--- a/res/2017-08-30-LDPC/LDPC.docx
+++ b/res/2017-08-30-LDPC/LDPC.docx
@@ -1,6 +1,6 @@
 
 <file path=word/document.xml><?xml version="1.0" encoding="utf-8"?>
-<w:document xmlns:wpc="http://schemas.microsoft.com/office/word/2010/wordprocessingCanvas" xmlns:mc="http://schemas.openxmlformats.org/markup-compatibility/2006" xmlns:o="urn:schemas-microsoft-com:office:office" xmlns:r="http://schemas.openxmlformats.org/officeDocument/2006/relationships" xmlns:m="http://schemas.openxmlformats.org/officeDocument/2006/math" xmlns:v="urn:schemas-microsoft-com:vml" xmlns:wp14="http://schemas.microsoft.com/office/word/2010/wordprocessingDrawing" xmlns:wp="http://schemas.openxmlformats.org/drawingml/2006/wordprocessingDrawing" xmlns:w10="urn:schemas-microsoft-com:office:word" xmlns:w="http://schemas.openxmlformats.org/wordprocessingml/2006/main" xmlns:w14="http://schemas.microsoft.com/office/word/2010/wordml" xmlns:w15="http://schemas.microsoft.com/office/word/2012/wordml" xmlns:wpg="http://schemas.microsoft.com/office/word/2010/wordprocessingGroup" xmlns:wpi="http://schemas.microsoft.com/office/word/2010/wordprocessingInk" xmlns:wne="http://schemas.microsoft.com/office/word/2006/wordml" xmlns:wps="http://schemas.microsoft.com/office/word/2010/wordprocessingShape" mc:Ignorable="w14 w15 wp14">
+<w:document xmlns:ve="http://schemas.openxmlformats.org/markup-compatibility/2006" xmlns:o="urn:schemas-microsoft-com:office:office" xmlns:r="http://schemas.openxmlformats.org/officeDocument/2006/relationships" xmlns:m="http://schemas.openxmlformats.org/officeDocument/2006/math" xmlns:v="urn:schemas-microsoft-com:vml" xmlns:wp="http://schemas.openxmlformats.org/drawingml/2006/wordprocessingDrawing" xmlns:w10="urn:schemas-microsoft-com:office:word" xmlns:w="http://schemas.openxmlformats.org/wordprocessingml/2006/main" xmlns:wne="http://schemas.microsoft.com/office/word/2006/wordml">
   <w:body>
     <w:p>
       <m:oMathPara>
@@ -374,307 +374,95 @@
     <w:p>
       <w:r>
         <w:rPr>
-          <w:rFonts w:hint="eastAsia"/>
           <w:noProof/>
         </w:rPr>
-        <mc:AlternateContent>
-          <mc:Choice Requires="wpg">
-            <w:drawing>
-              <wp:anchor distT="0" distB="0" distL="114300" distR="114300" simplePos="0" relativeHeight="251665408" behindDoc="0" locked="0" layoutInCell="1" allowOverlap="1" wp14:anchorId="6EEA033A" wp14:editId="228AB3E5">
-                <wp:simplePos x="0" y="0"/>
-                <wp:positionH relativeFrom="column">
-                  <wp:posOffset>3465195</wp:posOffset>
-                </wp:positionH>
-                <wp:positionV relativeFrom="paragraph">
-                  <wp:posOffset>538417</wp:posOffset>
-                </wp:positionV>
-                <wp:extent cx="1100440" cy="316312"/>
-                <wp:effectExtent l="0" t="0" r="24130" b="0"/>
-                <wp:wrapNone/>
-                <wp:docPr id="6" name="组合 6"/>
-                <wp:cNvGraphicFramePr/>
-                <a:graphic xmlns:a="http://schemas.openxmlformats.org/drawingml/2006/main">
-                  <a:graphicData uri="http://schemas.microsoft.com/office/word/2010/wordprocessingGroup">
-                    <wpg:wgp>
-                      <wpg:cNvGrpSpPr/>
-                      <wpg:grpSpPr>
-                        <a:xfrm>
-                          <a:off x="0" y="0"/>
-                          <a:ext cx="1100440" cy="316312"/>
-                          <a:chOff x="0" y="0"/>
-                          <a:chExt cx="1100440" cy="316312"/>
-                        </a:xfrm>
-                      </wpg:grpSpPr>
-                      <wps:wsp>
-                        <wps:cNvPr id="3" name="右大括号 3"/>
-                        <wps:cNvSpPr/>
-                        <wps:spPr>
-                          <a:xfrm rot="5400000">
-                            <a:off x="212752" y="-190122"/>
-                            <a:ext cx="45719" cy="471224"/>
-                          </a:xfrm>
-                          <a:prstGeom prst="rightBrace">
-                            <a:avLst/>
-                          </a:prstGeom>
-                          <a:ln w="9525">
-                            <a:solidFill>
-                              <a:schemeClr val="tx1"/>
-                            </a:solidFill>
-                          </a:ln>
-                        </wps:spPr>
-                        <wps:style>
-                          <a:lnRef idx="1">
-                            <a:schemeClr val="accent1"/>
-                          </a:lnRef>
-                          <a:fillRef idx="0">
-                            <a:schemeClr val="accent1"/>
-                          </a:fillRef>
-                          <a:effectRef idx="0">
-                            <a:schemeClr val="accent1"/>
-                          </a:effectRef>
-                          <a:fontRef idx="minor">
-                            <a:schemeClr val="tx1"/>
-                          </a:fontRef>
-                        </wps:style>
-                        <wps:bodyPr rot="0" spcFirstLastPara="0" vertOverflow="overflow" horzOverflow="overflow" vert="horz" wrap="square" lIns="91440" tIns="45720" rIns="91440" bIns="45720" numCol="1" spcCol="0" rtlCol="0" fromWordArt="0" anchor="ctr" anchorCtr="0" forceAA="0" compatLnSpc="1">
-                          <a:prstTxWarp prst="textNoShape">
-                            <a:avLst/>
-                          </a:prstTxWarp>
-                          <a:noAutofit/>
-                        </wps:bodyPr>
-                      </wps:wsp>
-                      <wps:wsp>
-                        <wps:cNvPr id="4" name="右大括号 4"/>
-                        <wps:cNvSpPr/>
-                        <wps:spPr>
-                          <a:xfrm rot="5400000">
-                            <a:off x="841968" y="-190122"/>
-                            <a:ext cx="45719" cy="471224"/>
-                          </a:xfrm>
-                          <a:prstGeom prst="rightBrace">
-                            <a:avLst/>
-                          </a:prstGeom>
-                          <a:ln w="9525">
-                            <a:solidFill>
-                              <a:schemeClr val="tx1"/>
-                            </a:solidFill>
-                          </a:ln>
-                        </wps:spPr>
-                        <wps:style>
-                          <a:lnRef idx="1">
-                            <a:schemeClr val="accent1"/>
-                          </a:lnRef>
-                          <a:fillRef idx="0">
-                            <a:schemeClr val="accent1"/>
-                          </a:fillRef>
-                          <a:effectRef idx="0">
-                            <a:schemeClr val="accent1"/>
-                          </a:effectRef>
-                          <a:fontRef idx="minor">
-                            <a:schemeClr val="tx1"/>
-                          </a:fontRef>
-                        </wps:style>
-                        <wps:bodyPr rot="0" spcFirstLastPara="0" vertOverflow="overflow" horzOverflow="overflow" vert="horz" wrap="square" lIns="91440" tIns="45720" rIns="91440" bIns="45720" numCol="1" spcCol="0" rtlCol="0" fromWordArt="0" anchor="ctr" anchorCtr="0" forceAA="0" compatLnSpc="1">
-                          <a:prstTxWarp prst="textNoShape">
-                            <a:avLst/>
-                          </a:prstTxWarp>
-                          <a:noAutofit/>
-                        </wps:bodyPr>
-                      </wps:wsp>
-                      <wps:wsp>
-                        <wps:cNvPr id="217" name="文本框 2"/>
-                        <wps:cNvSpPr txBox="1">
-                          <a:spLocks noChangeArrowheads="1"/>
-                        </wps:cNvSpPr>
-                        <wps:spPr bwMode="auto">
-                          <a:xfrm>
-                            <a:off x="108637" y="4527"/>
-                            <a:ext cx="248920" cy="311785"/>
-                          </a:xfrm>
-                          <a:prstGeom prst="rect">
-                            <a:avLst/>
-                          </a:prstGeom>
-                          <a:noFill/>
-                          <a:ln w="9525">
-                            <a:noFill/>
-                            <a:miter lim="800000"/>
-                            <a:headEnd/>
-                            <a:tailEnd/>
-                          </a:ln>
-                        </wps:spPr>
-                        <wps:txbx>
-                          <w:txbxContent>
-                            <w:p>
-                              <w:pPr>
-                                <w:rPr>
-                                  <w:b/>
-                                </w:rPr>
-                              </w:pPr>
-                              <m:oMathPara>
-                                <m:oMath>
-                                  <m:r>
-                                    <m:rPr>
-                                      <m:sty m:val="b"/>
-                                    </m:rPr>
-                                    <w:rPr>
-                                      <w:rFonts w:ascii="Cambria Math" w:hAnsi="Cambria Math"/>
-                                    </w:rPr>
-                                    <m:t>c</m:t>
-                                  </m:r>
-                                </m:oMath>
-                              </m:oMathPara>
-                            </w:p>
-                          </w:txbxContent>
-                        </wps:txbx>
-                        <wps:bodyPr rot="0" vert="horz" wrap="square" lIns="91440" tIns="45720" rIns="91440" bIns="45720" anchor="t" anchorCtr="0">
-                          <a:noAutofit/>
-                        </wps:bodyPr>
-                      </wps:wsp>
-                      <wps:wsp>
-                        <wps:cNvPr id="5" name="文本框 2"/>
-                        <wps:cNvSpPr txBox="1">
-                          <a:spLocks noChangeArrowheads="1"/>
-                        </wps:cNvSpPr>
-                        <wps:spPr bwMode="auto">
-                          <a:xfrm>
-                            <a:off x="733327" y="0"/>
-                            <a:ext cx="248920" cy="311785"/>
-                          </a:xfrm>
-                          <a:prstGeom prst="rect">
-                            <a:avLst/>
-                          </a:prstGeom>
-                          <a:noFill/>
-                          <a:ln w="9525">
-                            <a:noFill/>
-                            <a:miter lim="800000"/>
-                            <a:headEnd/>
-                            <a:tailEnd/>
-                          </a:ln>
-                        </wps:spPr>
-                        <wps:txbx>
-                          <w:txbxContent>
-                            <w:p>
-                              <w:pPr>
-                                <w:rPr>
-                                  <w:b/>
-                                </w:rPr>
-                              </w:pPr>
-                              <m:oMathPara>
-                                <m:oMath>
-                                  <m:r>
-                                    <m:rPr>
-                                      <m:sty m:val="b"/>
-                                    </m:rPr>
-                                    <w:rPr>
-                                      <w:rFonts w:ascii="Cambria Math" w:hAnsi="Cambria Math"/>
-                                    </w:rPr>
-                                    <m:t>w</m:t>
-                                  </m:r>
-                                </m:oMath>
-                              </m:oMathPara>
-                            </w:p>
-                          </w:txbxContent>
-                        </wps:txbx>
-                        <wps:bodyPr rot="0" vert="horz" wrap="square" lIns="91440" tIns="45720" rIns="91440" bIns="45720" anchor="t" anchorCtr="0">
-                          <a:noAutofit/>
-                        </wps:bodyPr>
-                      </wps:wsp>
-                    </wpg:wgp>
-                  </a:graphicData>
-                </a:graphic>
-              </wp:anchor>
-            </w:drawing>
-          </mc:Choice>
-          <mc:Fallback>
-            <w:pict>
-              <v:group w14:anchorId="6EEA033A" id="组合 6" o:spid="_x0000_s1026" style="position:absolute;left:0;text-align:left;margin-left:272.85pt;margin-top:42.4pt;width:86.65pt;height:24.9pt;z-index:251665408" coordsize="11004,3163" o:gfxdata="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">
-                <v:shapetype id="_x0000_t88" coordsize="21600,21600" o:spt="88" adj="1800,10800" path="m,qx10800@0l10800@2qy21600@11,10800@3l10800@1qy,21600e" filled="f">
-                  <v:formulas>
-                    <v:f eqn="val #0"/>
-                    <v:f eqn="sum 21600 0 #0"/>
-                    <v:f eqn="sum #1 0 #0"/>
-                    <v:f eqn="sum #1 #0 0"/>
-                    <v:f eqn="prod #0 9598 32768"/>
-                    <v:f eqn="sum 21600 0 @4"/>
-                    <v:f eqn="sum 21600 0 #1"/>
-                    <v:f eqn="min #1 @6"/>
-                    <v:f eqn="prod @7 1 2"/>
-                    <v:f eqn="prod #0 2 1"/>
-                    <v:f eqn="sum 21600 0 @9"/>
-                    <v:f eqn="val #1"/>
-                  </v:formulas>
-                  <v:path arrowok="t" o:connecttype="custom" o:connectlocs="0,0;21600,@11;0,21600" textboxrect="0,@4,7637,@5"/>
-                  <v:handles>
-                    <v:h position="center,#0" yrange="0,@8"/>
-                    <v:h position="bottomRight,#1" yrange="@9,@10"/>
-                  </v:handles>
-                </v:shapetype>
-                <v:shape id="右大括号 3" o:spid="_x0000_s1027" type="#_x0000_t88" style="position:absolute;left:2127;top:-1901;width:457;height:4712;rotation:90;visibility:visible;mso-wrap-style:square;v-text-anchor:middle" o:gfxdata="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" adj="175" strokecolor="black [3213]">
-                  <v:stroke joinstyle="miter"/>
-                </v:shape>
-                <v:shape id="右大括号 4" o:spid="_x0000_s1028" type="#_x0000_t88" style="position:absolute;left:8419;top:-1901;width:457;height:4712;rotation:90;visibility:visible;mso-wrap-style:square;v-text-anchor:middle" o:gfxdata="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" adj="175" strokecolor="black [3213]">
-                  <v:stroke joinstyle="miter"/>
-                </v:shape>
-                <v:shapetype id="_x0000_t202" coordsize="21600,21600" o:spt="202" path="m,l,21600r21600,l21600,xe">
-                  <v:stroke joinstyle="miter"/>
-                  <v:path gradientshapeok="t" o:connecttype="rect"/>
-                </v:shapetype>
-                <v:shape id="文本框 2" o:spid="_x0000_s1029" type="#_x0000_t202" style="position:absolute;left:1086;top:45;width:2489;height:3118;visibility:visible;mso-wrap-style:square;v-text-anchor:top" o:gfxdata="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" filled="f" stroked="f">
-                  <v:textbox>
-                    <w:txbxContent>
-                      <w:p>
-                        <w:pPr>
+        <w:pict>
+          <v:group id="组合 6" o:spid="_x0000_s1026" style="position:absolute;left:0;text-align:left;margin-left:272.85pt;margin-top:42.4pt;width:86.65pt;height:24.9pt;z-index:251665408" coordsize="11004,3163" o:gfxdata="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">
+            <v:shapetype id="_x0000_t88" coordsize="21600,21600" o:spt="88" adj="1800,10800" path="m,qx10800@0l10800@2qy21600@11,10800@3l10800@1qy,21600e" filled="f">
+              <v:formulas>
+                <v:f eqn="val #0"/>
+                <v:f eqn="sum 21600 0 #0"/>
+                <v:f eqn="sum #1 0 #0"/>
+                <v:f eqn="sum #1 #0 0"/>
+                <v:f eqn="prod #0 9598 32768"/>
+                <v:f eqn="sum 21600 0 @4"/>
+                <v:f eqn="sum 21600 0 #1"/>
+                <v:f eqn="min #1 @6"/>
+                <v:f eqn="prod @7 1 2"/>
+                <v:f eqn="prod #0 2 1"/>
+                <v:f eqn="sum 21600 0 @9"/>
+                <v:f eqn="val #1"/>
+              </v:formulas>
+              <v:path arrowok="t" o:connecttype="custom" o:connectlocs="0,0;21600,@11;0,21600" textboxrect="0,@4,7637,@5"/>
+              <v:handles>
+                <v:h position="center,#0" yrange="0,@8"/>
+                <v:h position="bottomRight,#1" yrange="@9,@10"/>
+              </v:handles>
+            </v:shapetype>
+            <v:shape id="右大括号 3" o:spid="_x0000_s1027" type="#_x0000_t88" style="position:absolute;left:2127;top:-1901;width:457;height:4712;rotation:90;visibility:visible;v-text-anchor:middle" o:gfxdata="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" adj="175" strokecolor="black [3213]">
+              <v:stroke joinstyle="miter"/>
+            </v:shape>
+            <v:shape id="右大括号 4" o:spid="_x0000_s1028" type="#_x0000_t88" style="position:absolute;left:8419;top:-1901;width:457;height:4712;rotation:90;visibility:visible;v-text-anchor:middle" o:gfxdata="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" adj="175" strokecolor="black [3213]">
+              <v:stroke joinstyle="miter"/>
+            </v:shape>
+            <v:shapetype id="_x0000_t202" coordsize="21600,21600" o:spt="202" path="m,l,21600r21600,l21600,xe">
+              <v:stroke joinstyle="miter"/>
+              <v:path gradientshapeok="t" o:connecttype="rect"/>
+            </v:shapetype>
+            <v:shape id="文本框 2" o:spid="_x0000_s1029" type="#_x0000_t202" style="position:absolute;left:1086;top:45;width:2489;height:3118;visibility:visible" o:gfxdata="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" filled="f" stroked="f">
+              <v:textbox>
+                <w:txbxContent>
+                  <w:p>
+                    <w:pPr>
+                      <w:rPr>
+                        <w:b/>
+                      </w:rPr>
+                    </w:pPr>
+                    <m:oMathPara>
+                      <m:oMath>
+                        <m:r>
+                          <m:rPr>
+                            <m:sty m:val="b"/>
+                          </m:rPr>
                           <w:rPr>
-                            <w:b/>
+                            <w:rFonts w:ascii="Cambria Math" w:hAnsi="Cambria Math"/>
                           </w:rPr>
-                        </w:pPr>
-                        <m:oMathPara>
-                          <m:oMath>
-                            <m:r>
-                              <m:rPr>
-                                <m:sty m:val="b"/>
-                              </m:rPr>
-                              <w:rPr>
-                                <w:rFonts w:ascii="Cambria Math" w:hAnsi="Cambria Math"/>
-                              </w:rPr>
-                              <m:t>c</m:t>
-                            </m:r>
-                          </m:oMath>
-                        </m:oMathPara>
-                      </w:p>
-                    </w:txbxContent>
-                  </v:textbox>
-                </v:shape>
-                <v:shape id="文本框 2" o:spid="_x0000_s1030" type="#_x0000_t202" style="position:absolute;left:7333;width:2489;height:3117;visibility:visible;mso-wrap-style:square;v-text-anchor:top" o:gfxdata="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" filled="f" stroked="f">
-                  <v:textbox>
-                    <w:txbxContent>
-                      <w:p>
-                        <w:pPr>
+                          <m:t>c</m:t>
+                        </m:r>
+                      </m:oMath>
+                    </m:oMathPara>
+                  </w:p>
+                </w:txbxContent>
+              </v:textbox>
+            </v:shape>
+            <v:shape id="文本框 2" o:spid="_x0000_s1030" type="#_x0000_t202" style="position:absolute;left:7333;width:2489;height:3117;visibility:visible" o:gfxdata="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" filled="f" stroked="f">
+              <v:textbox>
+                <w:txbxContent>
+                  <w:p>
+                    <w:pPr>
+                      <w:rPr>
+                        <w:b/>
+                      </w:rPr>
+                    </w:pPr>
+                    <m:oMathPara>
+                      <m:oMath>
+                        <m:r>
+                          <m:rPr>
+                            <m:sty m:val="b"/>
+                          </m:rPr>
                           <w:rPr>
-                            <w:b/>
+                            <w:rFonts w:ascii="Cambria Math" w:hAnsi="Cambria Math"/>
                           </w:rPr>
-                        </w:pPr>
-                        <m:oMathPara>
-                          <m:oMath>
-                            <m:r>
-                              <m:rPr>
-                                <m:sty m:val="b"/>
-                              </m:rPr>
-                              <w:rPr>
-                                <w:rFonts w:ascii="Cambria Math" w:hAnsi="Cambria Math"/>
-                              </w:rPr>
-                              <m:t>w</m:t>
-                            </m:r>
-                          </m:oMath>
-                        </m:oMathPara>
-                      </w:p>
-                    </w:txbxContent>
-                  </v:textbox>
-                </v:shape>
-              </v:group>
-            </w:pict>
-          </mc:Fallback>
-        </mc:AlternateContent>
+                          <m:t>w</m:t>
+                        </m:r>
+                      </m:oMath>
+                    </m:oMathPara>
+                  </w:p>
+                </w:txbxContent>
+              </v:textbox>
+            </v:shape>
+          </v:group>
+        </w:pict>
       </w:r>
     </w:p>
     <w:p>
@@ -1992,9 +1780,10 @@
       <w:r>
         <w:rPr>
           <w:noProof/>
+          <w:lang w:val="en-GB"/>
         </w:rPr>
         <w:drawing>
-          <wp:inline distT="0" distB="0" distL="0" distR="0" wp14:anchorId="75762B95" wp14:editId="5172E0D3">
+          <wp:inline distT="0" distB="0" distL="0" distR="0">
             <wp:extent cx="3265714" cy="1147223"/>
             <wp:effectExtent l="0" t="0" r="0" b="0"/>
             <wp:docPr id="21518" name="Picture 14"/>
@@ -2047,340 +1836,124 @@
         <w:rPr>
           <w:noProof/>
         </w:rPr>
-        <mc:AlternateContent>
-          <mc:Choice Requires="wpg">
-            <w:drawing>
-              <wp:inline distT="0" distB="0" distL="0" distR="0" wp14:anchorId="45A4DED6" wp14:editId="610581FF">
-                <wp:extent cx="3226020" cy="1396429"/>
-                <wp:effectExtent l="0" t="0" r="0" b="0"/>
-                <wp:docPr id="14" name="组合 9"/>
-                <wp:cNvGraphicFramePr/>
-                <a:graphic xmlns:a="http://schemas.openxmlformats.org/drawingml/2006/main">
-                  <a:graphicData uri="http://schemas.microsoft.com/office/word/2010/wordprocessingGroup">
-                    <wpg:wgp>
-                      <wpg:cNvGrpSpPr/>
-                      <wpg:grpSpPr>
-                        <a:xfrm>
-                          <a:off x="0" y="0"/>
-                          <a:ext cx="3226020" cy="1396429"/>
-                          <a:chOff x="0" y="0"/>
-                          <a:chExt cx="3226020" cy="1396429"/>
-                        </a:xfrm>
-                      </wpg:grpSpPr>
-                      <pic:pic xmlns:pic="http://schemas.openxmlformats.org/drawingml/2006/picture">
-                        <pic:nvPicPr>
-                          <pic:cNvPr id="15" name="Picture 14"/>
-                          <pic:cNvPicPr>
-                            <a:picLocks noChangeAspect="1" noChangeArrowheads="1"/>
-                          </pic:cNvPicPr>
-                        </pic:nvPicPr>
-                        <pic:blipFill>
-                          <a:blip r:embed="rId7" cstate="print"/>
-                          <a:srcRect/>
-                          <a:stretch>
-                            <a:fillRect/>
-                          </a:stretch>
-                        </pic:blipFill>
-                        <pic:spPr bwMode="auto">
-                          <a:xfrm>
-                            <a:off x="38405" y="0"/>
-                            <a:ext cx="3187615" cy="1119787"/>
-                          </a:xfrm>
-                          <a:prstGeom prst="rect">
-                            <a:avLst/>
-                          </a:prstGeom>
-                          <a:noFill/>
-                          <a:ln w="9525">
-                            <a:noFill/>
-                            <a:miter lim="800000"/>
-                            <a:headEnd/>
-                            <a:tailEnd/>
-                          </a:ln>
-                        </pic:spPr>
-                      </pic:pic>
-                      <wps:wsp>
-                        <wps:cNvPr id="16" name="TextBox 8"/>
-                        <wps:cNvSpPr txBox="1"/>
-                        <wps:spPr>
-                          <a:xfrm>
-                            <a:off x="0" y="1075119"/>
-                            <a:ext cx="422275" cy="321310"/>
-                          </a:xfrm>
-                          <a:prstGeom prst="rect">
-                            <a:avLst/>
-                          </a:prstGeom>
-                          <a:noFill/>
-                        </wps:spPr>
-                        <wps:txbx>
-                          <w:txbxContent>
-                            <w:p>
-                              <w:pPr>
-                                <w:pStyle w:val="a4"/>
-                                <w:spacing w:before="50" w:beforeAutospacing="0" w:after="0" w:afterAutospacing="0"/>
-                                <w:ind w:left="288" w:hanging="288"/>
-                                <w:textAlignment w:val="baseline"/>
-                              </w:pPr>
-                              <w:r>
-                                <w:rPr>
-                                  <w:rFonts w:ascii="Tahoma" w:eastAsiaTheme="minorEastAsia" w:hAnsi="Tahoma" w:cstheme="minorBidi"/>
-                                  <w:color w:val="FF0000"/>
-                                  <w:kern w:val="24"/>
-                                  <w:sz w:val="21"/>
-                                  <w:szCs w:val="21"/>
-                                  <w:lang w:val="en-GB"/>
-                                </w:rPr>
-                                <w:t>LLR</w:t>
-                              </w:r>
-                            </w:p>
-                          </w:txbxContent>
-                        </wps:txbx>
-                        <wps:bodyPr wrap="square" rtlCol="0">
-                          <a:spAutoFit/>
-                        </wps:bodyPr>
-                      </wps:wsp>
-                      <wps:wsp>
-                        <wps:cNvPr id="17" name="Straight Arrow Connector 21"/>
-                        <wps:cNvCnPr/>
-                        <wps:spPr bwMode="auto">
-                          <a:xfrm flipV="1">
-                            <a:off x="192025" y="268835"/>
-                            <a:ext cx="691290" cy="537670"/>
-                          </a:xfrm>
-                          <a:prstGeom prst="straightConnector1">
-                            <a:avLst/>
-                          </a:prstGeom>
-                          <a:noFill/>
-                          <a:ln w="19050" cap="flat" cmpd="sng" algn="ctr">
-                            <a:solidFill>
-                              <a:srgbClr val="FF0000"/>
-                            </a:solidFill>
-                            <a:prstDash val="solid"/>
-                            <a:round/>
-                            <a:headEnd type="none" w="med" len="med"/>
-                            <a:tailEnd type="arrow"/>
-                          </a:ln>
-                          <a:effectLst/>
-                        </wps:spPr>
-                        <wps:bodyPr/>
-                      </wps:wsp>
-                      <wps:wsp>
-                        <wps:cNvPr id="18" name="Straight Arrow Connector 22"/>
-                        <wps:cNvCnPr/>
-                        <wps:spPr bwMode="auto">
-                          <a:xfrm flipV="1">
-                            <a:off x="230430" y="268835"/>
-                            <a:ext cx="2189085" cy="537670"/>
-                          </a:xfrm>
-                          <a:prstGeom prst="straightConnector1">
-                            <a:avLst/>
-                          </a:prstGeom>
-                          <a:noFill/>
-                          <a:ln w="19050" cap="flat" cmpd="sng" algn="ctr">
-                            <a:solidFill>
-                              <a:srgbClr val="FF0000"/>
-                            </a:solidFill>
-                            <a:prstDash val="solid"/>
-                            <a:round/>
-                            <a:headEnd type="none" w="med" len="med"/>
-                            <a:tailEnd type="arrow"/>
-                          </a:ln>
-                          <a:effectLst/>
-                        </wps:spPr>
-                        <wps:bodyPr/>
-                      </wps:wsp>
-                      <wps:wsp>
-                        <wps:cNvPr id="19" name="TextBox 27"/>
-                        <wps:cNvSpPr txBox="1"/>
-                        <wps:spPr>
-                          <a:xfrm rot="19256969">
-                            <a:off x="211572" y="418353"/>
-                            <a:ext cx="345440" cy="234950"/>
-                          </a:xfrm>
-                          <a:prstGeom prst="rect">
-                            <a:avLst/>
-                          </a:prstGeom>
-                          <a:noFill/>
-                        </wps:spPr>
-                        <wps:txbx>
-                          <w:txbxContent>
-                            <w:p>
-                              <w:pPr>
-                                <w:pStyle w:val="a4"/>
-                                <w:spacing w:before="58" w:beforeAutospacing="0" w:after="0" w:afterAutospacing="0"/>
-                                <w:ind w:left="288" w:hanging="288"/>
-                                <w:textAlignment w:val="baseline"/>
-                              </w:pPr>
-                              <w:r>
-                                <w:rPr>
-                                  <w:rFonts w:ascii="Tahoma" w:eastAsiaTheme="minorEastAsia" w:hAnsi="Tahoma" w:cstheme="minorBidi"/>
-                                  <w:color w:val="FF0000"/>
-                                  <w:kern w:val="24"/>
-                                  <w:lang w:val="en-GB"/>
-                                </w:rPr>
-                                <w:t>msg</w:t>
-                              </w:r>
-                            </w:p>
-                          </w:txbxContent>
-                        </wps:txbx>
-                        <wps:bodyPr wrap="square" lIns="0" tIns="0" rIns="0" bIns="0" rtlCol="0">
-                          <a:spAutoFit/>
-                        </wps:bodyPr>
-                      </wps:wsp>
-                      <wps:wsp>
-                        <wps:cNvPr id="20" name="TextBox 28"/>
-                        <wps:cNvSpPr txBox="1"/>
-                        <wps:spPr>
-                          <a:xfrm rot="20433707">
-                            <a:off x="633997" y="472279"/>
-                            <a:ext cx="346075" cy="234950"/>
-                          </a:xfrm>
-                          <a:prstGeom prst="rect">
-                            <a:avLst/>
-                          </a:prstGeom>
-                          <a:noFill/>
-                        </wps:spPr>
-                        <wps:txbx>
-                          <w:txbxContent>
-                            <w:p>
-                              <w:pPr>
-                                <w:pStyle w:val="a4"/>
-                                <w:spacing w:before="58" w:beforeAutospacing="0" w:after="0" w:afterAutospacing="0"/>
-                                <w:ind w:left="288" w:hanging="288"/>
-                                <w:textAlignment w:val="baseline"/>
-                              </w:pPr>
-                              <w:r>
-                                <w:rPr>
-                                  <w:rFonts w:ascii="Tahoma" w:eastAsiaTheme="minorEastAsia" w:hAnsi="Tahoma" w:cstheme="minorBidi"/>
-                                  <w:color w:val="FF0000"/>
-                                  <w:kern w:val="24"/>
-                                  <w:lang w:val="en-GB"/>
-                                </w:rPr>
-                                <w:t>msg</w:t>
-                              </w:r>
-                            </w:p>
-                          </w:txbxContent>
-                        </wps:txbx>
-                        <wps:bodyPr wrap="square" lIns="0" tIns="0" rIns="0" bIns="0" rtlCol="0">
-                          <a:spAutoFit/>
-                        </wps:bodyPr>
-                      </wps:wsp>
-                    </wpg:wgp>
-                  </a:graphicData>
-                </a:graphic>
-              </wp:inline>
-            </w:drawing>
-          </mc:Choice>
-          <mc:Fallback>
-            <w:pict>
-              <v:group w14:anchorId="45A4DED6" id="组合 9" o:spid="_x0000_s1031" style="width:254pt;height:109.95pt;mso-position-horizontal-relative:char;mso-position-vertical-relative:line" coordsize="32260,13964" o:gfxdata="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">
-                <v:shapetype id="_x0000_t75" coordsize="21600,21600" o:spt="75" o:preferrelative="t" path="m@4@5l@4@11@9@11@9@5xe" filled="f" stroked="f">
-                  <v:stroke joinstyle="miter"/>
-                  <v:formulas>
-                    <v:f eqn="if lineDrawn pixelLineWidth 0"/>
-                    <v:f eqn="sum @0 1 0"/>
-                    <v:f eqn="sum 0 0 @1"/>
-                    <v:f eqn="prod @2 1 2"/>
-                    <v:f eqn="prod @3 21600 pixelWidth"/>
-                    <v:f eqn="prod @3 21600 pixelHeight"/>
-                    <v:f eqn="sum @0 0 1"/>
-                    <v:f eqn="prod @6 1 2"/>
-                    <v:f eqn="prod @7 21600 pixelWidth"/>
-                    <v:f eqn="sum @8 21600 0"/>
-                    <v:f eqn="prod @7 21600 pixelHeight"/>
-                    <v:f eqn="sum @10 21600 0"/>
-                  </v:formulas>
-                  <v:path o:extrusionok="f" gradientshapeok="t" o:connecttype="rect"/>
-                  <o:lock v:ext="edit" aspectratio="t"/>
-                </v:shapetype>
-                <v:shape id="Picture 14" o:spid="_x0000_s1032" type="#_x0000_t75" style="position:absolute;left:384;width:31876;height:11197;visibility:visible;mso-wrap-style:square" o:gfxdata="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">
-                  <v:imagedata r:id="rId8" o:title=""/>
-                </v:shape>
-                <v:shape id="TextBox 8" o:spid="_x0000_s1033" type="#_x0000_t202" style="position:absolute;top:10751;width:4222;height:3213;visibility:visible;mso-wrap-style:square;v-text-anchor:top" o:gfxdata="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" filled="f" stroked="f">
-                  <v:textbox style="mso-fit-shape-to-text:t">
-                    <w:txbxContent>
-                      <w:p>
-                        <w:pPr>
-                          <w:pStyle w:val="a4"/>
-                          <w:spacing w:before="50" w:beforeAutospacing="0" w:after="0" w:afterAutospacing="0"/>
-                          <w:ind w:left="288" w:hanging="288"/>
-                          <w:textAlignment w:val="baseline"/>
-                        </w:pPr>
-                        <w:r>
-                          <w:rPr>
-                            <w:rFonts w:ascii="Tahoma" w:eastAsiaTheme="minorEastAsia" w:hAnsi="Tahoma" w:cstheme="minorBidi"/>
-                            <w:color w:val="FF0000"/>
-                            <w:kern w:val="24"/>
-                            <w:sz w:val="21"/>
-                            <w:szCs w:val="21"/>
-                            <w:lang w:val="en-GB"/>
-                          </w:rPr>
-                          <w:t>LLR</w:t>
-                        </w:r>
-                      </w:p>
-                    </w:txbxContent>
-                  </v:textbox>
-                </v:shape>
-                <v:shapetype id="_x0000_t32" coordsize="21600,21600" o:spt="32" o:oned="t" path="m,l21600,21600e" filled="f">
-                  <v:path arrowok="t" fillok="f" o:connecttype="none"/>
-                  <o:lock v:ext="edit" shapetype="t"/>
-                </v:shapetype>
-                <v:shape id="Straight Arrow Connector 21" o:spid="_x0000_s1034" type="#_x0000_t32" style="position:absolute;left:1920;top:2688;width:6913;height:5377;flip:y;visibility:visible;mso-wrap-style:square" o:connectortype="straight" o:gfxdata="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" strokecolor="red" strokeweight="1.5pt">
-                  <v:stroke endarrow="open"/>
-                </v:shape>
-                <v:shape id="Straight Arrow Connector 22" o:spid="_x0000_s1035" type="#_x0000_t32" style="position:absolute;left:2304;top:2688;width:21891;height:5377;flip:y;visibility:visible;mso-wrap-style:square" o:connectortype="straight" o:gfxdata="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" strokecolor="red" strokeweight="1.5pt">
-                  <v:stroke endarrow="open"/>
-                </v:shape>
-                <v:shape id="TextBox 27" o:spid="_x0000_s1036" type="#_x0000_t202" style="position:absolute;left:2115;top:4183;width:3455;height:2350;rotation:-2559215fd;visibility:visible;mso-wrap-style:square;v-text-anchor:top" o:gfxdata="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" filled="f" stroked="f">
-                  <v:textbox style="mso-fit-shape-to-text:t" inset="0,0,0,0">
-                    <w:txbxContent>
-                      <w:p>
-                        <w:pPr>
-                          <w:pStyle w:val="a4"/>
-                          <w:spacing w:before="58" w:beforeAutospacing="0" w:after="0" w:afterAutospacing="0"/>
-                          <w:ind w:left="288" w:hanging="288"/>
-                          <w:textAlignment w:val="baseline"/>
-                        </w:pPr>
-                        <w:r>
-                          <w:rPr>
-                            <w:rFonts w:ascii="Tahoma" w:eastAsiaTheme="minorEastAsia" w:hAnsi="Tahoma" w:cstheme="minorBidi"/>
-                            <w:color w:val="FF0000"/>
-                            <w:kern w:val="24"/>
-                            <w:lang w:val="en-GB"/>
-                          </w:rPr>
-                          <w:t>msg</w:t>
-                        </w:r>
-                      </w:p>
-                    </w:txbxContent>
-                  </v:textbox>
-                </v:shape>
-                <v:shape id="TextBox 28" o:spid="_x0000_s1037" type="#_x0000_t202" style="position:absolute;left:6339;top:4722;width:3461;height:2350;rotation:-1273903fd;visibility:visible;mso-wrap-style:square;v-text-anchor:top" o:gfxdata="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" filled="f" stroked="f">
-                  <v:textbox style="mso-fit-shape-to-text:t" inset="0,0,0,0">
-                    <w:txbxContent>
-                      <w:p>
-                        <w:pPr>
-                          <w:pStyle w:val="a4"/>
-                          <w:spacing w:before="58" w:beforeAutospacing="0" w:after="0" w:afterAutospacing="0"/>
-                          <w:ind w:left="288" w:hanging="288"/>
-                          <w:textAlignment w:val="baseline"/>
-                        </w:pPr>
-                        <w:r>
-                          <w:rPr>
-                            <w:rFonts w:ascii="Tahoma" w:eastAsiaTheme="minorEastAsia" w:hAnsi="Tahoma" w:cstheme="minorBidi"/>
-                            <w:color w:val="FF0000"/>
-                            <w:kern w:val="24"/>
-                            <w:lang w:val="en-GB"/>
-                          </w:rPr>
-                          <w:t>msg</w:t>
-                        </w:r>
-                      </w:p>
-                    </w:txbxContent>
-                  </v:textbox>
-                </v:shape>
-                <w10:anchorlock/>
-              </v:group>
-            </w:pict>
-          </mc:Fallback>
-        </mc:AlternateContent>
+      </w:r>
+      <w:r>
+        <w:rPr>
+          <w:noProof/>
+        </w:rPr>
+        <w:pict>
+          <v:group id="组合 9" o:spid="_x0000_s1031" style="width:254pt;height:109.95pt;mso-position-horizontal-relative:char;mso-position-vertical-relative:line" coordsize="32260,13964">
+            <v:shapetype id="_x0000_t75" coordsize="21600,21600" o:spt="75" o:preferrelative="t" path="m@4@5l@4@11@9@11@9@5xe" filled="f" stroked="f">
+              <v:stroke joinstyle="miter"/>
+              <v:formulas>
+                <v:f eqn="if lineDrawn pixelLineWidth 0"/>
+                <v:f eqn="sum @0 1 0"/>
+                <v:f eqn="sum 0 0 @1"/>
+                <v:f eqn="prod @2 1 2"/>
+                <v:f eqn="prod @3 21600 pixelWidth"/>
+                <v:f eqn="prod @3 21600 pixelHeight"/>
+                <v:f eqn="sum @0 0 1"/>
+                <v:f eqn="prod @6 1 2"/>
+                <v:f eqn="prod @7 21600 pixelWidth"/>
+                <v:f eqn="sum @8 21600 0"/>
+                <v:f eqn="prod @7 21600 pixelHeight"/>
+                <v:f eqn="sum @10 21600 0"/>
+              </v:formulas>
+              <v:path o:extrusionok="f" gradientshapeok="t" o:connecttype="rect"/>
+              <o:lock v:ext="edit" aspectratio="t"/>
+            </v:shapetype>
+            <v:shape id="Picture 14" o:spid="_x0000_s1032" type="#_x0000_t75" style="position:absolute;left:384;width:31876;height:11197;visibility:visible" o:gfxdata="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">
+              <v:imagedata r:id="rId8" o:title=""/>
+            </v:shape>
+            <v:shape id="TextBox 8" o:spid="_x0000_s1033" type="#_x0000_t202" style="position:absolute;top:10751;width:4222;height:3213;visibility:visible" o:gfxdata="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" filled="f" stroked="f">
+              <v:textbox style="mso-fit-shape-to-text:t">
+                <w:txbxContent>
+                  <w:p>
+                    <w:pPr>
+                      <w:pStyle w:val="NormalWeb"/>
+                      <w:spacing w:before="50" w:beforeAutospacing="0" w:after="0" w:afterAutospacing="0"/>
+                      <w:ind w:left="288" w:hanging="288"/>
+                      <w:textAlignment w:val="baseline"/>
+                    </w:pPr>
+                    <w:r>
+                      <w:rPr>
+                        <w:rFonts w:ascii="Tahoma" w:eastAsiaTheme="minorEastAsia" w:hAnsi="Tahoma" w:cstheme="minorBidi"/>
+                        <w:color w:val="FF0000"/>
+                        <w:kern w:val="24"/>
+                        <w:sz w:val="21"/>
+                        <w:szCs w:val="21"/>
+                        <w:lang w:val="en-GB"/>
+                      </w:rPr>
+                      <w:t>LLR</w:t>
+                    </w:r>
+                  </w:p>
+                </w:txbxContent>
+              </v:textbox>
+            </v:shape>
+            <v:shapetype id="_x0000_t32" coordsize="21600,21600" o:spt="32" o:oned="t" path="m,l21600,21600e" filled="f">
+              <v:path arrowok="t" fillok="f" o:connecttype="none"/>
+              <o:lock v:ext="edit" shapetype="t"/>
+            </v:shapetype>
+            <v:shape id="Straight Arrow Connector 21" o:spid="_x0000_s1034" type="#_x0000_t32" style="position:absolute;left:1920;top:2688;width:6913;height:5377;flip:y;visibility:visible" o:connectortype="straight" o:gfxdata="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" strokecolor="red" strokeweight="1.5pt">
+              <v:stroke endarrow="open"/>
+            </v:shape>
+            <v:shape id="Straight Arrow Connector 22" o:spid="_x0000_s1035" type="#_x0000_t32" style="position:absolute;left:2304;top:2688;width:21891;height:5377;flip:y;visibility:visible" o:connectortype="straight" o:gfxdata="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" strokecolor="red" strokeweight="1.5pt">
+              <v:stroke endarrow="open"/>
+            </v:shape>
+            <v:shape id="TextBox 27" o:spid="_x0000_s1036" type="#_x0000_t202" style="position:absolute;left:2115;top:4183;width:3455;height:2350;rotation:-2559215fd;visibility:visible" o:gfxdata="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" filled="f" stroked="f">
+              <v:textbox style="mso-fit-shape-to-text:t" inset="0,0,0,0">
+                <w:txbxContent>
+                  <w:p>
+                    <w:pPr>
+                      <w:pStyle w:val="NormalWeb"/>
+                      <w:spacing w:before="58" w:beforeAutospacing="0" w:after="0" w:afterAutospacing="0"/>
+                      <w:ind w:left="288" w:hanging="288"/>
+                      <w:textAlignment w:val="baseline"/>
+                    </w:pPr>
+                    <w:proofErr w:type="gramStart"/>
+                    <w:r>
+                      <w:rPr>
+                        <w:rFonts w:ascii="Tahoma" w:eastAsiaTheme="minorEastAsia" w:hAnsi="Tahoma" w:cstheme="minorBidi"/>
+                        <w:color w:val="FF0000"/>
+                        <w:kern w:val="24"/>
+                        <w:lang w:val="en-GB"/>
+                      </w:rPr>
+                      <w:t>msg</w:t>
+                    </w:r>
+                    <w:proofErr w:type="gramEnd"/>
+                  </w:p>
+                </w:txbxContent>
+              </v:textbox>
+            </v:shape>
+            <v:shape id="TextBox 28" o:spid="_x0000_s1037" type="#_x0000_t202" style="position:absolute;left:6339;top:4722;width:3461;height:2350;rotation:-1273903fd;visibility:visible" o:gfxdata="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" filled="f" stroked="f">
+              <v:textbox style="mso-fit-shape-to-text:t" inset="0,0,0,0">
+                <w:txbxContent>
+                  <w:p>
+                    <w:pPr>
+                      <w:pStyle w:val="NormalWeb"/>
+                      <w:spacing w:before="58" w:beforeAutospacing="0" w:after="0" w:afterAutospacing="0"/>
+                      <w:ind w:left="288" w:hanging="288"/>
+                      <w:textAlignment w:val="baseline"/>
+                    </w:pPr>
+                    <w:proofErr w:type="gramStart"/>
+                    <w:r>
+                      <w:rPr>
+                        <w:rFonts w:ascii="Tahoma" w:eastAsiaTheme="minorEastAsia" w:hAnsi="Tahoma" w:cstheme="minorBidi"/>
+                        <w:color w:val="FF0000"/>
+                        <w:kern w:val="24"/>
+                        <w:lang w:val="en-GB"/>
+                      </w:rPr>
+                      <w:t>msg</w:t>
+                    </w:r>
+                    <w:proofErr w:type="gramEnd"/>
+                  </w:p>
+                </w:txbxContent>
+              </v:textbox>
+            </v:shape>
+            <w10:wrap type="none"/>
+            <w10:anchorlock/>
+          </v:group>
+        </w:pict>
       </w:r>
     </w:p>
     <w:p>
@@ -2388,345 +1961,110 @@
         <w:rPr>
           <w:noProof/>
         </w:rPr>
-        <mc:AlternateContent>
-          <mc:Choice Requires="wpg">
-            <w:drawing>
-              <wp:anchor distT="0" distB="0" distL="114300" distR="114300" simplePos="0" relativeHeight="251667456" behindDoc="0" locked="0" layoutInCell="1" allowOverlap="1" wp14:anchorId="57D7BF8B" wp14:editId="0ADC1EAE">
-                <wp:simplePos x="0" y="0"/>
-                <wp:positionH relativeFrom="margin">
-                  <wp:posOffset>-326571</wp:posOffset>
-                </wp:positionH>
-                <wp:positionV relativeFrom="paragraph">
-                  <wp:posOffset>100347</wp:posOffset>
-                </wp:positionV>
-                <wp:extent cx="3722914" cy="1502597"/>
-                <wp:effectExtent l="0" t="0" r="0" b="0"/>
-                <wp:wrapNone/>
-                <wp:docPr id="21" name="组合 10"/>
-                <wp:cNvGraphicFramePr/>
-                <a:graphic xmlns:a="http://schemas.openxmlformats.org/drawingml/2006/main">
-                  <a:graphicData uri="http://schemas.microsoft.com/office/word/2010/wordprocessingGroup">
-                    <wpg:wgp>
-                      <wpg:cNvGrpSpPr/>
-                      <wpg:grpSpPr>
-                        <a:xfrm>
-                          <a:off x="0" y="0"/>
-                          <a:ext cx="3722914" cy="1502597"/>
-                          <a:chOff x="0" y="0"/>
-                          <a:chExt cx="3379640" cy="1364108"/>
-                        </a:xfrm>
-                      </wpg:grpSpPr>
-                      <wps:wsp>
-                        <wps:cNvPr id="22" name="TextBox 8"/>
-                        <wps:cNvSpPr txBox="1"/>
-                        <wps:spPr>
-                          <a:xfrm>
-                            <a:off x="0" y="1042798"/>
-                            <a:ext cx="768350" cy="321310"/>
-                          </a:xfrm>
-                          <a:prstGeom prst="rect">
-                            <a:avLst/>
-                          </a:prstGeom>
-                          <a:noFill/>
-                        </wps:spPr>
-                        <wps:txbx>
-                          <w:txbxContent>
-                            <w:p>
-                              <w:pPr>
-                                <w:pStyle w:val="a4"/>
-                                <w:spacing w:before="50" w:beforeAutospacing="0" w:after="0" w:afterAutospacing="0"/>
-                                <w:ind w:left="288" w:hanging="288"/>
-                                <w:textAlignment w:val="baseline"/>
-                              </w:pPr>
-                              <w:r>
-                                <w:rPr>
-                                  <w:rFonts w:ascii="Tahoma" w:eastAsiaTheme="minorEastAsia" w:hAnsi="Tahoma" w:cstheme="minorBidi"/>
-                                  <w:color w:val="FF0000"/>
-                                  <w:kern w:val="24"/>
-                                  <w:sz w:val="21"/>
-                                  <w:szCs w:val="21"/>
-                                  <w:lang w:val="en-GB"/>
-                                </w:rPr>
-                                <w:t>new LLR</w:t>
-                              </w:r>
-                            </w:p>
-                          </w:txbxContent>
-                        </wps:txbx>
-                        <wps:bodyPr wrap="square" rtlCol="0">
-                          <a:noAutofit/>
-                        </wps:bodyPr>
-                      </wps:wsp>
-                      <wpg:grpSp>
-                        <wpg:cNvPr id="23" name="Group 35"/>
-                        <wpg:cNvGrpSpPr/>
-                        <wpg:grpSpPr>
-                          <a:xfrm>
-                            <a:off x="192025" y="0"/>
-                            <a:ext cx="3187615" cy="1119787"/>
-                            <a:chOff x="192025" y="0"/>
-                            <a:chExt cx="3187615" cy="1119787"/>
-                          </a:xfrm>
-                        </wpg:grpSpPr>
-                        <pic:pic xmlns:pic="http://schemas.openxmlformats.org/drawingml/2006/picture">
-                          <pic:nvPicPr>
-                            <pic:cNvPr id="24" name="Picture 14"/>
-                            <pic:cNvPicPr>
-                              <a:picLocks noChangeAspect="1" noChangeArrowheads="1"/>
-                            </pic:cNvPicPr>
-                          </pic:nvPicPr>
-                          <pic:blipFill>
-                            <a:blip r:embed="rId7" cstate="print"/>
-                            <a:srcRect/>
-                            <a:stretch>
-                              <a:fillRect/>
-                            </a:stretch>
-                          </pic:blipFill>
-                          <pic:spPr bwMode="auto">
-                            <a:xfrm>
-                              <a:off x="192025" y="0"/>
-                              <a:ext cx="3187615" cy="1119787"/>
-                            </a:xfrm>
-                            <a:prstGeom prst="rect">
-                              <a:avLst/>
-                            </a:prstGeom>
-                            <a:noFill/>
-                            <a:ln w="9525">
-                              <a:noFill/>
-                              <a:miter lim="800000"/>
-                              <a:headEnd/>
-                              <a:tailEnd/>
-                            </a:ln>
-                          </pic:spPr>
-                        </pic:pic>
-                        <wps:wsp>
-                          <wps:cNvPr id="25" name="Straight Arrow Connector 30"/>
-                          <wps:cNvCnPr/>
-                          <wps:spPr bwMode="auto">
-                            <a:xfrm flipV="1">
-                              <a:off x="384050" y="268835"/>
-                              <a:ext cx="2189085" cy="537670"/>
-                            </a:xfrm>
-                            <a:prstGeom prst="straightConnector1">
-                              <a:avLst/>
-                            </a:prstGeom>
-                            <a:noFill/>
-                            <a:ln w="19050" cap="flat" cmpd="sng" algn="ctr">
-                              <a:solidFill>
-                                <a:srgbClr val="FF0000"/>
-                              </a:solidFill>
-                              <a:prstDash val="solid"/>
-                              <a:round/>
-                              <a:headEnd type="arrow" w="med" len="med"/>
-                              <a:tailEnd type="none" w="med" len="med"/>
-                            </a:ln>
-                            <a:effectLst/>
-                          </wps:spPr>
-                          <wps:bodyPr/>
-                        </wps:wsp>
-                        <wps:wsp>
-                          <wps:cNvPr id="26" name="Straight Arrow Connector 31"/>
-                          <wps:cNvCnPr/>
-                          <wps:spPr bwMode="auto">
-                            <a:xfrm flipV="1">
-                              <a:off x="345645" y="268835"/>
-                              <a:ext cx="691290" cy="537670"/>
-                            </a:xfrm>
-                            <a:prstGeom prst="straightConnector1">
-                              <a:avLst/>
-                            </a:prstGeom>
-                            <a:noFill/>
-                            <a:ln w="19050" cap="flat" cmpd="sng" algn="ctr">
-                              <a:solidFill>
-                                <a:srgbClr val="FF0000"/>
-                              </a:solidFill>
-                              <a:prstDash val="solid"/>
-                              <a:round/>
-                              <a:headEnd type="arrow" w="med" len="med"/>
-                              <a:tailEnd type="none" w="med" len="med"/>
-                            </a:ln>
-                            <a:effectLst/>
-                          </wps:spPr>
-                          <wps:bodyPr/>
-                        </wps:wsp>
-                        <wps:wsp>
-                          <wps:cNvPr id="27" name="TextBox 32"/>
-                          <wps:cNvSpPr txBox="1"/>
-                          <wps:spPr>
-                            <a:xfrm rot="19256969">
-                              <a:off x="365188" y="433855"/>
-                              <a:ext cx="345440" cy="234950"/>
-                            </a:xfrm>
-                            <a:prstGeom prst="rect">
-                              <a:avLst/>
-                            </a:prstGeom>
-                            <a:noFill/>
-                          </wps:spPr>
-                          <wps:txbx>
-                            <w:txbxContent>
-                              <w:p>
-                                <w:pPr>
-                                  <w:pStyle w:val="a4"/>
-                                  <w:spacing w:before="58" w:beforeAutospacing="0" w:after="0" w:afterAutospacing="0"/>
-                                  <w:ind w:left="288" w:hanging="288"/>
-                                  <w:textAlignment w:val="baseline"/>
-                                </w:pPr>
-                                <w:r>
-                                  <w:rPr>
-                                    <w:rFonts w:ascii="Tahoma" w:eastAsiaTheme="minorEastAsia" w:hAnsi="Tahoma" w:cstheme="minorBidi"/>
-                                    <w:color w:val="FF0000"/>
-                                    <w:kern w:val="24"/>
-                                    <w:lang w:val="en-GB"/>
-                                  </w:rPr>
-                                  <w:t>msg</w:t>
-                                </w:r>
-                              </w:p>
-                            </w:txbxContent>
-                          </wps:txbx>
-                          <wps:bodyPr wrap="square" lIns="0" tIns="0" rIns="0" bIns="0" rtlCol="0">
-                            <a:noAutofit/>
-                          </wps:bodyPr>
-                        </wps:wsp>
-                        <wps:wsp>
-                          <wps:cNvPr id="28" name="TextBox 33"/>
-                          <wps:cNvSpPr txBox="1"/>
-                          <wps:spPr>
-                            <a:xfrm rot="20433707">
-                              <a:off x="787620" y="487779"/>
-                              <a:ext cx="346075" cy="234950"/>
-                            </a:xfrm>
-                            <a:prstGeom prst="rect">
-                              <a:avLst/>
-                            </a:prstGeom>
-                            <a:noFill/>
-                          </wps:spPr>
-                          <wps:txbx>
-                            <w:txbxContent>
-                              <w:p>
-                                <w:pPr>
-                                  <w:pStyle w:val="a4"/>
-                                  <w:spacing w:before="58" w:beforeAutospacing="0" w:after="0" w:afterAutospacing="0"/>
-                                  <w:ind w:left="288" w:hanging="288"/>
-                                  <w:textAlignment w:val="baseline"/>
-                                </w:pPr>
-                                <w:r>
-                                  <w:rPr>
-                                    <w:rFonts w:ascii="Tahoma" w:eastAsiaTheme="minorEastAsia" w:hAnsi="Tahoma" w:cstheme="minorBidi"/>
-                                    <w:color w:val="FF0000"/>
-                                    <w:kern w:val="24"/>
-                                    <w:lang w:val="en-GB"/>
-                                  </w:rPr>
-                                  <w:t>msg</w:t>
-                                </w:r>
-                              </w:p>
-                            </w:txbxContent>
-                          </wps:txbx>
-                          <wps:bodyPr wrap="square" lIns="0" tIns="0" rIns="0" bIns="0" rtlCol="0">
-                            <a:noAutofit/>
-                          </wps:bodyPr>
-                        </wps:wsp>
-                      </wpg:grpSp>
-                    </wpg:wgp>
-                  </a:graphicData>
-                </a:graphic>
-                <wp14:sizeRelH relativeFrom="margin">
-                  <wp14:pctWidth>0</wp14:pctWidth>
-                </wp14:sizeRelH>
-                <wp14:sizeRelV relativeFrom="margin">
-                  <wp14:pctHeight>0</wp14:pctHeight>
-                </wp14:sizeRelV>
-              </wp:anchor>
-            </w:drawing>
-          </mc:Choice>
-          <mc:Fallback>
-            <w:pict>
-              <v:group w14:anchorId="57D7BF8B" id="组合 10" o:spid="_x0000_s1038" style="position:absolute;left:0;text-align:left;margin-left:-25.7pt;margin-top:7.9pt;width:293.15pt;height:118.3pt;z-index:251667456;mso-position-horizontal-relative:margin;mso-position-vertical-relative:text;mso-width-relative:margin;mso-height-relative:margin" coordsize="33796,13641" o:gfxdata="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">
-                <v:shape id="TextBox 8" o:spid="_x0000_s1039" type="#_x0000_t202" style="position:absolute;top:10427;width:7683;height:3214;visibility:visible;mso-wrap-style:square;v-text-anchor:top" o:gfxdata="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" filled="f" stroked="f">
-                  <v:textbox>
-                    <w:txbxContent>
-                      <w:p>
-                        <w:pPr>
-                          <w:pStyle w:val="a4"/>
-                          <w:spacing w:before="50" w:beforeAutospacing="0" w:after="0" w:afterAutospacing="0"/>
-                          <w:ind w:left="288" w:hanging="288"/>
-                          <w:textAlignment w:val="baseline"/>
-                        </w:pPr>
-                        <w:r>
-                          <w:rPr>
-                            <w:rFonts w:ascii="Tahoma" w:eastAsiaTheme="minorEastAsia" w:hAnsi="Tahoma" w:cstheme="minorBidi"/>
-                            <w:color w:val="FF0000"/>
-                            <w:kern w:val="24"/>
-                            <w:sz w:val="21"/>
-                            <w:szCs w:val="21"/>
-                            <w:lang w:val="en-GB"/>
-                          </w:rPr>
-                          <w:t>new LLR</w:t>
-                        </w:r>
-                      </w:p>
-                    </w:txbxContent>
-                  </v:textbox>
-                </v:shape>
-                <v:group id="Group 35" o:spid="_x0000_s1040" style="position:absolute;left:1920;width:31876;height:11197" coordorigin="1920" coordsize="31876,11197" o:gfxdata="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">
-                  <v:shape id="Picture 14" o:spid="_x0000_s1041" type="#_x0000_t75" style="position:absolute;left:1920;width:31876;height:11197;visibility:visible;mso-wrap-style:square" o:gfxdata="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">
-                    <v:imagedata r:id="rId8" o:title=""/>
-                  </v:shape>
-                  <v:shape id="Straight Arrow Connector 30" o:spid="_x0000_s1042" type="#_x0000_t32" style="position:absolute;left:3840;top:2688;width:21891;height:5377;flip:y;visibility:visible;mso-wrap-style:square" o:connectortype="straight" o:gfxdata="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" strokecolor="red" strokeweight="1.5pt">
-                    <v:stroke startarrow="open"/>
-                  </v:shape>
-                  <v:shape id="Straight Arrow Connector 31" o:spid="_x0000_s1043" type="#_x0000_t32" style="position:absolute;left:3456;top:2688;width:6913;height:5377;flip:y;visibility:visible;mso-wrap-style:square" o:connectortype="straight" o:gfxdata="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" strokecolor="red" strokeweight="1.5pt">
-                    <v:stroke startarrow="open"/>
-                  </v:shape>
-                  <v:shape id="TextBox 32" o:spid="_x0000_s1044" type="#_x0000_t202" style="position:absolute;left:3651;top:4338;width:3455;height:2350;rotation:-2559215fd;visibility:visible;mso-wrap-style:square;v-text-anchor:top" o:gfxdata="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" filled="f" stroked="f">
-                    <v:textbox inset="0,0,0,0">
-                      <w:txbxContent>
-                        <w:p>
-                          <w:pPr>
-                            <w:pStyle w:val="a4"/>
-                            <w:spacing w:before="58" w:beforeAutospacing="0" w:after="0" w:afterAutospacing="0"/>
-                            <w:ind w:left="288" w:hanging="288"/>
-                            <w:textAlignment w:val="baseline"/>
-                          </w:pPr>
-                          <w:r>
-                            <w:rPr>
-                              <w:rFonts w:ascii="Tahoma" w:eastAsiaTheme="minorEastAsia" w:hAnsi="Tahoma" w:cstheme="minorBidi"/>
-                              <w:color w:val="FF0000"/>
-                              <w:kern w:val="24"/>
-                              <w:lang w:val="en-GB"/>
-                            </w:rPr>
-                            <w:t>msg</w:t>
-                          </w:r>
-                        </w:p>
-                      </w:txbxContent>
-                    </v:textbox>
-                  </v:shape>
-                  <v:shape id="TextBox 33" o:spid="_x0000_s1045" type="#_x0000_t202" style="position:absolute;left:7876;top:4877;width:3460;height:2350;rotation:-1273903fd;visibility:visible;mso-wrap-style:square;v-text-anchor:top" o:gfxdata="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" filled="f" stroked="f">
-                    <v:textbox inset="0,0,0,0">
-                      <w:txbxContent>
-                        <w:p>
-                          <w:pPr>
-                            <w:pStyle w:val="a4"/>
-                            <w:spacing w:before="58" w:beforeAutospacing="0" w:after="0" w:afterAutospacing="0"/>
-                            <w:ind w:left="288" w:hanging="288"/>
-                            <w:textAlignment w:val="baseline"/>
-                          </w:pPr>
-                          <w:r>
-                            <w:rPr>
-                              <w:rFonts w:ascii="Tahoma" w:eastAsiaTheme="minorEastAsia" w:hAnsi="Tahoma" w:cstheme="minorBidi"/>
-                              <w:color w:val="FF0000"/>
-                              <w:kern w:val="24"/>
-                              <w:lang w:val="en-GB"/>
-                            </w:rPr>
-                            <w:t>msg</w:t>
-                          </w:r>
-                        </w:p>
-                      </w:txbxContent>
-                    </v:textbox>
-                  </v:shape>
-                </v:group>
-                <w10:wrap anchorx="margin"/>
-              </v:group>
-            </w:pict>
-          </mc:Fallback>
-        </mc:AlternateContent>
+        <w:pict>
+          <v:group id="组合 10" o:spid="_x0000_s1038" style="position:absolute;left:0;text-align:left;margin-left:-25.7pt;margin-top:7.9pt;width:293.15pt;height:118.3pt;z-index:251667456;mso-position-horizontal-relative:margin;mso-width-relative:margin;mso-height-relative:margin" coordsize="33796,13641" o:gfxdata="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">
+            <v:shape id="TextBox 8" o:spid="_x0000_s1039" type="#_x0000_t202" style="position:absolute;top:10427;width:7683;height:3214;visibility:visible" o:gfxdata="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" filled="f" stroked="f">
+              <v:textbox>
+                <w:txbxContent>
+                  <w:p>
+                    <w:pPr>
+                      <w:pStyle w:val="NormalWeb"/>
+                      <w:spacing w:before="50" w:beforeAutospacing="0" w:after="0" w:afterAutospacing="0"/>
+                      <w:ind w:left="288" w:hanging="288"/>
+                      <w:textAlignment w:val="baseline"/>
+                    </w:pPr>
+                    <w:proofErr w:type="gramStart"/>
+                    <w:r>
+                      <w:rPr>
+                        <w:rFonts w:ascii="Tahoma" w:eastAsiaTheme="minorEastAsia" w:hAnsi="Tahoma" w:cstheme="minorBidi"/>
+                        <w:color w:val="FF0000"/>
+                        <w:kern w:val="24"/>
+                        <w:sz w:val="21"/>
+                        <w:szCs w:val="21"/>
+                        <w:lang w:val="en-GB"/>
+                      </w:rPr>
+                      <w:t>new</w:t>
+                    </w:r>
+                    <w:proofErr w:type="gramEnd"/>
+                    <w:r>
+                      <w:rPr>
+                        <w:rFonts w:ascii="Tahoma" w:eastAsiaTheme="minorEastAsia" w:hAnsi="Tahoma" w:cstheme="minorBidi"/>
+                        <w:color w:val="FF0000"/>
+                        <w:kern w:val="24"/>
+                        <w:sz w:val="21"/>
+                        <w:szCs w:val="21"/>
+                        <w:lang w:val="en-GB"/>
+                      </w:rPr>
+                      <w:t xml:space="preserve"> LLR</w:t>
+                    </w:r>
+                  </w:p>
+                </w:txbxContent>
+              </v:textbox>
+            </v:shape>
+            <v:group id="Group 35" o:spid="_x0000_s1040" style="position:absolute;left:1920;width:31876;height:11197" coordorigin="1920" coordsize="31876,11197" o:gfxdata="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">
+              <v:shape id="Picture 14" o:spid="_x0000_s1041" type="#_x0000_t75" style="position:absolute;left:1920;width:31876;height:11197;visibility:visible" o:gfxdata="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">
+                <v:imagedata r:id="rId8" o:title=""/>
+              </v:shape>
+              <v:shape id="Straight Arrow Connector 30" o:spid="_x0000_s1042" type="#_x0000_t32" style="position:absolute;left:3840;top:2688;width:21891;height:5377;flip:y;visibility:visible" o:connectortype="straight" o:gfxdata="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" strokecolor="red" strokeweight="1.5pt">
+                <v:stroke startarrow="open"/>
+              </v:shape>
+              <v:shape id="Straight Arrow Connector 31" o:spid="_x0000_s1043" type="#_x0000_t32" style="position:absolute;left:3456;top:2688;width:6913;height:5377;flip:y;visibility:visible" o:connectortype="straight" o:gfxdata="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" strokecolor="red" strokeweight="1.5pt">
+                <v:stroke startarrow="open"/>
+              </v:shape>
+              <v:shape id="TextBox 32" o:spid="_x0000_s1044" type="#_x0000_t202" style="position:absolute;left:3651;top:4338;width:3455;height:2350;rotation:-2559215fd;visibility:visible" o:gfxdata="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" filled="f" stroked="f">
+                <v:textbox inset="0,0,0,0">
+                  <w:txbxContent>
+                    <w:p>
+                      <w:pPr>
+                        <w:pStyle w:val="NormalWeb"/>
+                        <w:spacing w:before="58" w:beforeAutospacing="0" w:after="0" w:afterAutospacing="0"/>
+                        <w:ind w:left="288" w:hanging="288"/>
+                        <w:textAlignment w:val="baseline"/>
+                      </w:pPr>
+                      <w:proofErr w:type="gramStart"/>
+                      <w:r>
+                        <w:rPr>
+                          <w:rFonts w:ascii="Tahoma" w:eastAsiaTheme="minorEastAsia" w:hAnsi="Tahoma" w:cstheme="minorBidi"/>
+                          <w:color w:val="FF0000"/>
+                          <w:kern w:val="24"/>
+                          <w:lang w:val="en-GB"/>
+                        </w:rPr>
+                        <w:t>msg</w:t>
+                      </w:r>
+                      <w:proofErr w:type="gramEnd"/>
+                    </w:p>
+                  </w:txbxContent>
+                </v:textbox>
+              </v:shape>
+              <v:shape id="TextBox 33" o:spid="_x0000_s1045" type="#_x0000_t202" style="position:absolute;left:7876;top:4877;width:3460;height:2350;rotation:-1273903fd;visibility:visible" o:gfxdata="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" filled="f" stroked="f">
+                <v:textbox inset="0,0,0,0">
+                  <w:txbxContent>
+                    <w:p>
+                      <w:pPr>
+                        <w:pStyle w:val="NormalWeb"/>
+                        <w:spacing w:before="58" w:beforeAutospacing="0" w:after="0" w:afterAutospacing="0"/>
+                        <w:ind w:left="288" w:hanging="288"/>
+                        <w:textAlignment w:val="baseline"/>
+                      </w:pPr>
+                      <w:proofErr w:type="gramStart"/>
+                      <w:r>
+                        <w:rPr>
+                          <w:rFonts w:ascii="Tahoma" w:eastAsiaTheme="minorEastAsia" w:hAnsi="Tahoma" w:cstheme="minorBidi"/>
+                          <w:color w:val="FF0000"/>
+                          <w:kern w:val="24"/>
+                          <w:lang w:val="en-GB"/>
+                        </w:rPr>
+                        <w:t>msg</w:t>
+                      </w:r>
+                      <w:proofErr w:type="gramEnd"/>
+                    </w:p>
+                  </w:txbxContent>
+                </v:textbox>
+              </v:shape>
+            </v:group>
+            <w10:wrap anchorx="margin"/>
+          </v:group>
+        </w:pict>
       </w:r>
     </w:p>
     <w:p/>
@@ -2749,7 +2087,7 @@
     </w:p>
     <w:p>
       <w:pPr>
-        <w:pStyle w:val="a5"/>
+        <w:pStyle w:val="ListParagraph"/>
         <w:numPr>
           <w:ilvl w:val="0"/>
           <w:numId w:val="1"/>
@@ -2831,412 +2169,549 @@
         <w:t xml:space="preserve"> </w:t>
       </w:r>
     </w:p>
+    <w:tbl>
+      <w:tblPr>
+        <w:tblStyle w:val="TableGrid"/>
+        <w:tblW w:w="0" w:type="auto"/>
+        <w:tblInd w:w="2552" w:type="dxa"/>
+        <w:tblBorders>
+          <w:top w:val="none" w:sz="0" w:space="0" w:color="auto"/>
+          <w:left w:val="none" w:sz="0" w:space="0" w:color="auto"/>
+          <w:bottom w:val="none" w:sz="0" w:space="0" w:color="auto"/>
+          <w:right w:val="none" w:sz="0" w:space="0" w:color="auto"/>
+          <w:insideH w:val="none" w:sz="0" w:space="0" w:color="auto"/>
+          <w:insideV w:val="none" w:sz="0" w:space="0" w:color="auto"/>
+        </w:tblBorders>
+        <w:tblLayout w:type="fixed"/>
+        <w:tblLook w:val="04A0"/>
+      </w:tblPr>
+      <w:tblGrid>
+        <w:gridCol w:w="5636"/>
+        <w:gridCol w:w="334"/>
+      </w:tblGrid>
+      <w:tr>
+        <w:tc>
+          <w:tcPr>
+            <w:tcW w:w="5636" w:type="dxa"/>
+          </w:tcPr>
+          <w:p>
+            <w:pPr>
+              <w:pStyle w:val="ListParagraph"/>
+              <w:ind w:rightChars="175" w:right="368" w:firstLineChars="0" w:firstLine="0"/>
+            </w:pPr>
+            <m:oMathPara>
+              <m:oMath>
+                <m:sSubSup>
+                  <m:sSubSupPr>
+                    <m:ctrlPr>
+                      <w:rPr>
+                        <w:rFonts w:ascii="Cambria Math" w:hAnsi="Cambria Math"/>
+                      </w:rPr>
+                    </m:ctrlPr>
+                  </m:sSubSupPr>
+                  <m:e>
+                    <m:r>
+                      <m:rPr>
+                        <m:sty m:val="p"/>
+                      </m:rPr>
+                      <w:rPr>
+                        <w:rFonts w:ascii="Cambria Math" w:hAnsi="Cambria Math"/>
+                      </w:rPr>
+                      <m:t>α</m:t>
+                    </m:r>
+                  </m:e>
+                  <m:sub>
+                    <m:r>
+                      <w:rPr>
+                        <w:rFonts w:ascii="Cambria Math" w:hAnsi="Cambria Math"/>
+                      </w:rPr>
+                      <m:t>j</m:t>
+                    </m:r>
+                  </m:sub>
+                  <m:sup>
+                    <m:r>
+                      <w:rPr>
+                        <w:rFonts w:ascii="Cambria Math" w:hAnsi="Cambria Math"/>
+                      </w:rPr>
+                      <m:t>0</m:t>
+                    </m:r>
+                  </m:sup>
+                </m:sSubSup>
+                <m:r>
+                  <w:rPr>
+                    <w:rFonts w:ascii="Cambria Math" w:hAnsi="Cambria Math"/>
+                  </w:rPr>
+                  <m:t>=</m:t>
+                </m:r>
+                <m:func>
+                  <m:funcPr>
+                    <m:ctrlPr>
+                      <w:rPr>
+                        <w:rFonts w:ascii="Cambria Math" w:hAnsi="Cambria Math"/>
+                        <w:i/>
+                      </w:rPr>
+                    </m:ctrlPr>
+                  </m:funcPr>
+                  <m:fName>
+                    <m:r>
+                      <m:rPr>
+                        <m:sty m:val="p"/>
+                      </m:rPr>
+                      <w:rPr>
+                        <w:rFonts w:ascii="Cambria Math" w:hAnsi="Cambria Math"/>
+                      </w:rPr>
+                      <m:t>ln</m:t>
+                    </m:r>
+                  </m:fName>
+                  <m:e>
+                    <m:f>
+                      <m:fPr>
+                        <m:ctrlPr>
+                          <w:rPr>
+                            <w:rFonts w:ascii="Cambria Math" w:hAnsi="Cambria Math"/>
+                            <w:i/>
+                          </w:rPr>
+                        </m:ctrlPr>
+                      </m:fPr>
+                      <m:num>
+                        <m:r>
+                          <w:rPr>
+                            <w:rFonts w:ascii="Cambria Math" w:hAnsi="Cambria Math"/>
+                          </w:rPr>
+                          <m:t>P</m:t>
+                        </m:r>
+                        <m:d>
+                          <m:dPr>
+                            <m:ctrlPr>
+                              <w:rPr>
+                                <w:rFonts w:ascii="Cambria Math" w:hAnsi="Cambria Math"/>
+                                <w:i/>
+                              </w:rPr>
+                            </m:ctrlPr>
+                          </m:dPr>
+                          <m:e>
+                            <m:sSub>
+                              <m:sSubPr>
+                                <m:ctrlPr>
+                                  <w:rPr>
+                                    <w:rFonts w:ascii="Cambria Math" w:hAnsi="Cambria Math"/>
+                                    <w:i/>
+                                  </w:rPr>
+                                </m:ctrlPr>
+                              </m:sSubPr>
+                              <m:e>
+                                <m:r>
+                                  <w:rPr>
+                                    <w:rFonts w:ascii="Cambria Math" w:hAnsi="Cambria Math"/>
+                                  </w:rPr>
+                                  <m:t>VN</m:t>
+                                </m:r>
+                              </m:e>
+                              <m:sub>
+                                <m:r>
+                                  <w:rPr>
+                                    <w:rFonts w:ascii="Cambria Math" w:hAnsi="Cambria Math"/>
+                                  </w:rPr>
+                                  <m:t>j</m:t>
+                                </m:r>
+                              </m:sub>
+                            </m:sSub>
+                            <m:r>
+                              <w:rPr>
+                                <w:rFonts w:ascii="Cambria Math" w:hAnsi="Cambria Math"/>
+                              </w:rPr>
+                              <m:t>=0</m:t>
+                            </m:r>
+                          </m:e>
+                          <m:e>
+                            <m:sSub>
+                              <m:sSubPr>
+                                <m:ctrlPr>
+                                  <w:rPr>
+                                    <w:rFonts w:ascii="Cambria Math" w:hAnsi="Cambria Math"/>
+                                    <w:i/>
+                                  </w:rPr>
+                                </m:ctrlPr>
+                              </m:sSubPr>
+                              <m:e>
+                                <m:r>
+                                  <w:rPr>
+                                    <w:rFonts w:ascii="Cambria Math" w:hAnsi="Cambria Math"/>
+                                  </w:rPr>
+                                  <m:t>y</m:t>
+                                </m:r>
+                              </m:e>
+                              <m:sub>
+                                <m:r>
+                                  <w:rPr>
+                                    <w:rFonts w:ascii="Cambria Math" w:hAnsi="Cambria Math"/>
+                                  </w:rPr>
+                                  <m:t>j</m:t>
+                                </m:r>
+                              </m:sub>
+                            </m:sSub>
+                          </m:e>
+                        </m:d>
+                      </m:num>
+                      <m:den>
+                        <m:r>
+                          <w:rPr>
+                            <w:rFonts w:ascii="Cambria Math" w:hAnsi="Cambria Math"/>
+                          </w:rPr>
+                          <m:t>P</m:t>
+                        </m:r>
+                        <m:d>
+                          <m:dPr>
+                            <m:ctrlPr>
+                              <w:rPr>
+                                <w:rFonts w:ascii="Cambria Math" w:hAnsi="Cambria Math"/>
+                                <w:i/>
+                              </w:rPr>
+                            </m:ctrlPr>
+                          </m:dPr>
+                          <m:e>
+                            <m:sSub>
+                              <m:sSubPr>
+                                <m:ctrlPr>
+                                  <w:rPr>
+                                    <w:rFonts w:ascii="Cambria Math" w:hAnsi="Cambria Math"/>
+                                    <w:i/>
+                                  </w:rPr>
+                                </m:ctrlPr>
+                              </m:sSubPr>
+                              <m:e>
+                                <m:r>
+                                  <w:rPr>
+                                    <w:rFonts w:ascii="Cambria Math" w:hAnsi="Cambria Math"/>
+                                  </w:rPr>
+                                  <m:t>VN</m:t>
+                                </m:r>
+                              </m:e>
+                              <m:sub>
+                                <m:r>
+                                  <w:rPr>
+                                    <w:rFonts w:ascii="Cambria Math" w:hAnsi="Cambria Math"/>
+                                  </w:rPr>
+                                  <m:t>j</m:t>
+                                </m:r>
+                              </m:sub>
+                            </m:sSub>
+                            <m:r>
+                              <w:rPr>
+                                <w:rFonts w:ascii="Cambria Math" w:hAnsi="Cambria Math"/>
+                              </w:rPr>
+                              <m:t>=1</m:t>
+                            </m:r>
+                          </m:e>
+                          <m:e>
+                            <m:sSub>
+                              <m:sSubPr>
+                                <m:ctrlPr>
+                                  <w:rPr>
+                                    <w:rFonts w:ascii="Cambria Math" w:hAnsi="Cambria Math"/>
+                                    <w:i/>
+                                  </w:rPr>
+                                </m:ctrlPr>
+                              </m:sSubPr>
+                              <m:e>
+                                <m:r>
+                                  <w:rPr>
+                                    <w:rFonts w:ascii="Cambria Math" w:hAnsi="Cambria Math"/>
+                                  </w:rPr>
+                                  <m:t>y</m:t>
+                                </m:r>
+                              </m:e>
+                              <m:sub>
+                                <m:r>
+                                  <w:rPr>
+                                    <w:rFonts w:ascii="Cambria Math" w:hAnsi="Cambria Math"/>
+                                  </w:rPr>
+                                  <m:t>j</m:t>
+                                </m:r>
+                              </m:sub>
+                            </m:sSub>
+                          </m:e>
+                        </m:d>
+                      </m:den>
+                    </m:f>
+                  </m:e>
+                </m:func>
+                <m:r>
+                  <w:rPr>
+                    <w:rFonts w:ascii="Cambria Math" w:hAnsi="Cambria Math"/>
+                  </w:rPr>
+                  <m:t>=</m:t>
+                </m:r>
+                <m:f>
+                  <m:fPr>
+                    <m:ctrlPr>
+                      <w:rPr>
+                        <w:rFonts w:ascii="Cambria Math" w:hAnsi="Cambria Math"/>
+                        <w:i/>
+                      </w:rPr>
+                    </m:ctrlPr>
+                  </m:fPr>
+                  <m:num>
+                    <m:r>
+                      <w:rPr>
+                        <w:rFonts w:ascii="Cambria Math" w:hAnsi="Cambria Math"/>
+                      </w:rPr>
+                      <m:t>2</m:t>
+                    </m:r>
+                    <m:sSub>
+                      <m:sSubPr>
+                        <m:ctrlPr>
+                          <w:rPr>
+                            <w:rFonts w:ascii="Cambria Math" w:hAnsi="Cambria Math"/>
+                            <w:i/>
+                          </w:rPr>
+                        </m:ctrlPr>
+                      </m:sSubPr>
+                      <m:e>
+                        <m:r>
+                          <w:rPr>
+                            <w:rFonts w:ascii="Cambria Math" w:hAnsi="Cambria Math"/>
+                          </w:rPr>
+                          <m:t>y</m:t>
+                        </m:r>
+                      </m:e>
+                      <m:sub>
+                        <m:r>
+                          <w:rPr>
+                            <w:rFonts w:ascii="Cambria Math" w:hAnsi="Cambria Math"/>
+                          </w:rPr>
+                          <m:t>j</m:t>
+                        </m:r>
+                      </m:sub>
+                    </m:sSub>
+                  </m:num>
+                  <m:den>
+                    <m:sSup>
+                      <m:sSupPr>
+                        <m:ctrlPr>
+                          <w:rPr>
+                            <w:rFonts w:ascii="Cambria Math" w:hAnsi="Cambria Math"/>
+                            <w:i/>
+                          </w:rPr>
+                        </m:ctrlPr>
+                      </m:sSupPr>
+                      <m:e>
+                        <m:r>
+                          <w:rPr>
+                            <w:rFonts w:ascii="Cambria Math" w:hAnsi="Cambria Math"/>
+                          </w:rPr>
+                          <m:t>σ</m:t>
+                        </m:r>
+                      </m:e>
+                      <m:sup>
+                        <m:r>
+                          <w:rPr>
+                            <w:rFonts w:ascii="Cambria Math" w:hAnsi="Cambria Math"/>
+                          </w:rPr>
+                          <m:t>2</m:t>
+                        </m:r>
+                      </m:sup>
+                    </m:sSup>
+                  </m:den>
+                </m:f>
+              </m:oMath>
+            </m:oMathPara>
+          </w:p>
+        </w:tc>
+        <w:tc>
+          <w:tcPr>
+            <w:tcW w:w="334" w:type="dxa"/>
+            <w:vAlign w:val="center"/>
+          </w:tcPr>
+          <w:p>
+            <w:pPr>
+              <w:ind w:rightChars="175" w:right="368"/>
+              <w:jc w:val="right"/>
+              <w:rPr>
+                <w:rFonts w:hint="eastAsia"/>
+                <w:lang w:val="en-GB"/>
+              </w:rPr>
+            </w:pPr>
+            <w:r>
+              <w:rPr>
+                <w:rFonts w:hint="eastAsia"/>
+                <w:lang w:val="en-GB"/>
+              </w:rPr>
+              <w:t>①</w:t>
+            </w:r>
+          </w:p>
+        </w:tc>
+      </w:tr>
+      <w:tr>
+        <w:tc>
+          <w:tcPr>
+            <w:tcW w:w="5636" w:type="dxa"/>
+          </w:tcPr>
+          <w:p>
+            <w:pPr>
+              <w:pStyle w:val="ListParagraph"/>
+              <w:ind w:rightChars="175" w:right="368" w:firstLineChars="0" w:firstLine="0"/>
+              <w:rPr>
+                <w:rFonts w:ascii="Calibri" w:eastAsia="SimSun" w:hAnsi="Calibri" w:cs="Times New Roman"/>
+              </w:rPr>
+            </w:pPr>
+            <m:oMathPara>
+              <m:oMath>
+                <w:bookmarkStart w:id="6" w:name="OLE_LINK15"/>
+                <w:bookmarkStart w:id="7" w:name="OLE_LINK16"/>
+                <w:bookmarkStart w:id="8" w:name="OLE_LINK17"/>
+                <m:sSubSup>
+                  <m:sSubSupPr>
+                    <m:ctrlPr>
+                      <w:rPr>
+                        <w:rFonts w:ascii="Cambria Math" w:hAnsi="Cambria Math"/>
+                      </w:rPr>
+                    </m:ctrlPr>
+                  </m:sSubSupPr>
+                  <m:e>
+                    <m:r>
+                      <w:rPr>
+                        <w:rFonts w:ascii="Cambria Math" w:hAnsi="Cambria Math"/>
+                      </w:rPr>
+                      <m:t>α</m:t>
+                    </m:r>
+                  </m:e>
+                  <m:sub>
+                    <m:r>
+                      <w:rPr>
+                        <w:rFonts w:ascii="Cambria Math" w:hAnsi="Cambria Math"/>
+                      </w:rPr>
+                      <m:t>i,j</m:t>
+                    </m:r>
+                  </m:sub>
+                  <m:sup>
+                    <m:r>
+                      <w:rPr>
+                        <w:rFonts w:ascii="Cambria Math" w:hAnsi="Cambria Math"/>
+                      </w:rPr>
+                      <m:t>0</m:t>
+                    </m:r>
+                  </m:sup>
+                </m:sSubSup>
+                <m:r>
+                  <w:rPr>
+                    <w:rFonts w:ascii="Cambria Math" w:hAnsi="Cambria Math"/>
+                  </w:rPr>
+                  <m:t>=</m:t>
+                </m:r>
+                <m:sSubSup>
+                  <m:sSubSupPr>
+                    <m:ctrlPr>
+                      <w:rPr>
+                        <w:rFonts w:ascii="Cambria Math" w:hAnsi="Cambria Math"/>
+                      </w:rPr>
+                    </m:ctrlPr>
+                  </m:sSubSupPr>
+                  <m:e>
+                    <m:r>
+                      <m:rPr>
+                        <m:sty m:val="p"/>
+                      </m:rPr>
+                      <w:rPr>
+                        <w:rFonts w:ascii="Cambria Math" w:hAnsi="Cambria Math"/>
+                      </w:rPr>
+                      <m:t>α</m:t>
+                    </m:r>
+                  </m:e>
+                  <m:sub>
+                    <m:r>
+                      <w:rPr>
+                        <w:rFonts w:ascii="Cambria Math" w:hAnsi="Cambria Math"/>
+                      </w:rPr>
+                      <m:t>j</m:t>
+                    </m:r>
+                  </m:sub>
+                  <m:sup>
+                    <m:r>
+                      <w:rPr>
+                        <w:rFonts w:ascii="Cambria Math" w:hAnsi="Cambria Math"/>
+                      </w:rPr>
+                      <m:t>0</m:t>
+                    </m:r>
+                  </m:sup>
+                </m:sSubSup>
+              </m:oMath>
+            </m:oMathPara>
+            <w:bookmarkEnd w:id="6"/>
+            <w:bookmarkEnd w:id="7"/>
+            <w:bookmarkEnd w:id="8"/>
+          </w:p>
+        </w:tc>
+        <w:tc>
+          <w:tcPr>
+            <w:tcW w:w="334" w:type="dxa"/>
+            <w:vAlign w:val="center"/>
+          </w:tcPr>
+          <w:p>
+            <w:pPr>
+              <w:pStyle w:val="ListParagraph"/>
+              <w:ind w:rightChars="175" w:right="368" w:firstLineChars="0" w:firstLine="0"/>
+              <w:jc w:val="right"/>
+              <w:rPr>
+                <w:rFonts w:hint="eastAsia"/>
+                <w:lang w:val="en-GB"/>
+              </w:rPr>
+            </w:pPr>
+            <w:r>
+              <w:rPr>
+                <w:rFonts w:hint="eastAsia"/>
+                <w:lang w:val="en-GB"/>
+              </w:rPr>
+              <w:t>②</w:t>
+            </w:r>
+          </w:p>
+        </w:tc>
+      </w:tr>
+      <w:tr>
+        <w:tc>
+          <w:tcPr>
+            <w:tcW w:w="5636" w:type="dxa"/>
+          </w:tcPr>
+          <w:p>
+            <w:pPr>
+              <w:pStyle w:val="ListParagraph"/>
+              <w:ind w:rightChars="175" w:right="368" w:firstLineChars="0" w:firstLine="0"/>
+              <w:rPr>
+                <w:rFonts w:ascii="Calibri" w:eastAsia="SimSun" w:hAnsi="Calibri" w:cs="Times New Roman"/>
+              </w:rPr>
+            </w:pPr>
+          </w:p>
+        </w:tc>
+        <w:tc>
+          <w:tcPr>
+            <w:tcW w:w="334" w:type="dxa"/>
+            <w:vAlign w:val="center"/>
+          </w:tcPr>
+          <w:p>
+            <w:pPr>
+              <w:pStyle w:val="ListParagraph"/>
+              <w:ind w:rightChars="175" w:right="368" w:firstLineChars="0" w:firstLine="0"/>
+              <w:jc w:val="right"/>
+              <w:rPr>
+                <w:rFonts w:hint="eastAsia"/>
+                <w:lang w:val="en-GB"/>
+              </w:rPr>
+            </w:pPr>
+          </w:p>
+        </w:tc>
+      </w:tr>
+    </w:tbl>
     <w:p>
       <w:pPr>
-        <w:pStyle w:val="a5"/>
-        <w:ind w:left="2552" w:rightChars="175" w:right="368" w:firstLineChars="0" w:firstLine="0"/>
-      </w:pPr>
-      <m:oMathPara>
-        <m:oMath>
-          <m:sSubSup>
-            <m:sSubSupPr>
-              <m:ctrlPr>
-                <w:rPr>
-                  <w:rFonts w:ascii="Cambria Math" w:hAnsi="Cambria Math"/>
-                </w:rPr>
-              </m:ctrlPr>
-            </m:sSubSupPr>
-            <m:e>
-              <m:r>
-                <m:rPr>
-                  <m:sty m:val="p"/>
-                </m:rPr>
-                <w:rPr>
-                  <w:rFonts w:ascii="Cambria Math" w:hAnsi="Cambria Math"/>
-                </w:rPr>
-                <m:t>α</m:t>
-              </m:r>
-            </m:e>
-            <m:sub>
-              <m:r>
-                <w:rPr>
-                  <w:rFonts w:ascii="Cambria Math" w:hAnsi="Cambria Math"/>
-                </w:rPr>
-                <m:t>j</m:t>
-              </m:r>
-            </m:sub>
-            <m:sup>
-              <m:r>
-                <w:rPr>
-                  <w:rFonts w:ascii="Cambria Math" w:hAnsi="Cambria Math"/>
-                </w:rPr>
-                <m:t>0</m:t>
-              </m:r>
-            </m:sup>
-          </m:sSubSup>
-          <m:r>
-            <w:rPr>
-              <w:rFonts w:ascii="Cambria Math" w:hAnsi="Cambria Math"/>
-            </w:rPr>
-            <m:t>=</m:t>
-          </m:r>
-          <m:func>
-            <m:funcPr>
-              <m:ctrlPr>
-                <w:rPr>
-                  <w:rFonts w:ascii="Cambria Math" w:hAnsi="Cambria Math"/>
-                  <w:i/>
-                </w:rPr>
-              </m:ctrlPr>
-            </m:funcPr>
-            <m:fName>
-              <m:r>
-                <m:rPr>
-                  <m:sty m:val="p"/>
-                </m:rPr>
-                <w:rPr>
-                  <w:rFonts w:ascii="Cambria Math" w:hAnsi="Cambria Math"/>
-                </w:rPr>
-                <m:t>ln</m:t>
-              </m:r>
-            </m:fName>
-            <m:e>
-              <m:f>
-                <m:fPr>
-                  <m:ctrlPr>
-                    <w:rPr>
-                      <w:rFonts w:ascii="Cambria Math" w:hAnsi="Cambria Math"/>
-                      <w:i/>
-                    </w:rPr>
-                  </m:ctrlPr>
-                </m:fPr>
-                <m:num>
-                  <m:r>
-                    <w:rPr>
-                      <w:rFonts w:ascii="Cambria Math" w:hAnsi="Cambria Math"/>
-                    </w:rPr>
-                    <m:t>P(</m:t>
-                  </m:r>
-                  <m:sSub>
-                    <m:sSubPr>
-                      <m:ctrlPr>
-                        <w:rPr>
-                          <w:rFonts w:ascii="Cambria Math" w:hAnsi="Cambria Math"/>
-                          <w:i/>
-                        </w:rPr>
-                      </m:ctrlPr>
-                    </m:sSubPr>
-                    <m:e>
-                      <m:r>
-                        <w:rPr>
-                          <w:rFonts w:ascii="Cambria Math" w:hAnsi="Cambria Math"/>
-                        </w:rPr>
-                        <m:t>VN</m:t>
-                      </m:r>
-                    </m:e>
-                    <m:sub>
-                      <m:r>
-                        <w:rPr>
-                          <w:rFonts w:ascii="Cambria Math" w:hAnsi="Cambria Math"/>
-                        </w:rPr>
-                        <m:t>j</m:t>
-                      </m:r>
-                    </m:sub>
-                  </m:sSub>
-                  <m:r>
-                    <w:rPr>
-                      <w:rFonts w:ascii="Cambria Math" w:hAnsi="Cambria Math"/>
-                    </w:rPr>
-                    <m:t>=0|</m:t>
-                  </m:r>
-                  <m:sSub>
-                    <m:sSubPr>
-                      <m:ctrlPr>
-                        <w:rPr>
-                          <w:rFonts w:ascii="Cambria Math" w:hAnsi="Cambria Math"/>
-                          <w:i/>
-                        </w:rPr>
-                      </m:ctrlPr>
-                    </m:sSubPr>
-                    <m:e>
-                      <m:r>
-                        <w:rPr>
-                          <w:rFonts w:ascii="Cambria Math" w:hAnsi="Cambria Math"/>
-                        </w:rPr>
-                        <m:t>y</m:t>
-                      </m:r>
-                    </m:e>
-                    <m:sub>
-                      <m:r>
-                        <w:rPr>
-                          <w:rFonts w:ascii="Cambria Math" w:hAnsi="Cambria Math"/>
-                        </w:rPr>
-                        <m:t>j</m:t>
-                      </m:r>
-                    </m:sub>
-                  </m:sSub>
-                  <m:r>
-                    <w:rPr>
-                      <w:rFonts w:ascii="Cambria Math" w:hAnsi="Cambria Math"/>
-                    </w:rPr>
-                    <m:t>)</m:t>
-                  </m:r>
-                </m:num>
-                <m:den>
-                  <m:r>
-                    <w:rPr>
-                      <w:rFonts w:ascii="Cambria Math" w:hAnsi="Cambria Math"/>
-                    </w:rPr>
-                    <m:t>P(</m:t>
-                  </m:r>
-                  <m:sSub>
-                    <m:sSubPr>
-                      <m:ctrlPr>
-                        <w:rPr>
-                          <w:rFonts w:ascii="Cambria Math" w:hAnsi="Cambria Math"/>
-                          <w:i/>
-                        </w:rPr>
-                      </m:ctrlPr>
-                    </m:sSubPr>
-                    <m:e>
-                      <m:r>
-                        <w:rPr>
-                          <w:rFonts w:ascii="Cambria Math" w:hAnsi="Cambria Math"/>
-                        </w:rPr>
-                        <m:t>VN</m:t>
-                      </m:r>
-                    </m:e>
-                    <m:sub>
-                      <m:r>
-                        <w:rPr>
-                          <w:rFonts w:ascii="Cambria Math" w:hAnsi="Cambria Math"/>
-                        </w:rPr>
-                        <m:t>j</m:t>
-                      </m:r>
-                    </m:sub>
-                  </m:sSub>
-                  <m:r>
-                    <w:rPr>
-                      <w:rFonts w:ascii="Cambria Math" w:hAnsi="Cambria Math"/>
-                    </w:rPr>
-                    <m:t>=1|</m:t>
-                  </m:r>
-                  <m:sSub>
-                    <m:sSubPr>
-                      <m:ctrlPr>
-                        <w:rPr>
-                          <w:rFonts w:ascii="Cambria Math" w:hAnsi="Cambria Math"/>
-                          <w:i/>
-                        </w:rPr>
-                      </m:ctrlPr>
-                    </m:sSubPr>
-                    <m:e>
-                      <m:r>
-                        <w:rPr>
-                          <w:rFonts w:ascii="Cambria Math" w:hAnsi="Cambria Math"/>
-                        </w:rPr>
-                        <m:t>y</m:t>
-                      </m:r>
-                    </m:e>
-                    <m:sub>
-                      <m:r>
-                        <w:rPr>
-                          <w:rFonts w:ascii="Cambria Math" w:hAnsi="Cambria Math"/>
-                        </w:rPr>
-                        <m:t>j</m:t>
-                      </m:r>
-                    </m:sub>
-                  </m:sSub>
-                  <m:r>
-                    <w:rPr>
-                      <w:rFonts w:ascii="Cambria Math" w:hAnsi="Cambria Math"/>
-                    </w:rPr>
-                    <m:t>)</m:t>
-                  </m:r>
-                </m:den>
-              </m:f>
-            </m:e>
-          </m:func>
-          <m:r>
-            <w:rPr>
-              <w:rFonts w:ascii="Cambria Math" w:hAnsi="Cambria Math"/>
-            </w:rPr>
-            <m:t>=</m:t>
-          </m:r>
-          <m:f>
-            <m:fPr>
-              <m:ctrlPr>
-                <w:rPr>
-                  <w:rFonts w:ascii="Cambria Math" w:hAnsi="Cambria Math"/>
-                  <w:i/>
-                </w:rPr>
-              </m:ctrlPr>
-            </m:fPr>
-            <m:num>
-              <m:r>
-                <w:rPr>
-                  <w:rFonts w:ascii="Cambria Math" w:hAnsi="Cambria Math"/>
-                </w:rPr>
-                <m:t>2</m:t>
-              </m:r>
-              <m:sSub>
-                <m:sSubPr>
-                  <m:ctrlPr>
-                    <w:rPr>
-                      <w:rFonts w:ascii="Cambria Math" w:hAnsi="Cambria Math"/>
-                      <w:i/>
-                    </w:rPr>
-                  </m:ctrlPr>
-                </m:sSubPr>
-                <m:e>
-                  <m:r>
-                    <w:rPr>
-                      <w:rFonts w:ascii="Cambria Math" w:hAnsi="Cambria Math"/>
-                    </w:rPr>
-                    <m:t>y</m:t>
-                  </m:r>
-                </m:e>
-                <m:sub>
-                  <m:r>
-                    <w:rPr>
-                      <w:rFonts w:ascii="Cambria Math" w:hAnsi="Cambria Math"/>
-                    </w:rPr>
-                    <m:t>j</m:t>
-                  </m:r>
-                </m:sub>
-              </m:sSub>
-            </m:num>
-            <m:den>
-              <m:sSup>
-                <m:sSupPr>
-                  <m:ctrlPr>
-                    <w:rPr>
-                      <w:rFonts w:ascii="Cambria Math" w:hAnsi="Cambria Math"/>
-                      <w:i/>
-                    </w:rPr>
-                  </m:ctrlPr>
-                </m:sSupPr>
-                <m:e>
-                  <m:r>
-                    <w:rPr>
-                      <w:rFonts w:ascii="Cambria Math" w:hAnsi="Cambria Math"/>
-                    </w:rPr>
-                    <m:t>σ</m:t>
-                  </m:r>
-                </m:e>
-                <m:sup>
-                  <m:r>
-                    <w:rPr>
-                      <w:rFonts w:ascii="Cambria Math" w:hAnsi="Cambria Math"/>
-                    </w:rPr>
-                    <m:t>2</m:t>
-                  </m:r>
-                </m:sup>
-              </m:sSup>
-            </m:den>
-          </m:f>
-        </m:oMath>
-      </m:oMathPara>
-    </w:p>
-    <w:bookmarkStart w:id="6" w:name="OLE_LINK15"/>
-    <w:bookmarkStart w:id="7" w:name="OLE_LINK16"/>
-    <w:bookmarkStart w:id="8" w:name="OLE_LINK17"/>
-    <w:p>
-      <w:pPr>
-        <w:pStyle w:val="a5"/>
-        <w:ind w:left="2552" w:rightChars="175" w:right="368" w:firstLineChars="0" w:firstLine="0"/>
-      </w:pPr>
-      <m:oMathPara>
-        <m:oMath>
-          <m:sSubSup>
-            <m:sSubSupPr>
-              <m:ctrlPr>
-                <w:rPr>
-                  <w:rFonts w:ascii="Cambria Math" w:hAnsi="Cambria Math"/>
-                </w:rPr>
-              </m:ctrlPr>
-            </m:sSubSupPr>
-            <m:e>
-              <m:r>
-                <w:rPr>
-                  <w:rFonts w:ascii="Cambria Math" w:hAnsi="Cambria Math"/>
-                </w:rPr>
-                <m:t>α</m:t>
-              </m:r>
-            </m:e>
-            <m:sub>
-              <m:r>
-                <w:rPr>
-                  <w:rFonts w:ascii="Cambria Math" w:hAnsi="Cambria Math"/>
-                </w:rPr>
-                <m:t>i,j</m:t>
-              </m:r>
-            </m:sub>
-            <m:sup>
-              <m:r>
-                <w:rPr>
-                  <w:rFonts w:ascii="Cambria Math" w:hAnsi="Cambria Math"/>
-                </w:rPr>
-                <m:t>0</m:t>
-              </m:r>
-            </m:sup>
-          </m:sSubSup>
-          <m:r>
-            <w:rPr>
-              <w:rFonts w:ascii="Cambria Math" w:hAnsi="Cambria Math"/>
-            </w:rPr>
-            <m:t>=</m:t>
-          </m:r>
-          <m:sSubSup>
-            <m:sSubSupPr>
-              <m:ctrlPr>
-                <w:rPr>
-                  <w:rFonts w:ascii="Cambria Math" w:hAnsi="Cambria Math"/>
-                </w:rPr>
-              </m:ctrlPr>
-            </m:sSubSupPr>
-            <m:e>
-              <m:r>
-                <m:rPr>
-                  <m:sty m:val="p"/>
-                </m:rPr>
-                <w:rPr>
-                  <w:rFonts w:ascii="Cambria Math" w:hAnsi="Cambria Math"/>
-                </w:rPr>
-                <m:t>α</m:t>
-              </m:r>
-            </m:e>
-            <m:sub>
-              <m:r>
-                <w:rPr>
-                  <w:rFonts w:ascii="Cambria Math" w:hAnsi="Cambria Math"/>
-                </w:rPr>
-                <m:t>j</m:t>
-              </m:r>
-            </m:sub>
-            <m:sup>
-              <m:r>
-                <w:rPr>
-                  <w:rFonts w:ascii="Cambria Math" w:hAnsi="Cambria Math"/>
-                </w:rPr>
-                <m:t>0</m:t>
-              </m:r>
-            </m:sup>
-          </m:sSubSup>
-        </m:oMath>
-      </m:oMathPara>
-    </w:p>
-    <w:bookmarkEnd w:id="6"/>
-    <w:bookmarkEnd w:id="7"/>
-    <w:bookmarkEnd w:id="8"/>
-    <w:p>
-      <w:pPr>
-        <w:pStyle w:val="a5"/>
+        <w:pStyle w:val="ListParagraph"/>
         <w:numPr>
           <w:ilvl w:val="0"/>
           <w:numId w:val="1"/>
         </w:numPr>
         <w:ind w:left="2552" w:rightChars="175" w:right="368" w:firstLineChars="0" w:firstLine="0"/>
+        <w:rPr>
+          <w:rFonts w:hint="eastAsia"/>
+        </w:rPr>
       </w:pPr>
       <w:r>
         <w:t xml:space="preserve">Update </w:t>
@@ -3316,169 +2791,252 @@
         <w:t xml:space="preserve"> do</w:t>
       </w:r>
     </w:p>
-    <w:bookmarkStart w:id="9" w:name="OLE_LINK7"/>
-    <w:bookmarkStart w:id="10" w:name="OLE_LINK8"/>
+    <w:tbl>
+      <w:tblPr>
+        <w:tblStyle w:val="TableGrid"/>
+        <w:tblW w:w="0" w:type="auto"/>
+        <w:tblInd w:w="2552" w:type="dxa"/>
+        <w:tblBorders>
+          <w:top w:val="none" w:sz="0" w:space="0" w:color="auto"/>
+          <w:left w:val="none" w:sz="0" w:space="0" w:color="auto"/>
+          <w:bottom w:val="none" w:sz="0" w:space="0" w:color="auto"/>
+          <w:right w:val="none" w:sz="0" w:space="0" w:color="auto"/>
+          <w:insideH w:val="none" w:sz="0" w:space="0" w:color="auto"/>
+          <w:insideV w:val="none" w:sz="0" w:space="0" w:color="auto"/>
+        </w:tblBorders>
+        <w:tblLayout w:type="fixed"/>
+        <w:tblLook w:val="04A0"/>
+      </w:tblPr>
+      <w:tblGrid>
+        <w:gridCol w:w="5636"/>
+        <w:gridCol w:w="334"/>
+      </w:tblGrid>
+      <w:tr>
+        <w:tc>
+          <w:tcPr>
+            <w:tcW w:w="5636" w:type="dxa"/>
+          </w:tcPr>
+          <w:p>
+            <w:pPr>
+              <w:pStyle w:val="ListParagraph"/>
+              <w:ind w:rightChars="175" w:right="368" w:firstLineChars="0" w:firstLine="2552"/>
+            </w:pPr>
+            <m:oMathPara>
+              <m:oMath>
+                <w:bookmarkStart w:id="9" w:name="OLE_LINK7"/>
+                <w:bookmarkStart w:id="10" w:name="OLE_LINK8"/>
+                <m:sSubSup>
+                  <m:sSubSupPr>
+                    <m:ctrlPr>
+                      <w:rPr>
+                        <w:rFonts w:ascii="Cambria Math" w:hAnsi="Cambria Math"/>
+                      </w:rPr>
+                    </m:ctrlPr>
+                  </m:sSubSupPr>
+                  <m:e>
+                    <m:r>
+                      <w:rPr>
+                        <w:rFonts w:ascii="Cambria Math" w:hAnsi="Cambria Math"/>
+                      </w:rPr>
+                      <m:t>β</m:t>
+                    </m:r>
+                  </m:e>
+                  <m:sub>
+                    <m:r>
+                      <w:rPr>
+                        <w:rFonts w:ascii="Cambria Math" w:hAnsi="Cambria Math"/>
+                      </w:rPr>
+                      <m:t>i,j</m:t>
+                    </m:r>
+                  </m:sub>
+                  <m:sup>
+                    <m:r>
+                      <w:rPr>
+                        <w:rFonts w:ascii="Cambria Math" w:hAnsi="Cambria Math"/>
+                      </w:rPr>
+                      <m:t>n</m:t>
+                    </m:r>
+                  </m:sup>
+                </m:sSubSup>
+                <w:bookmarkEnd w:id="9"/>
+                <w:bookmarkEnd w:id="10"/>
+                <m:r>
+                  <w:rPr>
+                    <w:rFonts w:ascii="Cambria Math" w:hAnsi="Cambria Math"/>
+                  </w:rPr>
+                  <m:t>=</m:t>
+                </m:r>
+                <m:r>
+                  <m:rPr>
+                    <m:sty m:val="p"/>
+                  </m:rPr>
+                  <w:rPr>
+                    <w:rFonts w:ascii="Cambria Math" w:hAnsi="Cambria Math"/>
+                  </w:rPr>
+                  <m:t>sgn</m:t>
+                </m:r>
+                <m:r>
+                  <w:rPr>
+                    <w:rFonts w:ascii="Cambria Math" w:hAnsi="Cambria Math"/>
+                  </w:rPr>
+                  <m:t>(</m:t>
+                </m:r>
+                <w:bookmarkStart w:id="11" w:name="OLE_LINK9"/>
+                <w:bookmarkStart w:id="12" w:name="OLE_LINK10"/>
+                <m:sSubSup>
+                  <m:sSubSupPr>
+                    <m:ctrlPr>
+                      <w:rPr>
+                        <w:rFonts w:ascii="Cambria Math" w:hAnsi="Cambria Math"/>
+                      </w:rPr>
+                    </m:ctrlPr>
+                  </m:sSubSupPr>
+                  <m:e>
+                    <m:r>
+                      <w:rPr>
+                        <w:rFonts w:ascii="Cambria Math" w:hAnsi="Cambria Math"/>
+                      </w:rPr>
+                      <m:t>β</m:t>
+                    </m:r>
+                  </m:e>
+                  <m:sub>
+                    <m:r>
+                      <w:rPr>
+                        <w:rFonts w:ascii="Cambria Math" w:hAnsi="Cambria Math"/>
+                      </w:rPr>
+                      <m:t>i,j</m:t>
+                    </m:r>
+                  </m:sub>
+                  <m:sup>
+                    <m:r>
+                      <w:rPr>
+                        <w:rFonts w:ascii="Cambria Math" w:hAnsi="Cambria Math"/>
+                      </w:rPr>
+                      <m:t>n</m:t>
+                    </m:r>
+                  </m:sup>
+                </m:sSubSup>
+                <w:bookmarkEnd w:id="11"/>
+                <w:bookmarkEnd w:id="12"/>
+                <m:r>
+                  <w:rPr>
+                    <w:rFonts w:ascii="Cambria Math" w:hAnsi="Cambria Math"/>
+                  </w:rPr>
+                  <m:t>)∙</m:t>
+                </m:r>
+                <m:d>
+                  <m:dPr>
+                    <m:begChr m:val="|"/>
+                    <m:endChr m:val="|"/>
+                    <m:ctrlPr>
+                      <w:rPr>
+                        <w:rFonts w:ascii="Cambria Math" w:hAnsi="Cambria Math"/>
+                        <w:i/>
+                      </w:rPr>
+                    </m:ctrlPr>
+                  </m:dPr>
+                  <m:e>
+                    <m:sSubSup>
+                      <m:sSubSupPr>
+                        <m:ctrlPr>
+                          <w:rPr>
+                            <w:rFonts w:ascii="Cambria Math" w:hAnsi="Cambria Math"/>
+                          </w:rPr>
+                        </m:ctrlPr>
+                      </m:sSubSupPr>
+                      <m:e>
+                        <m:r>
+                          <w:rPr>
+                            <w:rFonts w:ascii="Cambria Math" w:hAnsi="Cambria Math"/>
+                          </w:rPr>
+                          <m:t>β</m:t>
+                        </m:r>
+                      </m:e>
+                      <m:sub>
+                        <m:r>
+                          <w:rPr>
+                            <w:rFonts w:ascii="Cambria Math" w:hAnsi="Cambria Math"/>
+                          </w:rPr>
+                          <m:t>i,j</m:t>
+                        </m:r>
+                      </m:sub>
+                      <m:sup>
+                        <m:r>
+                          <w:rPr>
+                            <w:rFonts w:ascii="Cambria Math" w:hAnsi="Cambria Math"/>
+                          </w:rPr>
+                          <m:t>n</m:t>
+                        </m:r>
+                      </m:sup>
+                    </m:sSubSup>
+                  </m:e>
+                </m:d>
+              </m:oMath>
+            </m:oMathPara>
+          </w:p>
+        </w:tc>
+        <w:tc>
+          <w:tcPr>
+            <w:tcW w:w="334" w:type="dxa"/>
+            <w:vAlign w:val="center"/>
+          </w:tcPr>
+          <w:p>
+            <w:pPr>
+              <w:ind w:rightChars="175" w:right="368"/>
+              <w:jc w:val="right"/>
+              <w:rPr>
+                <w:rFonts w:hint="eastAsia"/>
+                <w:lang w:val="en-GB"/>
+              </w:rPr>
+            </w:pPr>
+            <w:r>
+              <w:rPr>
+                <w:rFonts w:hint="eastAsia"/>
+                <w:lang w:val="en-GB"/>
+              </w:rPr>
+              <w:t>③</w:t>
+            </w:r>
+          </w:p>
+        </w:tc>
+      </w:tr>
+      <w:tr>
+        <w:tc>
+          <w:tcPr>
+            <w:tcW w:w="5636" w:type="dxa"/>
+          </w:tcPr>
+          <w:p>
+            <w:pPr>
+              <w:pStyle w:val="ListParagraph"/>
+              <w:ind w:rightChars="175" w:right="368" w:firstLineChars="0" w:firstLine="2552"/>
+              <w:rPr>
+                <w:rFonts w:ascii="Calibri" w:eastAsia="SimSun" w:hAnsi="Calibri" w:cs="Times New Roman"/>
+              </w:rPr>
+            </w:pPr>
+          </w:p>
+        </w:tc>
+        <w:tc>
+          <w:tcPr>
+            <w:tcW w:w="334" w:type="dxa"/>
+            <w:vAlign w:val="center"/>
+          </w:tcPr>
+          <w:p>
+            <w:pPr>
+              <w:ind w:rightChars="175" w:right="368"/>
+              <w:jc w:val="right"/>
+              <w:rPr>
+                <w:rFonts w:hint="eastAsia"/>
+                <w:lang w:val="en-GB"/>
+              </w:rPr>
+            </w:pPr>
+          </w:p>
+        </w:tc>
+      </w:tr>
+    </w:tbl>
     <w:p>
       <w:pPr>
-        <w:pStyle w:val="a5"/>
-        <w:ind w:left="2552" w:rightChars="175" w:right="368" w:firstLineChars="0" w:firstLine="0"/>
-      </w:pPr>
-      <m:oMathPara>
-        <m:oMath>
-          <m:sSubSup>
-            <m:sSubSupPr>
-              <m:ctrlPr>
-                <w:rPr>
-                  <w:rFonts w:ascii="Cambria Math" w:hAnsi="Cambria Math"/>
-                </w:rPr>
-              </m:ctrlPr>
-            </m:sSubSupPr>
-            <m:e>
-              <m:r>
-                <w:rPr>
-                  <w:rFonts w:ascii="Cambria Math" w:hAnsi="Cambria Math"/>
-                </w:rPr>
-                <m:t>β</m:t>
-              </m:r>
-            </m:e>
-            <m:sub>
-              <m:r>
-                <w:rPr>
-                  <w:rFonts w:ascii="Cambria Math" w:hAnsi="Cambria Math"/>
-                </w:rPr>
-                <m:t>i,j</m:t>
-              </m:r>
-            </m:sub>
-            <m:sup>
-              <m:r>
-                <w:rPr>
-                  <w:rFonts w:ascii="Cambria Math" w:hAnsi="Cambria Math"/>
-                </w:rPr>
-                <m:t>n</m:t>
-              </m:r>
-            </m:sup>
-          </m:sSubSup>
-          <w:bookmarkEnd w:id="9"/>
-          <w:bookmarkEnd w:id="10"/>
-          <m:r>
-            <w:rPr>
-              <w:rFonts w:ascii="Cambria Math" w:hAnsi="Cambria Math"/>
-            </w:rPr>
-            <m:t>=</m:t>
-          </m:r>
-          <m:r>
-            <m:rPr>
-              <m:sty m:val="p"/>
-            </m:rPr>
-            <w:rPr>
-              <w:rFonts w:ascii="Cambria Math" w:hAnsi="Cambria Math"/>
-            </w:rPr>
-            <m:t>sgn</m:t>
-          </m:r>
-          <m:r>
-            <w:rPr>
-              <w:rFonts w:ascii="Cambria Math" w:hAnsi="Cambria Math"/>
-            </w:rPr>
-            <m:t>(</m:t>
-          </m:r>
-          <w:bookmarkStart w:id="11" w:name="OLE_LINK9"/>
-          <w:bookmarkStart w:id="12" w:name="OLE_LINK10"/>
-          <m:sSubSup>
-            <m:sSubSupPr>
-              <m:ctrlPr>
-                <w:rPr>
-                  <w:rFonts w:ascii="Cambria Math" w:hAnsi="Cambria Math"/>
-                </w:rPr>
-              </m:ctrlPr>
-            </m:sSubSupPr>
-            <m:e>
-              <m:r>
-                <w:rPr>
-                  <w:rFonts w:ascii="Cambria Math" w:hAnsi="Cambria Math"/>
-                </w:rPr>
-                <m:t>β</m:t>
-              </m:r>
-            </m:e>
-            <m:sub>
-              <m:r>
-                <w:rPr>
-                  <w:rFonts w:ascii="Cambria Math" w:hAnsi="Cambria Math"/>
-                </w:rPr>
-                <m:t>i,j</m:t>
-              </m:r>
-            </m:sub>
-            <m:sup>
-              <m:r>
-                <w:rPr>
-                  <w:rFonts w:ascii="Cambria Math" w:hAnsi="Cambria Math"/>
-                </w:rPr>
-                <m:t>n</m:t>
-              </m:r>
-            </m:sup>
-          </m:sSubSup>
-          <w:bookmarkEnd w:id="11"/>
-          <w:bookmarkEnd w:id="12"/>
-          <m:r>
-            <w:rPr>
-              <w:rFonts w:ascii="Cambria Math" w:hAnsi="Cambria Math"/>
-            </w:rPr>
-            <m:t>)∙</m:t>
-          </m:r>
-          <m:d>
-            <m:dPr>
-              <m:begChr m:val="|"/>
-              <m:endChr m:val="|"/>
-              <m:ctrlPr>
-                <w:rPr>
-                  <w:rFonts w:ascii="Cambria Math" w:hAnsi="Cambria Math"/>
-                  <w:i/>
-                </w:rPr>
-              </m:ctrlPr>
-            </m:dPr>
-            <m:e>
-              <m:sSubSup>
-                <m:sSubSupPr>
-                  <m:ctrlPr>
-                    <w:rPr>
-                      <w:rFonts w:ascii="Cambria Math" w:hAnsi="Cambria Math"/>
-                    </w:rPr>
-                  </m:ctrlPr>
-                </m:sSubSupPr>
-                <m:e>
-                  <m:r>
-                    <w:rPr>
-                      <w:rFonts w:ascii="Cambria Math" w:hAnsi="Cambria Math"/>
-                    </w:rPr>
-                    <m:t>β</m:t>
-                  </m:r>
-                </m:e>
-                <m:sub>
-                  <m:r>
-                    <w:rPr>
-                      <w:rFonts w:ascii="Cambria Math" w:hAnsi="Cambria Math"/>
-                    </w:rPr>
-                    <m:t>i,j</m:t>
-                  </m:r>
-                </m:sub>
-                <m:sup>
-                  <m:r>
-                    <w:rPr>
-                      <w:rFonts w:ascii="Cambria Math" w:hAnsi="Cambria Math"/>
-                    </w:rPr>
-                    <m:t>n</m:t>
-                  </m:r>
-                </m:sup>
-              </m:sSubSup>
-            </m:e>
-          </m:d>
-        </m:oMath>
-      </m:oMathPara>
-    </w:p>
-    <w:p>
-      <w:pPr>
-        <w:pStyle w:val="a5"/>
-        <w:ind w:left="2552" w:rightChars="175" w:right="368" w:firstLineChars="0" w:firstLine="388"/>
-      </w:pPr>
+        <w:ind w:left="2520" w:rightChars="175" w:right="368" w:firstLine="420"/>
+      </w:pPr>
+      <w:proofErr w:type="gramStart"/>
       <w:r>
         <w:t>w</w:t>
       </w:r>
@@ -3488,10 +3046,11 @@
         </w:rPr>
         <w:t>here</w:t>
       </w:r>
+      <w:proofErr w:type="gramEnd"/>
     </w:p>
     <w:p>
       <w:pPr>
-        <w:pStyle w:val="a5"/>
+        <w:pStyle w:val="ListParagraph"/>
         <w:ind w:left="2552" w:rightChars="175" w:right="368" w:firstLineChars="0" w:firstLine="0"/>
       </w:pPr>
       <m:oMathPara>
@@ -3565,7 +3124,7 @@
             <m:naryPr>
               <m:chr m:val="∏"/>
               <m:limLoc m:val="undOvr"/>
-              <m:supHide m:val="1"/>
+              <m:supHide m:val="on"/>
               <m:ctrlPr>
                 <w:rPr>
                   <w:rFonts w:ascii="Cambria Math" w:hAnsi="Cambria Math"/>
@@ -3717,7 +3276,7 @@
     </w:p>
     <w:p>
       <w:pPr>
-        <w:pStyle w:val="a5"/>
+        <w:pStyle w:val="ListParagraph"/>
         <w:ind w:left="2552" w:rightChars="175" w:right="368" w:firstLineChars="0" w:firstLine="0"/>
       </w:pPr>
       <m:oMathPara>
@@ -3786,7 +3345,7 @@
             <m:naryPr>
               <m:chr m:val="⋀"/>
               <m:limLoc m:val="undOvr"/>
-              <m:supHide m:val="1"/>
+              <m:supHide m:val="on"/>
               <m:ctrlPr>
                 <w:rPr>
                   <w:rFonts w:ascii="Cambria Math" w:hAnsi="Cambria Math"/>
@@ -3908,12 +3467,24 @@
     </w:p>
     <w:p>
       <w:pPr>
-        <w:pStyle w:val="a5"/>
+        <w:pStyle w:val="ListParagraph"/>
+        <w:ind w:left="2552" w:rightChars="175" w:right="368" w:firstLineChars="0" w:firstLine="0"/>
+        <w:rPr>
+          <w:rFonts w:hint="eastAsia"/>
+        </w:rPr>
+      </w:pPr>
+    </w:p>
+    <w:p>
+      <w:pPr>
+        <w:pStyle w:val="ListParagraph"/>
         <w:numPr>
           <w:ilvl w:val="0"/>
           <w:numId w:val="1"/>
         </w:numPr>
         <w:ind w:left="2552" w:rightChars="175" w:right="368" w:firstLineChars="0" w:firstLine="0"/>
+        <w:rPr>
+          <w:rFonts w:hint="eastAsia"/>
+        </w:rPr>
       </w:pPr>
       <w:r>
         <w:t xml:space="preserve">Update </w:t>
@@ -3953,13 +3524,7 @@
               <w:rPr>
                 <w:rFonts w:ascii="Cambria Math" w:hAnsi="Cambria Math"/>
               </w:rPr>
-              <m:t>V</m:t>
-            </m:r>
-            <m:r>
-              <w:rPr>
-                <w:rFonts w:ascii="Cambria Math" w:hAnsi="Cambria Math"/>
-              </w:rPr>
-              <m:t>N</m:t>
+              <m:t>VN</m:t>
             </m:r>
           </m:e>
           <m:sub>
@@ -3975,19 +3540,7 @@
           <w:rPr>
             <w:rFonts w:ascii="Cambria Math" w:hAnsi="Cambria Math"/>
           </w:rPr>
-          <m:t>,</m:t>
-        </m:r>
-        <m:r>
-          <w:rPr>
-            <w:rFonts w:ascii="Cambria Math" w:hAnsi="Cambria Math"/>
-          </w:rPr>
-          <m:t>j</m:t>
-        </m:r>
-        <m:r>
-          <w:rPr>
-            <w:rFonts w:ascii="Cambria Math" w:hAnsi="Cambria Math"/>
-          </w:rPr>
-          <m:t>∈</m:t>
+          <m:t>,j∈</m:t>
         </m:r>
         <m:d>
           <m:dPr>
@@ -4005,241 +3558,321 @@
               <w:rPr>
                 <w:rFonts w:ascii="Cambria Math" w:hAnsi="Cambria Math"/>
               </w:rPr>
-              <m:t>1,…,</m:t>
-            </m:r>
-            <m:r>
-              <w:rPr>
-                <w:rFonts w:ascii="Cambria Math" w:hAnsi="Cambria Math"/>
-              </w:rPr>
-              <m:t>N</m:t>
+              <m:t>1,…,N</m:t>
             </m:r>
           </m:e>
         </m:d>
       </m:oMath>
     </w:p>
-    <w:bookmarkStart w:id="17" w:name="OLE_LINK18"/>
-    <w:bookmarkStart w:id="18" w:name="OLE_LINK19"/>
+    <w:tbl>
+      <w:tblPr>
+        <w:tblStyle w:val="TableGrid"/>
+        <w:tblW w:w="0" w:type="auto"/>
+        <w:tblInd w:w="2552" w:type="dxa"/>
+        <w:tblBorders>
+          <w:top w:val="none" w:sz="0" w:space="0" w:color="auto"/>
+          <w:left w:val="none" w:sz="0" w:space="0" w:color="auto"/>
+          <w:bottom w:val="none" w:sz="0" w:space="0" w:color="auto"/>
+          <w:right w:val="none" w:sz="0" w:space="0" w:color="auto"/>
+          <w:insideH w:val="none" w:sz="0" w:space="0" w:color="auto"/>
+          <w:insideV w:val="none" w:sz="0" w:space="0" w:color="auto"/>
+        </w:tblBorders>
+        <w:tblLayout w:type="fixed"/>
+        <w:tblLook w:val="04A0"/>
+      </w:tblPr>
+      <w:tblGrid>
+        <w:gridCol w:w="5636"/>
+        <w:gridCol w:w="334"/>
+      </w:tblGrid>
+      <w:tr>
+        <w:tc>
+          <w:tcPr>
+            <w:tcW w:w="5636" w:type="dxa"/>
+          </w:tcPr>
+          <w:p>
+            <w:pPr>
+              <w:pStyle w:val="ListParagraph"/>
+              <w:ind w:rightChars="175" w:right="368" w:firstLineChars="0" w:firstLine="0"/>
+              <w:rPr>
+                <w:rFonts w:hint="eastAsia"/>
+              </w:rPr>
+            </w:pPr>
+            <m:oMathPara>
+              <m:oMath>
+                <w:bookmarkStart w:id="17" w:name="OLE_LINK18"/>
+                <w:bookmarkStart w:id="18" w:name="OLE_LINK19"/>
+                <m:sSubSup>
+                  <m:sSubSupPr>
+                    <m:ctrlPr>
+                      <w:rPr>
+                        <w:rFonts w:ascii="Cambria Math" w:hAnsi="Cambria Math"/>
+                      </w:rPr>
+                    </m:ctrlPr>
+                  </m:sSubSupPr>
+                  <m:e>
+                    <m:r>
+                      <w:rPr>
+                        <w:rFonts w:ascii="Cambria Math" w:hAnsi="Cambria Math"/>
+                      </w:rPr>
+                      <m:t>α</m:t>
+                    </m:r>
+                  </m:e>
+                  <m:sub>
+                    <m:r>
+                      <w:rPr>
+                        <w:rFonts w:ascii="Cambria Math" w:hAnsi="Cambria Math"/>
+                      </w:rPr>
+                      <m:t>i,j</m:t>
+                    </m:r>
+                  </m:sub>
+                  <m:sup>
+                    <m:r>
+                      <w:rPr>
+                        <w:rFonts w:ascii="Cambria Math" w:hAnsi="Cambria Math"/>
+                      </w:rPr>
+                      <m:t>n</m:t>
+                    </m:r>
+                  </m:sup>
+                </m:sSubSup>
+                <w:bookmarkEnd w:id="17"/>
+                <w:bookmarkEnd w:id="18"/>
+                <m:r>
+                  <w:rPr>
+                    <w:rFonts w:ascii="Cambria Math" w:hAnsi="Cambria Math"/>
+                  </w:rPr>
+                  <m:t>=</m:t>
+                </m:r>
+                <m:sSubSup>
+                  <m:sSubSupPr>
+                    <m:ctrlPr>
+                      <w:rPr>
+                        <w:rFonts w:ascii="Cambria Math" w:hAnsi="Cambria Math"/>
+                      </w:rPr>
+                    </m:ctrlPr>
+                  </m:sSubSupPr>
+                  <m:e>
+                    <m:r>
+                      <w:rPr>
+                        <w:rFonts w:ascii="Cambria Math" w:hAnsi="Cambria Math"/>
+                      </w:rPr>
+                      <m:t>α</m:t>
+                    </m:r>
+                  </m:e>
+                  <m:sub>
+                    <m:r>
+                      <w:rPr>
+                        <w:rFonts w:ascii="Cambria Math" w:hAnsi="Cambria Math"/>
+                      </w:rPr>
+                      <m:t>i,j</m:t>
+                    </m:r>
+                  </m:sub>
+                  <m:sup>
+                    <m:r>
+                      <w:rPr>
+                        <w:rFonts w:ascii="Cambria Math" w:hAnsi="Cambria Math"/>
+                      </w:rPr>
+                      <m:t>0</m:t>
+                    </m:r>
+                  </m:sup>
+                </m:sSubSup>
+                <m:r>
+                  <m:rPr>
+                    <m:sty m:val="p"/>
+                  </m:rPr>
+                  <w:rPr>
+                    <w:rFonts w:ascii="Cambria Math" w:hAnsi="Cambria Math"/>
+                  </w:rPr>
+                  <m:t>+</m:t>
+                </m:r>
+                <m:nary>
+                  <m:naryPr>
+                    <m:chr m:val="∑"/>
+                    <m:limLoc m:val="undOvr"/>
+                    <m:supHide m:val="on"/>
+                    <m:ctrlPr>
+                      <w:rPr>
+                        <w:rFonts w:ascii="Cambria Math" w:hAnsi="Cambria Math"/>
+                      </w:rPr>
+                    </m:ctrlPr>
+                  </m:naryPr>
+                  <m:sub>
+                    <m:sSup>
+                      <m:sSupPr>
+                        <m:ctrlPr>
+                          <w:rPr>
+                            <w:rFonts w:ascii="Cambria Math" w:hAnsi="Cambria Math"/>
+                            <w:i/>
+                          </w:rPr>
+                        </m:ctrlPr>
+                      </m:sSupPr>
+                      <m:e>
+                        <m:r>
+                          <w:rPr>
+                            <w:rFonts w:ascii="Cambria Math" w:hAnsi="Cambria Math"/>
+                          </w:rPr>
+                          <m:t>i</m:t>
+                        </m:r>
+                      </m:e>
+                      <m:sup>
+                        <m:r>
+                          <w:rPr>
+                            <w:rFonts w:ascii="Cambria Math" w:hAnsi="Cambria Math"/>
+                          </w:rPr>
+                          <m:t>'</m:t>
+                        </m:r>
+                      </m:sup>
+                    </m:sSup>
+                    <m:r>
+                      <w:rPr>
+                        <w:rFonts w:ascii="Cambria Math" w:hAnsi="Cambria Math"/>
+                      </w:rPr>
+                      <m:t>∈</m:t>
+                    </m:r>
+                    <m:r>
+                      <m:rPr>
+                        <m:scr m:val="script"/>
+                        <m:sty m:val="bi"/>
+                      </m:rPr>
+                      <w:rPr>
+                        <w:rFonts w:ascii="Cambria Math" w:hAnsi="Cambria Math"/>
+                      </w:rPr>
+                      <m:t>M</m:t>
+                    </m:r>
+                    <m:r>
+                      <w:rPr>
+                        <w:rFonts w:ascii="Cambria Math" w:hAnsi="Cambria Math"/>
+                      </w:rPr>
+                      <m:t>(j)\i</m:t>
+                    </m:r>
+                  </m:sub>
+                  <m:sup/>
+                  <m:e>
+                    <m:sSubSup>
+                      <m:sSubSupPr>
+                        <m:ctrlPr>
+                          <w:rPr>
+                            <w:rFonts w:ascii="Cambria Math" w:hAnsi="Cambria Math"/>
+                            <w:i/>
+                          </w:rPr>
+                        </m:ctrlPr>
+                      </m:sSubSupPr>
+                      <m:e>
+                        <m:r>
+                          <w:rPr>
+                            <w:rFonts w:ascii="Cambria Math" w:hAnsi="Cambria Math"/>
+                          </w:rPr>
+                          <m:t>β</m:t>
+                        </m:r>
+                      </m:e>
+                      <m:sub>
+                        <m:sSup>
+                          <m:sSupPr>
+                            <m:ctrlPr>
+                              <w:rPr>
+                                <w:rFonts w:ascii="Cambria Math" w:hAnsi="Cambria Math"/>
+                                <w:i/>
+                              </w:rPr>
+                            </m:ctrlPr>
+                          </m:sSupPr>
+                          <m:e>
+                            <m:r>
+                              <w:rPr>
+                                <w:rFonts w:ascii="Cambria Math" w:hAnsi="Cambria Math"/>
+                              </w:rPr>
+                              <m:t>i</m:t>
+                            </m:r>
+                          </m:e>
+                          <m:sup>
+                            <m:r>
+                              <w:rPr>
+                                <w:rFonts w:ascii="Cambria Math" w:hAnsi="Cambria Math"/>
+                              </w:rPr>
+                              <m:t>'</m:t>
+                            </m:r>
+                          </m:sup>
+                        </m:sSup>
+                        <m:r>
+                          <w:rPr>
+                            <w:rFonts w:ascii="Cambria Math" w:hAnsi="Cambria Math"/>
+                          </w:rPr>
+                          <m:t>,j</m:t>
+                        </m:r>
+                      </m:sub>
+                      <m:sup>
+                        <m:r>
+                          <w:rPr>
+                            <w:rFonts w:ascii="Cambria Math" w:hAnsi="Cambria Math"/>
+                          </w:rPr>
+                          <m:t>n</m:t>
+                        </m:r>
+                      </m:sup>
+                    </m:sSubSup>
+                  </m:e>
+                </m:nary>
+              </m:oMath>
+            </m:oMathPara>
+          </w:p>
+        </w:tc>
+        <w:tc>
+          <w:tcPr>
+            <w:tcW w:w="334" w:type="dxa"/>
+            <w:vAlign w:val="center"/>
+          </w:tcPr>
+          <w:p>
+            <w:pPr>
+              <w:ind w:rightChars="175" w:right="368"/>
+              <w:jc w:val="right"/>
+              <w:rPr>
+                <w:rFonts w:hint="eastAsia"/>
+                <w:lang w:val="en-GB"/>
+              </w:rPr>
+            </w:pPr>
+            <w:r>
+              <w:rPr>
+                <w:rFonts w:hint="eastAsia"/>
+                <w:lang w:val="en-GB"/>
+              </w:rPr>
+              <w:t>④</w:t>
+            </w:r>
+          </w:p>
+        </w:tc>
+      </w:tr>
+      <w:tr>
+        <w:tc>
+          <w:tcPr>
+            <w:tcW w:w="5636" w:type="dxa"/>
+          </w:tcPr>
+          <w:p>
+            <w:pPr>
+              <w:pStyle w:val="ListParagraph"/>
+              <w:ind w:rightChars="175" w:right="368" w:firstLineChars="0" w:firstLine="0"/>
+              <w:rPr>
+                <w:rFonts w:ascii="Calibri" w:eastAsia="SimSun" w:hAnsi="Calibri" w:cs="Times New Roman"/>
+              </w:rPr>
+            </w:pPr>
+          </w:p>
+        </w:tc>
+        <w:tc>
+          <w:tcPr>
+            <w:tcW w:w="334" w:type="dxa"/>
+            <w:vAlign w:val="center"/>
+          </w:tcPr>
+          <w:p>
+            <w:pPr>
+              <w:ind w:rightChars="175" w:right="368"/>
+              <w:jc w:val="right"/>
+              <w:rPr>
+                <w:rFonts w:hint="eastAsia"/>
+                <w:lang w:val="en-GB"/>
+              </w:rPr>
+            </w:pPr>
+          </w:p>
+        </w:tc>
+      </w:tr>
+    </w:tbl>
     <w:p>
       <w:pPr>
-        <w:pStyle w:val="a5"/>
-        <w:ind w:left="2552" w:rightChars="175" w:right="368" w:firstLineChars="0" w:firstLine="0"/>
-      </w:pPr>
-      <m:oMathPara>
-        <m:oMath>
-          <m:sSubSup>
-            <m:sSubSupPr>
-              <m:ctrlPr>
-                <w:rPr>
-                  <w:rFonts w:ascii="Cambria Math" w:hAnsi="Cambria Math"/>
-                </w:rPr>
-              </m:ctrlPr>
-            </m:sSubSupPr>
-            <m:e>
-              <m:r>
-                <w:rPr>
-                  <w:rFonts w:ascii="Cambria Math" w:hAnsi="Cambria Math"/>
-                </w:rPr>
-                <m:t>α</m:t>
-              </m:r>
-            </m:e>
-            <m:sub>
-              <m:r>
-                <w:rPr>
-                  <w:rFonts w:ascii="Cambria Math" w:hAnsi="Cambria Math"/>
-                </w:rPr>
-                <m:t>i,j</m:t>
-              </m:r>
-            </m:sub>
-            <m:sup>
-              <m:r>
-                <w:rPr>
-                  <w:rFonts w:ascii="Cambria Math" w:hAnsi="Cambria Math"/>
-                </w:rPr>
-                <m:t>n</m:t>
-              </m:r>
-            </m:sup>
-          </m:sSubSup>
-          <w:bookmarkEnd w:id="17"/>
-          <w:bookmarkEnd w:id="18"/>
-          <m:r>
-            <w:rPr>
-              <w:rFonts w:ascii="Cambria Math" w:hAnsi="Cambria Math"/>
-            </w:rPr>
-            <m:t>=</m:t>
-          </m:r>
-          <m:sSubSup>
-            <m:sSubSupPr>
-              <m:ctrlPr>
-                <w:rPr>
-                  <w:rFonts w:ascii="Cambria Math" w:hAnsi="Cambria Math"/>
-                </w:rPr>
-              </m:ctrlPr>
-            </m:sSubSupPr>
-            <m:e>
-              <m:r>
-                <w:rPr>
-                  <w:rFonts w:ascii="Cambria Math" w:hAnsi="Cambria Math"/>
-                </w:rPr>
-                <m:t>α</m:t>
-              </m:r>
-            </m:e>
-            <m:sub>
-              <m:r>
-                <w:rPr>
-                  <w:rFonts w:ascii="Cambria Math" w:hAnsi="Cambria Math"/>
-                </w:rPr>
-                <m:t>i,j</m:t>
-              </m:r>
-            </m:sub>
-            <m:sup>
-              <m:r>
-                <w:rPr>
-                  <w:rFonts w:ascii="Cambria Math" w:hAnsi="Cambria Math"/>
-                </w:rPr>
-                <m:t>0</m:t>
-              </m:r>
-            </m:sup>
-          </m:sSubSup>
-          <m:r>
-            <m:rPr>
-              <m:sty m:val="p"/>
-            </m:rPr>
-            <w:rPr>
-              <w:rFonts w:ascii="Cambria Math" w:hAnsi="Cambria Math"/>
-            </w:rPr>
-            <m:t>+</m:t>
-          </m:r>
-          <m:nary>
-            <m:naryPr>
-              <m:chr m:val="∑"/>
-              <m:limLoc m:val="undOvr"/>
-              <m:supHide m:val="1"/>
-              <m:ctrlPr>
-                <w:rPr>
-                  <w:rFonts w:ascii="Cambria Math" w:hAnsi="Cambria Math"/>
-                </w:rPr>
-              </m:ctrlPr>
-            </m:naryPr>
-            <m:sub>
-              <m:sSup>
-                <m:sSupPr>
-                  <m:ctrlPr>
-                    <w:rPr>
-                      <w:rFonts w:ascii="Cambria Math" w:hAnsi="Cambria Math"/>
-                      <w:i/>
-                    </w:rPr>
-                  </m:ctrlPr>
-                </m:sSupPr>
-                <m:e>
-                  <m:r>
-                    <w:rPr>
-                      <w:rFonts w:ascii="Cambria Math" w:hAnsi="Cambria Math"/>
-                    </w:rPr>
-                    <m:t>i</m:t>
-                  </m:r>
-                </m:e>
-                <m:sup>
-                  <m:r>
-                    <w:rPr>
-                      <w:rFonts w:ascii="Cambria Math" w:hAnsi="Cambria Math"/>
-                    </w:rPr>
-                    <m:t>'</m:t>
-                  </m:r>
-                </m:sup>
-              </m:sSup>
-              <m:r>
-                <w:rPr>
-                  <w:rFonts w:ascii="Cambria Math" w:hAnsi="Cambria Math"/>
-                </w:rPr>
-                <m:t>∈</m:t>
-              </m:r>
-              <m:r>
-                <m:rPr>
-                  <m:scr m:val="script"/>
-                  <m:sty m:val="bi"/>
-                </m:rPr>
-                <w:rPr>
-                  <w:rFonts w:ascii="Cambria Math" w:hAnsi="Cambria Math"/>
-                </w:rPr>
-                <m:t>M</m:t>
-              </m:r>
-              <m:r>
-                <w:rPr>
-                  <w:rFonts w:ascii="Cambria Math" w:hAnsi="Cambria Math"/>
-                </w:rPr>
-                <m:t>(j)\i</m:t>
-              </m:r>
-            </m:sub>
-            <m:sup/>
-            <m:e>
-              <m:sSubSup>
-                <m:sSubSupPr>
-                  <m:ctrlPr>
-                    <w:rPr>
-                      <w:rFonts w:ascii="Cambria Math" w:hAnsi="Cambria Math"/>
-                      <w:i/>
-                    </w:rPr>
-                  </m:ctrlPr>
-                </m:sSubSupPr>
-                <m:e>
-                  <m:r>
-                    <w:rPr>
-                      <w:rFonts w:ascii="Cambria Math" w:hAnsi="Cambria Math"/>
-                    </w:rPr>
-                    <m:t>β</m:t>
-                  </m:r>
-                </m:e>
-                <m:sub>
-                  <m:sSup>
-                    <m:sSupPr>
-                      <m:ctrlPr>
-                        <w:rPr>
-                          <w:rFonts w:ascii="Cambria Math" w:hAnsi="Cambria Math"/>
-                          <w:i/>
-                        </w:rPr>
-                      </m:ctrlPr>
-                    </m:sSupPr>
-                    <m:e>
-                      <m:r>
-                        <w:rPr>
-                          <w:rFonts w:ascii="Cambria Math" w:hAnsi="Cambria Math"/>
-                        </w:rPr>
-                        <m:t>i</m:t>
-                      </m:r>
-                    </m:e>
-                    <m:sup>
-                      <m:r>
-                        <w:rPr>
-                          <w:rFonts w:ascii="Cambria Math" w:hAnsi="Cambria Math"/>
-                        </w:rPr>
-                        <m:t>'</m:t>
-                      </m:r>
-                    </m:sup>
-                  </m:sSup>
-                  <m:r>
-                    <w:rPr>
-                      <w:rFonts w:ascii="Cambria Math" w:hAnsi="Cambria Math"/>
-                    </w:rPr>
-                    <m:t>,j</m:t>
-                  </m:r>
-                </m:sub>
-                <m:sup>
-                  <m:r>
-                    <w:rPr>
-                      <w:rFonts w:ascii="Cambria Math" w:hAnsi="Cambria Math"/>
-                    </w:rPr>
-                    <m:t>n</m:t>
-                  </m:r>
-                </m:sup>
-              </m:sSubSup>
-            </m:e>
-          </m:nary>
-        </m:oMath>
-      </m:oMathPara>
-    </w:p>
-    <w:p>
-      <w:pPr>
-        <w:pStyle w:val="a5"/>
+        <w:pStyle w:val="ListParagraph"/>
         <w:numPr>
           <w:ilvl w:val="0"/>
           <w:numId w:val="1"/>
@@ -4253,10 +3886,683 @@
         <w:t>Update a posteriori LLR:</w:t>
       </w:r>
     </w:p>
+    <w:tbl>
+      <w:tblPr>
+        <w:tblStyle w:val="TableGrid"/>
+        <w:tblW w:w="0" w:type="auto"/>
+        <w:tblInd w:w="2552" w:type="dxa"/>
+        <w:tblBorders>
+          <w:top w:val="none" w:sz="0" w:space="0" w:color="auto"/>
+          <w:left w:val="none" w:sz="0" w:space="0" w:color="auto"/>
+          <w:bottom w:val="none" w:sz="0" w:space="0" w:color="auto"/>
+          <w:right w:val="none" w:sz="0" w:space="0" w:color="auto"/>
+          <w:insideH w:val="none" w:sz="0" w:space="0" w:color="auto"/>
+          <w:insideV w:val="none" w:sz="0" w:space="0" w:color="auto"/>
+        </w:tblBorders>
+        <w:tblLayout w:type="fixed"/>
+        <w:tblLook w:val="04A0"/>
+      </w:tblPr>
+      <w:tblGrid>
+        <w:gridCol w:w="5636"/>
+        <w:gridCol w:w="334"/>
+      </w:tblGrid>
+      <w:tr>
+        <w:tc>
+          <w:tcPr>
+            <w:tcW w:w="5636" w:type="dxa"/>
+          </w:tcPr>
+          <w:p>
+            <w:pPr>
+              <w:pStyle w:val="ListParagraph"/>
+              <w:ind w:rightChars="175" w:right="368" w:firstLineChars="0" w:firstLine="0"/>
+              <w:rPr>
+                <w:rFonts w:hint="eastAsia"/>
+              </w:rPr>
+            </w:pPr>
+            <m:oMathPara>
+              <m:oMath>
+                <m:sSubSup>
+                  <m:sSubSupPr>
+                    <m:ctrlPr>
+                      <w:rPr>
+                        <w:rFonts w:ascii="Cambria Math" w:hAnsi="Cambria Math"/>
+                      </w:rPr>
+                    </m:ctrlPr>
+                  </m:sSubSupPr>
+                  <m:e>
+                    <m:r>
+                      <m:rPr>
+                        <m:sty m:val="p"/>
+                      </m:rPr>
+                      <w:rPr>
+                        <w:rFonts w:ascii="Cambria Math" w:hAnsi="Cambria Math"/>
+                      </w:rPr>
+                      <m:t>α</m:t>
+                    </m:r>
+                  </m:e>
+                  <m:sub>
+                    <m:r>
+                      <w:rPr>
+                        <w:rFonts w:ascii="Cambria Math" w:hAnsi="Cambria Math"/>
+                      </w:rPr>
+                      <m:t>j</m:t>
+                    </m:r>
+                  </m:sub>
+                  <m:sup>
+                    <m:r>
+                      <w:rPr>
+                        <w:rFonts w:ascii="Cambria Math" w:hAnsi="Cambria Math"/>
+                      </w:rPr>
+                      <m:t>n</m:t>
+                    </m:r>
+                  </m:sup>
+                </m:sSubSup>
+                <m:r>
+                  <w:rPr>
+                    <w:rFonts w:ascii="Cambria Math" w:hAnsi="Cambria Math"/>
+                  </w:rPr>
+                  <m:t>=</m:t>
+                </m:r>
+                <m:sSubSup>
+                  <m:sSubSupPr>
+                    <m:ctrlPr>
+                      <w:rPr>
+                        <w:rFonts w:ascii="Cambria Math" w:hAnsi="Cambria Math"/>
+                      </w:rPr>
+                    </m:ctrlPr>
+                  </m:sSubSupPr>
+                  <m:e>
+                    <m:r>
+                      <w:rPr>
+                        <w:rFonts w:ascii="Cambria Math" w:hAnsi="Cambria Math"/>
+                      </w:rPr>
+                      <m:t>α</m:t>
+                    </m:r>
+                  </m:e>
+                  <m:sub>
+                    <m:r>
+                      <w:rPr>
+                        <w:rFonts w:ascii="Cambria Math" w:hAnsi="Cambria Math"/>
+                      </w:rPr>
+                      <m:t>j</m:t>
+                    </m:r>
+                  </m:sub>
+                  <m:sup>
+                    <m:r>
+                      <w:rPr>
+                        <w:rFonts w:ascii="Cambria Math" w:hAnsi="Cambria Math"/>
+                      </w:rPr>
+                      <m:t>0</m:t>
+                    </m:r>
+                  </m:sup>
+                </m:sSubSup>
+                <m:r>
+                  <m:rPr>
+                    <m:sty m:val="p"/>
+                  </m:rPr>
+                  <w:rPr>
+                    <w:rFonts w:ascii="Cambria Math" w:hAnsi="Cambria Math"/>
+                  </w:rPr>
+                  <m:t>+</m:t>
+                </m:r>
+                <m:nary>
+                  <m:naryPr>
+                    <m:chr m:val="∑"/>
+                    <m:limLoc m:val="undOvr"/>
+                    <m:supHide m:val="on"/>
+                    <m:ctrlPr>
+                      <w:rPr>
+                        <w:rFonts w:ascii="Cambria Math" w:hAnsi="Cambria Math"/>
+                      </w:rPr>
+                    </m:ctrlPr>
+                  </m:naryPr>
+                  <m:sub>
+                    <m:sSup>
+                      <m:sSupPr>
+                        <m:ctrlPr>
+                          <w:rPr>
+                            <w:rFonts w:ascii="Cambria Math" w:hAnsi="Cambria Math"/>
+                            <w:i/>
+                          </w:rPr>
+                        </m:ctrlPr>
+                      </m:sSupPr>
+                      <m:e>
+                        <m:r>
+                          <w:rPr>
+                            <w:rFonts w:ascii="Cambria Math" w:hAnsi="Cambria Math"/>
+                          </w:rPr>
+                          <m:t>i</m:t>
+                        </m:r>
+                      </m:e>
+                      <m:sup>
+                        <m:r>
+                          <w:rPr>
+                            <w:rFonts w:ascii="Cambria Math" w:hAnsi="Cambria Math"/>
+                          </w:rPr>
+                          <m:t>'</m:t>
+                        </m:r>
+                      </m:sup>
+                    </m:sSup>
+                    <m:r>
+                      <w:rPr>
+                        <w:rFonts w:ascii="Cambria Math" w:hAnsi="Cambria Math"/>
+                      </w:rPr>
+                      <m:t>∈</m:t>
+                    </m:r>
+                    <m:r>
+                      <m:rPr>
+                        <m:scr m:val="script"/>
+                        <m:sty m:val="bi"/>
+                      </m:rPr>
+                      <w:rPr>
+                        <w:rFonts w:ascii="Cambria Math" w:hAnsi="Cambria Math"/>
+                      </w:rPr>
+                      <m:t>M</m:t>
+                    </m:r>
+                    <m:r>
+                      <w:rPr>
+                        <w:rFonts w:ascii="Cambria Math" w:hAnsi="Cambria Math"/>
+                      </w:rPr>
+                      <m:t>(j)</m:t>
+                    </m:r>
+                  </m:sub>
+                  <m:sup/>
+                  <m:e>
+                    <m:sSubSup>
+                      <m:sSubSupPr>
+                        <m:ctrlPr>
+                          <w:rPr>
+                            <w:rFonts w:ascii="Cambria Math" w:hAnsi="Cambria Math"/>
+                            <w:i/>
+                          </w:rPr>
+                        </m:ctrlPr>
+                      </m:sSubSupPr>
+                      <m:e>
+                        <m:r>
+                          <w:rPr>
+                            <w:rFonts w:ascii="Cambria Math" w:hAnsi="Cambria Math"/>
+                          </w:rPr>
+                          <m:t>β</m:t>
+                        </m:r>
+                      </m:e>
+                      <m:sub>
+                        <m:sSup>
+                          <m:sSupPr>
+                            <m:ctrlPr>
+                              <w:rPr>
+                                <w:rFonts w:ascii="Cambria Math" w:hAnsi="Cambria Math"/>
+                                <w:i/>
+                              </w:rPr>
+                            </m:ctrlPr>
+                          </m:sSupPr>
+                          <m:e>
+                            <m:r>
+                              <w:rPr>
+                                <w:rFonts w:ascii="Cambria Math" w:hAnsi="Cambria Math"/>
+                              </w:rPr>
+                              <m:t>i</m:t>
+                            </m:r>
+                          </m:e>
+                          <m:sup>
+                            <m:r>
+                              <w:rPr>
+                                <w:rFonts w:ascii="Cambria Math" w:hAnsi="Cambria Math"/>
+                              </w:rPr>
+                              <m:t>'</m:t>
+                            </m:r>
+                          </m:sup>
+                        </m:sSup>
+                        <m:r>
+                          <w:rPr>
+                            <w:rFonts w:ascii="Cambria Math" w:hAnsi="Cambria Math"/>
+                          </w:rPr>
+                          <m:t>,j</m:t>
+                        </m:r>
+                      </m:sub>
+                      <m:sup>
+                        <m:r>
+                          <w:rPr>
+                            <w:rFonts w:ascii="Cambria Math" w:hAnsi="Cambria Math"/>
+                          </w:rPr>
+                          <m:t>n</m:t>
+                        </m:r>
+                      </m:sup>
+                    </m:sSubSup>
+                  </m:e>
+                </m:nary>
+              </m:oMath>
+            </m:oMathPara>
+          </w:p>
+        </w:tc>
+        <w:tc>
+          <w:tcPr>
+            <w:tcW w:w="334" w:type="dxa"/>
+            <w:vAlign w:val="center"/>
+          </w:tcPr>
+          <w:p>
+            <w:pPr>
+              <w:ind w:rightChars="175" w:right="368"/>
+              <w:jc w:val="right"/>
+              <w:rPr>
+                <w:rFonts w:hint="eastAsia"/>
+                <w:lang w:val="en-GB"/>
+              </w:rPr>
+            </w:pPr>
+            <w:r>
+              <w:rPr>
+                <w:rFonts w:hint="eastAsia"/>
+                <w:lang w:val="en-GB"/>
+              </w:rPr>
+              <w:t>⑤</w:t>
+            </w:r>
+          </w:p>
+        </w:tc>
+      </w:tr>
+      <w:tr>
+        <w:tc>
+          <w:tcPr>
+            <w:tcW w:w="5636" w:type="dxa"/>
+          </w:tcPr>
+          <w:p>
+            <w:pPr>
+              <w:pStyle w:val="ListParagraph"/>
+              <w:ind w:rightChars="175" w:right="368" w:firstLineChars="0" w:firstLine="0"/>
+              <w:rPr>
+                <w:rFonts w:ascii="Calibri" w:eastAsia="SimSun" w:hAnsi="Calibri" w:cs="Times New Roman"/>
+              </w:rPr>
+            </w:pPr>
+          </w:p>
+        </w:tc>
+        <w:tc>
+          <w:tcPr>
+            <w:tcW w:w="334" w:type="dxa"/>
+            <w:vAlign w:val="center"/>
+          </w:tcPr>
+          <w:p>
+            <w:pPr>
+              <w:ind w:rightChars="175" w:right="368"/>
+              <w:jc w:val="right"/>
+              <w:rPr>
+                <w:rFonts w:hint="eastAsia"/>
+                <w:lang w:val="en-GB"/>
+              </w:rPr>
+            </w:pPr>
+          </w:p>
+        </w:tc>
+      </w:tr>
+    </w:tbl>
     <w:p>
       <w:pPr>
-        <w:pStyle w:val="a5"/>
+        <w:pStyle w:val="ListParagraph"/>
+        <w:numPr>
+          <w:ilvl w:val="0"/>
+          <w:numId w:val="1"/>
+        </w:numPr>
         <w:ind w:left="2552" w:rightChars="175" w:right="368" w:firstLineChars="0" w:firstLine="0"/>
+        <w:jc w:val="left"/>
+      </w:pPr>
+      <w:r>
+        <w:rPr>
+          <w:rFonts w:hint="eastAsia"/>
+        </w:rPr>
+        <w:t xml:space="preserve">Repeat from (2) to (4) until </w:t>
+      </w:r>
+      <w:r>
+        <w:t xml:space="preserve">the </w:t>
+      </w:r>
+      <w:r>
+        <w:t>maximum number of</w:t>
+      </w:r>
+      <w:r>
+        <w:rPr>
+          <w:rFonts w:hint="eastAsia"/>
+        </w:rPr>
+        <w:t xml:space="preserve"> </w:t>
+      </w:r>
+      <w:r>
+        <w:t>iteration is reached, the estimated codeword is then</w:t>
+      </w:r>
+      <w:r>
+        <w:rPr>
+          <w:rFonts w:hint="eastAsia"/>
+        </w:rPr>
+        <w:t xml:space="preserve"> </w:t>
+      </w:r>
+      <w:r>
+        <w:t>given by:</w:t>
+      </w:r>
+    </w:p>
+    <w:tbl>
+      <w:tblPr>
+        <w:tblStyle w:val="TableGrid"/>
+        <w:tblW w:w="0" w:type="auto"/>
+        <w:tblInd w:w="2552" w:type="dxa"/>
+        <w:tblBorders>
+          <w:top w:val="none" w:sz="0" w:space="0" w:color="auto"/>
+          <w:left w:val="none" w:sz="0" w:space="0" w:color="auto"/>
+          <w:bottom w:val="none" w:sz="0" w:space="0" w:color="auto"/>
+          <w:right w:val="none" w:sz="0" w:space="0" w:color="auto"/>
+          <w:insideH w:val="none" w:sz="0" w:space="0" w:color="auto"/>
+          <w:insideV w:val="none" w:sz="0" w:space="0" w:color="auto"/>
+        </w:tblBorders>
+        <w:tblLayout w:type="fixed"/>
+        <w:tblLook w:val="04A0"/>
+      </w:tblPr>
+      <w:tblGrid>
+        <w:gridCol w:w="5636"/>
+        <w:gridCol w:w="334"/>
+      </w:tblGrid>
+      <w:tr>
+        <w:tc>
+          <w:tcPr>
+            <w:tcW w:w="5636" w:type="dxa"/>
+          </w:tcPr>
+          <w:p>
+            <w:pPr>
+              <w:pStyle w:val="ListParagraph"/>
+              <w:ind w:rightChars="175" w:right="368" w:firstLineChars="0" w:firstLine="2552"/>
+              <w:rPr>
+                <w:rFonts w:hint="eastAsia"/>
+              </w:rPr>
+            </w:pPr>
+            <m:oMathPara>
+              <m:oMath>
+                <m:sSub>
+                  <m:sSubPr>
+                    <m:ctrlPr>
+                      <w:rPr>
+                        <w:rFonts w:ascii="Cambria Math" w:hAnsi="Cambria Math"/>
+                      </w:rPr>
+                    </m:ctrlPr>
+                  </m:sSubPr>
+                  <m:e>
+                    <m:acc>
+                      <m:accPr>
+                        <m:ctrlPr>
+                          <w:rPr>
+                            <w:rFonts w:ascii="Cambria Math" w:hAnsi="Cambria Math"/>
+                            <w:i/>
+                          </w:rPr>
+                        </m:ctrlPr>
+                      </m:accPr>
+                      <m:e>
+                        <m:r>
+                          <w:rPr>
+                            <w:rFonts w:ascii="Cambria Math" w:hAnsi="Cambria Math"/>
+                          </w:rPr>
+                          <m:t>c</m:t>
+                        </m:r>
+                      </m:e>
+                    </m:acc>
+                  </m:e>
+                  <m:sub>
+                    <m:r>
+                      <w:rPr>
+                        <w:rFonts w:ascii="Cambria Math" w:hAnsi="Cambria Math"/>
+                      </w:rPr>
+                      <m:t>j</m:t>
+                    </m:r>
+                  </m:sub>
+                </m:sSub>
+                <m:r>
+                  <w:rPr>
+                    <w:rFonts w:ascii="Cambria Math" w:hAnsi="Cambria Math"/>
+                  </w:rPr>
+                  <m:t>=</m:t>
+                </m:r>
+                <m:d>
+                  <m:dPr>
+                    <m:begChr m:val="{"/>
+                    <m:endChr m:val=""/>
+                    <m:ctrlPr>
+                      <w:rPr>
+                        <w:rFonts w:ascii="Cambria Math" w:hAnsi="Cambria Math"/>
+                        <w:i/>
+                      </w:rPr>
+                    </m:ctrlPr>
+                  </m:dPr>
+                  <m:e>
+                    <m:eqArr>
+                      <m:eqArrPr>
+                        <m:ctrlPr>
+                          <w:rPr>
+                            <w:rFonts w:ascii="Cambria Math" w:hAnsi="Cambria Math"/>
+                            <w:i/>
+                          </w:rPr>
+                        </m:ctrlPr>
+                      </m:eqArrPr>
+                      <m:e>
+                        <m:r>
+                          <w:rPr>
+                            <w:rFonts w:ascii="Cambria Math" w:hAnsi="Cambria Math"/>
+                          </w:rPr>
+                          <m:t xml:space="preserve">0,  if </m:t>
+                        </m:r>
+                        <m:sSubSup>
+                          <m:sSubSupPr>
+                            <m:ctrlPr>
+                              <w:rPr>
+                                <w:rFonts w:ascii="Cambria Math" w:hAnsi="Cambria Math"/>
+                              </w:rPr>
+                            </m:ctrlPr>
+                          </m:sSubSupPr>
+                          <m:e>
+                            <m:r>
+                              <m:rPr>
+                                <m:sty m:val="p"/>
+                              </m:rPr>
+                              <w:rPr>
+                                <w:rFonts w:ascii="Cambria Math" w:hAnsi="Cambria Math"/>
+                              </w:rPr>
+                              <m:t>α</m:t>
+                            </m:r>
+                          </m:e>
+                          <m:sub>
+                            <m:r>
+                              <w:rPr>
+                                <w:rFonts w:ascii="Cambria Math" w:hAnsi="Cambria Math"/>
+                              </w:rPr>
+                              <m:t>j</m:t>
+                            </m:r>
+                          </m:sub>
+                          <m:sup>
+                            <m:r>
+                              <w:rPr>
+                                <w:rFonts w:ascii="Cambria Math" w:hAnsi="Cambria Math"/>
+                              </w:rPr>
+                              <m:t>n</m:t>
+                            </m:r>
+                          </m:sup>
+                        </m:sSubSup>
+                        <m:r>
+                          <w:rPr>
+                            <w:rFonts w:ascii="Cambria Math" w:hAnsi="Cambria Math"/>
+                          </w:rPr>
+                          <m:t>&gt;0</m:t>
+                        </m:r>
+                      </m:e>
+                      <m:e>
+                        <m:r>
+                          <w:rPr>
+                            <w:rFonts w:ascii="Cambria Math" w:hAnsi="Cambria Math"/>
+                          </w:rPr>
+                          <m:t xml:space="preserve">1,  else          </m:t>
+                        </m:r>
+                      </m:e>
+                    </m:eqArr>
+                  </m:e>
+                </m:d>
+              </m:oMath>
+            </m:oMathPara>
+          </w:p>
+        </w:tc>
+        <w:tc>
+          <w:tcPr>
+            <w:tcW w:w="334" w:type="dxa"/>
+            <w:vAlign w:val="center"/>
+          </w:tcPr>
+          <w:p>
+            <w:pPr>
+              <w:ind w:rightChars="175" w:right="368"/>
+              <w:jc w:val="right"/>
+              <w:rPr>
+                <w:rFonts w:hint="eastAsia"/>
+                <w:lang w:val="en-GB"/>
+              </w:rPr>
+            </w:pPr>
+            <w:r>
+              <w:rPr>
+                <w:rFonts w:hint="eastAsia"/>
+                <w:lang w:val="en-GB"/>
+              </w:rPr>
+              <w:t>⑥</w:t>
+            </w:r>
+          </w:p>
+        </w:tc>
+      </w:tr>
+    </w:tbl>
+    <w:p>
+      <w:pPr>
+        <w:pStyle w:val="ListParagraph"/>
+        <w:ind w:left="2552" w:rightChars="377" w:right="792" w:firstLineChars="0" w:firstLine="388"/>
+      </w:pPr>
+    </w:p>
+    <w:p>
+      <w:pPr>
+        <w:pStyle w:val="ListParagraph"/>
+        <w:ind w:left="2552" w:rightChars="175" w:right="368" w:firstLineChars="0" w:firstLine="0"/>
+      </w:pPr>
+    </w:p>
+    <w:p>
+      <w:pPr>
+        <w:pStyle w:val="ListParagraph"/>
+        <w:ind w:left="2552" w:rightChars="175" w:right="368" w:firstLineChars="0" w:firstLine="0"/>
+      </w:pPr>
+    </w:p>
+    <w:p>
+      <w:pPr>
+        <w:pStyle w:val="ListParagraph"/>
+        <w:ind w:left="2552" w:rightChars="175" w:right="368" w:firstLineChars="0" w:firstLine="0"/>
+      </w:pPr>
+    </w:p>
+    <w:p>
+      <w:pPr>
+        <w:pStyle w:val="ListParagraph"/>
+        <w:ind w:left="2552" w:rightChars="175" w:right="368" w:firstLineChars="0" w:firstLine="0"/>
+      </w:pPr>
+    </w:p>
+    <w:p>
+      <w:pPr>
+        <w:pStyle w:val="ListParagraph"/>
+        <w:ind w:left="2552" w:rightChars="175" w:right="368" w:firstLineChars="0" w:firstLine="0"/>
+      </w:pPr>
+    </w:p>
+    <w:p>
+      <w:pPr>
+        <w:pStyle w:val="ListParagraph"/>
+        <w:ind w:left="2552" w:rightChars="175" w:right="368" w:firstLineChars="0" w:firstLine="0"/>
+      </w:pPr>
+    </w:p>
+    <w:p>
+      <w:pPr>
+        <w:pStyle w:val="ListParagraph"/>
+        <w:ind w:left="2552" w:rightChars="175" w:right="368" w:firstLineChars="0" w:firstLine="0"/>
+      </w:pPr>
+    </w:p>
+    <w:p>
+      <w:pPr>
+        <w:pStyle w:val="ListParagraph"/>
+        <w:ind w:left="2552" w:rightChars="175" w:right="368" w:firstLineChars="0" w:firstLine="0"/>
+      </w:pPr>
+    </w:p>
+    <w:p>
+      <w:pPr>
+        <w:pStyle w:val="ListParagraph"/>
+        <w:ind w:left="2552" w:rightChars="175" w:right="368" w:firstLineChars="0" w:firstLine="0"/>
+      </w:pPr>
+    </w:p>
+    <w:p>
+      <w:pPr>
+        <w:pStyle w:val="ListParagraph"/>
+        <w:ind w:left="2552" w:rightChars="175" w:right="368" w:firstLineChars="0" w:firstLine="0"/>
+      </w:pPr>
+    </w:p>
+    <w:p>
+      <w:pPr>
+        <w:pStyle w:val="ListParagraph"/>
+        <w:ind w:left="2552" w:rightChars="175" w:right="368" w:firstLineChars="0" w:firstLine="0"/>
+      </w:pPr>
+    </w:p>
+    <w:p>
+      <w:pPr>
+        <w:pStyle w:val="ListParagraph"/>
+        <w:ind w:left="2552" w:rightChars="175" w:right="368" w:firstLineChars="0" w:firstLine="0"/>
+      </w:pPr>
+    </w:p>
+    <w:p>
+      <w:pPr>
+        <w:pStyle w:val="ListParagraph"/>
+        <w:ind w:left="2552" w:rightChars="175" w:right="368" w:firstLineChars="0" w:firstLine="0"/>
+      </w:pPr>
+    </w:p>
+    <w:p>
+      <w:pPr>
+        <w:pStyle w:val="ListParagraph"/>
+        <w:ind w:left="2552" w:rightChars="175" w:right="368" w:firstLineChars="0" w:firstLine="0"/>
+      </w:pPr>
+    </w:p>
+    <w:p>
+      <w:pPr>
+        <w:pStyle w:val="ListParagraph"/>
+        <w:ind w:left="2552" w:rightChars="175" w:right="368" w:firstLineChars="0" w:firstLine="0"/>
+      </w:pPr>
+    </w:p>
+    <w:p>
+      <w:pPr>
+        <w:pStyle w:val="ListParagraph"/>
+        <w:ind w:left="2552" w:rightChars="175" w:right="368" w:firstLineChars="0" w:firstLine="0"/>
+      </w:pPr>
+    </w:p>
+    <w:p>
+      <w:pPr>
+        <w:pStyle w:val="ListParagraph"/>
+        <w:ind w:left="2552" w:rightChars="175" w:right="368" w:firstLineChars="0" w:firstLine="0"/>
+      </w:pPr>
+    </w:p>
+    <w:p>
+      <w:pPr>
+        <w:pStyle w:val="ListParagraph"/>
+        <w:ind w:left="2552" w:rightChars="175" w:right="368" w:firstLineChars="0" w:firstLine="0"/>
+      </w:pPr>
+    </w:p>
+    <w:p>
+      <w:pPr>
+        <w:pStyle w:val="ListParagraph"/>
+        <w:ind w:left="2552" w:rightChars="175" w:right="368" w:firstLineChars="0" w:firstLine="0"/>
+      </w:pPr>
+    </w:p>
+    <w:p>
+      <w:pPr>
+        <w:pStyle w:val="ListParagraph"/>
+        <w:ind w:left="2552" w:rightChars="175" w:right="368" w:firstLineChars="0" w:firstLine="0"/>
+      </w:pPr>
+    </w:p>
+    <w:p>
+      <w:pPr>
+        <w:pStyle w:val="ListParagraph"/>
+        <w:ind w:left="2552" w:rightChars="175" w:right="368" w:firstLineChars="0" w:firstLine="0"/>
+      </w:pPr>
+    </w:p>
+    <w:p>
+      <w:pPr>
+        <w:pStyle w:val="ListParagraph"/>
+        <w:ind w:left="2552" w:rightChars="175" w:right="368" w:firstLineChars="0" w:firstLine="0"/>
+      </w:pPr>
+    </w:p>
+    <w:p>
+      <w:pPr>
+        <w:pStyle w:val="ListParagraph"/>
+        <w:ind w:left="2912" w:rightChars="175" w:right="368" w:firstLineChars="0" w:firstLine="0"/>
       </w:pPr>
       <m:oMathPara>
         <m:oMath>
@@ -4284,7 +4590,7 @@
                 <w:rPr>
                   <w:rFonts w:ascii="Cambria Math" w:hAnsi="Cambria Math"/>
                 </w:rPr>
-                <m:t>j</m:t>
+                <m:t>i,j</m:t>
               </m:r>
             </m:sub>
             <m:sup>
@@ -4323,15 +4629,18 @@
                 <w:rPr>
                   <w:rFonts w:ascii="Cambria Math" w:hAnsi="Cambria Math"/>
                 </w:rPr>
-                <m:t>i,j</m:t>
+                <m:t>j</m:t>
               </m:r>
             </m:sub>
             <m:sup>
               <m:r>
+                <m:rPr>
+                  <m:sty m:val="p"/>
+                </m:rPr>
                 <w:rPr>
                   <w:rFonts w:ascii="Cambria Math" w:hAnsi="Cambria Math"/>
                 </w:rPr>
-                <m:t>0</m:t>
+                <m:t>n</m:t>
               </m:r>
             </m:sup>
           </m:sSubSup>
@@ -4342,16 +4651,1415 @@
             <w:rPr>
               <w:rFonts w:ascii="Cambria Math" w:hAnsi="Cambria Math"/>
             </w:rPr>
-            <m:t>+</m:t>
+            <m:t>-</m:t>
+          </m:r>
+          <m:sSubSup>
+            <m:sSubSupPr>
+              <m:ctrlPr>
+                <w:rPr>
+                  <w:rFonts w:ascii="Cambria Math" w:hAnsi="Cambria Math"/>
+                  <w:i/>
+                </w:rPr>
+              </m:ctrlPr>
+            </m:sSubSupPr>
+            <m:e>
+              <m:r>
+                <w:rPr>
+                  <w:rFonts w:ascii="Cambria Math" w:hAnsi="Cambria Math"/>
+                </w:rPr>
+                <m:t>β</m:t>
+              </m:r>
+            </m:e>
+            <m:sub>
+              <m:r>
+                <w:rPr>
+                  <w:rFonts w:ascii="Cambria Math" w:hAnsi="Cambria Math"/>
+                </w:rPr>
+                <m:t>i,j</m:t>
+              </m:r>
+            </m:sub>
+            <m:sup>
+              <m:r>
+                <w:rPr>
+                  <w:rFonts w:ascii="Cambria Math" w:hAnsi="Cambria Math"/>
+                </w:rPr>
+                <m:t>n</m:t>
+              </m:r>
+            </m:sup>
+          </m:sSubSup>
+        </m:oMath>
+      </m:oMathPara>
+    </w:p>
+    <w:p>
+      <w:pPr>
+        <w:pStyle w:val="ListParagraph"/>
+        <w:ind w:left="2912" w:rightChars="175" w:right="368" w:firstLineChars="0" w:firstLine="0"/>
+      </w:pPr>
+    </w:p>
+    <w:p>
+      <w:pPr>
+        <w:pStyle w:val="ListParagraph"/>
+        <w:ind w:left="2912" w:rightChars="175" w:right="368" w:firstLineChars="0" w:firstLine="0"/>
+      </w:pPr>
+    </w:p>
+    <w:p>
+      <w:pPr>
+        <w:pStyle w:val="ListParagraph"/>
+        <w:numPr>
+          <w:ilvl w:val="0"/>
+          <w:numId w:val="3"/>
+        </w:numPr>
+        <w:ind w:rightChars="175" w:right="368" w:firstLineChars="0"/>
+        <w:rPr>
+          <w:rFonts w:hint="eastAsia"/>
+        </w:rPr>
+      </w:pPr>
+      <w:r>
+        <w:rPr>
+          <w:rFonts w:hint="eastAsia"/>
+        </w:rPr>
+        <w:t>Initialization: For</w:t>
+      </w:r>
+      <w:r>
+        <w:t xml:space="preserve"> </w:t>
+      </w:r>
+      <m:oMath>
+        <m:r>
+          <w:rPr>
+            <w:rFonts w:ascii="Cambria Math" w:hAnsi="Cambria Math"/>
+          </w:rPr>
+          <m:t>i∈</m:t>
+        </m:r>
+        <m:d>
+          <m:dPr>
+            <m:begChr m:val="{"/>
+            <m:endChr m:val="}"/>
+            <m:ctrlPr>
+              <w:rPr>
+                <w:rFonts w:ascii="Cambria Math" w:hAnsi="Cambria Math"/>
+                <w:i/>
+              </w:rPr>
+            </m:ctrlPr>
+          </m:dPr>
+          <m:e>
+            <m:r>
+              <w:rPr>
+                <w:rFonts w:ascii="Cambria Math" w:hAnsi="Cambria Math"/>
+              </w:rPr>
+              <m:t>1,…,M</m:t>
+            </m:r>
+          </m:e>
+        </m:d>
+        <m:r>
+          <w:rPr>
+            <w:rFonts w:ascii="Cambria Math" w:hAnsi="Cambria Math"/>
+          </w:rPr>
+          <m:t>,j∈{1,…,N}</m:t>
+        </m:r>
+      </m:oMath>
+      <w:r>
+        <w:rPr>
+          <w:rFonts w:hint="eastAsia"/>
+        </w:rPr>
+        <w:t xml:space="preserve"> </w:t>
+      </w:r>
+    </w:p>
+    <w:tbl>
+      <w:tblPr>
+        <w:tblStyle w:val="TableGrid"/>
+        <w:tblW w:w="0" w:type="auto"/>
+        <w:tblInd w:w="2552" w:type="dxa"/>
+        <w:tblBorders>
+          <w:top w:val="none" w:sz="0" w:space="0" w:color="auto"/>
+          <w:left w:val="none" w:sz="0" w:space="0" w:color="auto"/>
+          <w:bottom w:val="none" w:sz="0" w:space="0" w:color="auto"/>
+          <w:right w:val="none" w:sz="0" w:space="0" w:color="auto"/>
+          <w:insideH w:val="none" w:sz="0" w:space="0" w:color="auto"/>
+          <w:insideV w:val="none" w:sz="0" w:space="0" w:color="auto"/>
+        </w:tblBorders>
+        <w:tblLayout w:type="fixed"/>
+        <w:tblLook w:val="04A0"/>
+      </w:tblPr>
+      <w:tblGrid>
+        <w:gridCol w:w="5636"/>
+        <w:gridCol w:w="334"/>
+      </w:tblGrid>
+      <w:tr>
+        <w:tc>
+          <w:tcPr>
+            <w:tcW w:w="5636" w:type="dxa"/>
+          </w:tcPr>
+          <w:p>
+            <w:pPr>
+              <w:pStyle w:val="ListParagraph"/>
+              <w:ind w:rightChars="175" w:right="368" w:firstLineChars="0" w:firstLine="2552"/>
+            </w:pPr>
+            <m:oMathPara>
+              <m:oMath>
+                <m:sSubSup>
+                  <m:sSubSupPr>
+                    <m:ctrlPr>
+                      <w:rPr>
+                        <w:rFonts w:ascii="Cambria Math" w:hAnsi="Cambria Math"/>
+                      </w:rPr>
+                    </m:ctrlPr>
+                  </m:sSubSupPr>
+                  <m:e>
+                    <m:r>
+                      <m:rPr>
+                        <m:sty m:val="p"/>
+                      </m:rPr>
+                      <w:rPr>
+                        <w:rFonts w:ascii="Cambria Math" w:hAnsi="Cambria Math"/>
+                      </w:rPr>
+                      <m:t>α</m:t>
+                    </m:r>
+                  </m:e>
+                  <m:sub>
+                    <m:r>
+                      <w:rPr>
+                        <w:rFonts w:ascii="Cambria Math" w:hAnsi="Cambria Math"/>
+                      </w:rPr>
+                      <m:t>j</m:t>
+                    </m:r>
+                  </m:sub>
+                  <m:sup>
+                    <m:r>
+                      <w:rPr>
+                        <w:rFonts w:ascii="Cambria Math" w:hAnsi="Cambria Math"/>
+                      </w:rPr>
+                      <m:t>0</m:t>
+                    </m:r>
+                  </m:sup>
+                </m:sSubSup>
+                <m:r>
+                  <w:rPr>
+                    <w:rFonts w:ascii="Cambria Math" w:hAnsi="Cambria Math"/>
+                  </w:rPr>
+                  <m:t>=</m:t>
+                </m:r>
+                <m:func>
+                  <m:funcPr>
+                    <m:ctrlPr>
+                      <w:rPr>
+                        <w:rFonts w:ascii="Cambria Math" w:hAnsi="Cambria Math"/>
+                        <w:i/>
+                      </w:rPr>
+                    </m:ctrlPr>
+                  </m:funcPr>
+                  <m:fName>
+                    <m:r>
+                      <m:rPr>
+                        <m:sty m:val="p"/>
+                      </m:rPr>
+                      <w:rPr>
+                        <w:rFonts w:ascii="Cambria Math" w:hAnsi="Cambria Math"/>
+                      </w:rPr>
+                      <m:t>ln</m:t>
+                    </m:r>
+                  </m:fName>
+                  <m:e>
+                    <m:f>
+                      <m:fPr>
+                        <m:ctrlPr>
+                          <w:rPr>
+                            <w:rFonts w:ascii="Cambria Math" w:hAnsi="Cambria Math"/>
+                            <w:i/>
+                          </w:rPr>
+                        </m:ctrlPr>
+                      </m:fPr>
+                      <m:num>
+                        <m:r>
+                          <w:rPr>
+                            <w:rFonts w:ascii="Cambria Math" w:hAnsi="Cambria Math"/>
+                          </w:rPr>
+                          <m:t>P(</m:t>
+                        </m:r>
+                        <m:sSub>
+                          <m:sSubPr>
+                            <m:ctrlPr>
+                              <w:rPr>
+                                <w:rFonts w:ascii="Cambria Math" w:hAnsi="Cambria Math"/>
+                                <w:i/>
+                              </w:rPr>
+                            </m:ctrlPr>
+                          </m:sSubPr>
+                          <m:e>
+                            <m:r>
+                              <w:rPr>
+                                <w:rFonts w:ascii="Cambria Math" w:hAnsi="Cambria Math"/>
+                              </w:rPr>
+                              <m:t>VN</m:t>
+                            </m:r>
+                          </m:e>
+                          <m:sub>
+                            <m:r>
+                              <w:rPr>
+                                <w:rFonts w:ascii="Cambria Math" w:hAnsi="Cambria Math"/>
+                              </w:rPr>
+                              <m:t>j</m:t>
+                            </m:r>
+                          </m:sub>
+                        </m:sSub>
+                        <m:r>
+                          <w:rPr>
+                            <w:rFonts w:ascii="Cambria Math" w:hAnsi="Cambria Math"/>
+                          </w:rPr>
+                          <m:t>=0|</m:t>
+                        </m:r>
+                        <m:sSub>
+                          <m:sSubPr>
+                            <m:ctrlPr>
+                              <w:rPr>
+                                <w:rFonts w:ascii="Cambria Math" w:hAnsi="Cambria Math"/>
+                                <w:i/>
+                              </w:rPr>
+                            </m:ctrlPr>
+                          </m:sSubPr>
+                          <m:e>
+                            <m:r>
+                              <w:rPr>
+                                <w:rFonts w:ascii="Cambria Math" w:hAnsi="Cambria Math"/>
+                              </w:rPr>
+                              <m:t>y</m:t>
+                            </m:r>
+                          </m:e>
+                          <m:sub>
+                            <m:r>
+                              <w:rPr>
+                                <w:rFonts w:ascii="Cambria Math" w:hAnsi="Cambria Math"/>
+                              </w:rPr>
+                              <m:t>j</m:t>
+                            </m:r>
+                          </m:sub>
+                        </m:sSub>
+                        <m:r>
+                          <w:rPr>
+                            <w:rFonts w:ascii="Cambria Math" w:hAnsi="Cambria Math"/>
+                          </w:rPr>
+                          <m:t>)</m:t>
+                        </m:r>
+                      </m:num>
+                      <m:den>
+                        <m:r>
+                          <w:rPr>
+                            <w:rFonts w:ascii="Cambria Math" w:hAnsi="Cambria Math"/>
+                          </w:rPr>
+                          <m:t>P(</m:t>
+                        </m:r>
+                        <m:sSub>
+                          <m:sSubPr>
+                            <m:ctrlPr>
+                              <w:rPr>
+                                <w:rFonts w:ascii="Cambria Math" w:hAnsi="Cambria Math"/>
+                                <w:i/>
+                              </w:rPr>
+                            </m:ctrlPr>
+                          </m:sSubPr>
+                          <m:e>
+                            <m:r>
+                              <w:rPr>
+                                <w:rFonts w:ascii="Cambria Math" w:hAnsi="Cambria Math"/>
+                              </w:rPr>
+                              <m:t>VN</m:t>
+                            </m:r>
+                          </m:e>
+                          <m:sub>
+                            <m:r>
+                              <w:rPr>
+                                <w:rFonts w:ascii="Cambria Math" w:hAnsi="Cambria Math"/>
+                              </w:rPr>
+                              <m:t>j</m:t>
+                            </m:r>
+                          </m:sub>
+                        </m:sSub>
+                        <m:r>
+                          <w:rPr>
+                            <w:rFonts w:ascii="Cambria Math" w:hAnsi="Cambria Math"/>
+                          </w:rPr>
+                          <m:t>=1|</m:t>
+                        </m:r>
+                        <m:sSub>
+                          <m:sSubPr>
+                            <m:ctrlPr>
+                              <w:rPr>
+                                <w:rFonts w:ascii="Cambria Math" w:hAnsi="Cambria Math"/>
+                                <w:i/>
+                              </w:rPr>
+                            </m:ctrlPr>
+                          </m:sSubPr>
+                          <m:e>
+                            <m:r>
+                              <w:rPr>
+                                <w:rFonts w:ascii="Cambria Math" w:hAnsi="Cambria Math"/>
+                              </w:rPr>
+                              <m:t>y</m:t>
+                            </m:r>
+                          </m:e>
+                          <m:sub>
+                            <m:r>
+                              <w:rPr>
+                                <w:rFonts w:ascii="Cambria Math" w:hAnsi="Cambria Math"/>
+                              </w:rPr>
+                              <m:t>j</m:t>
+                            </m:r>
+                          </m:sub>
+                        </m:sSub>
+                        <m:r>
+                          <w:rPr>
+                            <w:rFonts w:ascii="Cambria Math" w:hAnsi="Cambria Math"/>
+                          </w:rPr>
+                          <m:t>)</m:t>
+                        </m:r>
+                      </m:den>
+                    </m:f>
+                  </m:e>
+                </m:func>
+                <m:r>
+                  <w:rPr>
+                    <w:rFonts w:ascii="Cambria Math" w:hAnsi="Cambria Math"/>
+                  </w:rPr>
+                  <m:t>=</m:t>
+                </m:r>
+                <m:f>
+                  <m:fPr>
+                    <m:ctrlPr>
+                      <w:rPr>
+                        <w:rFonts w:ascii="Cambria Math" w:hAnsi="Cambria Math"/>
+                        <w:i/>
+                      </w:rPr>
+                    </m:ctrlPr>
+                  </m:fPr>
+                  <m:num>
+                    <m:r>
+                      <w:rPr>
+                        <w:rFonts w:ascii="Cambria Math" w:hAnsi="Cambria Math"/>
+                      </w:rPr>
+                      <m:t>2</m:t>
+                    </m:r>
+                    <m:sSub>
+                      <m:sSubPr>
+                        <m:ctrlPr>
+                          <w:rPr>
+                            <w:rFonts w:ascii="Cambria Math" w:hAnsi="Cambria Math"/>
+                            <w:i/>
+                          </w:rPr>
+                        </m:ctrlPr>
+                      </m:sSubPr>
+                      <m:e>
+                        <m:r>
+                          <w:rPr>
+                            <w:rFonts w:ascii="Cambria Math" w:hAnsi="Cambria Math"/>
+                          </w:rPr>
+                          <m:t>y</m:t>
+                        </m:r>
+                      </m:e>
+                      <m:sub>
+                        <m:r>
+                          <w:rPr>
+                            <w:rFonts w:ascii="Cambria Math" w:hAnsi="Cambria Math"/>
+                          </w:rPr>
+                          <m:t>j</m:t>
+                        </m:r>
+                      </m:sub>
+                    </m:sSub>
+                  </m:num>
+                  <m:den>
+                    <m:sSup>
+                      <m:sSupPr>
+                        <m:ctrlPr>
+                          <w:rPr>
+                            <w:rFonts w:ascii="Cambria Math" w:hAnsi="Cambria Math"/>
+                            <w:i/>
+                          </w:rPr>
+                        </m:ctrlPr>
+                      </m:sSupPr>
+                      <m:e>
+                        <m:r>
+                          <w:rPr>
+                            <w:rFonts w:ascii="Cambria Math" w:hAnsi="Cambria Math"/>
+                          </w:rPr>
+                          <m:t>σ</m:t>
+                        </m:r>
+                      </m:e>
+                      <m:sup>
+                        <m:r>
+                          <w:rPr>
+                            <w:rFonts w:ascii="Cambria Math" w:hAnsi="Cambria Math"/>
+                          </w:rPr>
+                          <m:t>2</m:t>
+                        </m:r>
+                      </m:sup>
+                    </m:sSup>
+                  </m:den>
+                </m:f>
+              </m:oMath>
+            </m:oMathPara>
+          </w:p>
+        </w:tc>
+        <w:tc>
+          <w:tcPr>
+            <w:tcW w:w="334" w:type="dxa"/>
+            <w:vAlign w:val="center"/>
+          </w:tcPr>
+          <w:p>
+            <w:pPr>
+              <w:ind w:rightChars="175" w:right="368"/>
+              <w:jc w:val="right"/>
+              <w:rPr>
+                <w:rFonts w:hint="eastAsia"/>
+                <w:lang w:val="en-GB"/>
+              </w:rPr>
+            </w:pPr>
+            <w:r>
+              <w:rPr>
+                <w:rFonts w:hint="eastAsia"/>
+                <w:lang w:val="en-GB"/>
+              </w:rPr>
+              <w:t>⑦</w:t>
+            </w:r>
+          </w:p>
+        </w:tc>
+      </w:tr>
+      <w:tr>
+        <w:tc>
+          <w:tcPr>
+            <w:tcW w:w="5636" w:type="dxa"/>
+          </w:tcPr>
+          <w:p>
+            <w:pPr>
+              <w:pStyle w:val="ListParagraph"/>
+              <w:ind w:rightChars="175" w:right="368" w:firstLineChars="0" w:firstLine="0"/>
+              <w:rPr>
+                <w:rFonts w:hint="eastAsia"/>
+              </w:rPr>
+            </w:pPr>
+            <m:oMathPara>
+              <m:oMath>
+                <m:sSubSup>
+                  <m:sSubSupPr>
+                    <m:ctrlPr>
+                      <w:rPr>
+                        <w:rFonts w:ascii="Cambria Math" w:hAnsi="Cambria Math"/>
+                      </w:rPr>
+                    </m:ctrlPr>
+                  </m:sSubSupPr>
+                  <m:e>
+                    <m:r>
+                      <w:rPr>
+                        <w:rFonts w:ascii="Cambria Math" w:hAnsi="Cambria Math"/>
+                      </w:rPr>
+                      <m:t>α</m:t>
+                    </m:r>
+                  </m:e>
+                  <m:sub>
+                    <m:r>
+                      <w:rPr>
+                        <w:rFonts w:ascii="Cambria Math" w:hAnsi="Cambria Math"/>
+                      </w:rPr>
+                      <m:t>i,j</m:t>
+                    </m:r>
+                  </m:sub>
+                  <m:sup>
+                    <m:r>
+                      <w:rPr>
+                        <w:rFonts w:ascii="Cambria Math" w:hAnsi="Cambria Math"/>
+                      </w:rPr>
+                      <m:t>0</m:t>
+                    </m:r>
+                  </m:sup>
+                </m:sSubSup>
+                <m:r>
+                  <w:rPr>
+                    <w:rFonts w:ascii="Cambria Math" w:hAnsi="Cambria Math"/>
+                  </w:rPr>
+                  <m:t>=</m:t>
+                </m:r>
+                <m:sSubSup>
+                  <m:sSubSupPr>
+                    <m:ctrlPr>
+                      <w:rPr>
+                        <w:rFonts w:ascii="Cambria Math" w:hAnsi="Cambria Math"/>
+                      </w:rPr>
+                    </m:ctrlPr>
+                  </m:sSubSupPr>
+                  <m:e>
+                    <m:r>
+                      <m:rPr>
+                        <m:sty m:val="p"/>
+                      </m:rPr>
+                      <w:rPr>
+                        <w:rFonts w:ascii="Cambria Math" w:hAnsi="Cambria Math"/>
+                      </w:rPr>
+                      <m:t>α</m:t>
+                    </m:r>
+                  </m:e>
+                  <m:sub>
+                    <m:r>
+                      <w:rPr>
+                        <w:rFonts w:ascii="Cambria Math" w:hAnsi="Cambria Math"/>
+                      </w:rPr>
+                      <m:t>j</m:t>
+                    </m:r>
+                  </m:sub>
+                  <m:sup>
+                    <m:r>
+                      <w:rPr>
+                        <w:rFonts w:ascii="Cambria Math" w:hAnsi="Cambria Math"/>
+                      </w:rPr>
+                      <m:t>0</m:t>
+                    </m:r>
+                  </m:sup>
+                </m:sSubSup>
+              </m:oMath>
+            </m:oMathPara>
+          </w:p>
+        </w:tc>
+        <w:tc>
+          <w:tcPr>
+            <w:tcW w:w="334" w:type="dxa"/>
+            <w:vAlign w:val="center"/>
+          </w:tcPr>
+          <w:p>
+            <w:pPr>
+              <w:ind w:rightChars="175" w:right="368"/>
+              <w:jc w:val="right"/>
+              <w:rPr>
+                <w:rFonts w:hint="eastAsia"/>
+                <w:lang w:val="en-GB"/>
+              </w:rPr>
+            </w:pPr>
+            <w:r>
+              <w:rPr>
+                <w:rFonts w:hint="eastAsia"/>
+                <w:lang w:val="en-GB"/>
+              </w:rPr>
+              <w:t>⑧</w:t>
+            </w:r>
+          </w:p>
+        </w:tc>
+      </w:tr>
+      <w:tr>
+        <w:tc>
+          <w:tcPr>
+            <w:tcW w:w="5636" w:type="dxa"/>
+          </w:tcPr>
+          <w:p>
+            <w:pPr>
+              <w:pStyle w:val="ListParagraph"/>
+              <w:ind w:rightChars="175" w:right="368" w:firstLineChars="0" w:firstLine="0"/>
+            </w:pPr>
+            <m:oMathPara>
+              <m:oMath>
+                <m:sSubSup>
+                  <m:sSubSupPr>
+                    <m:ctrlPr>
+                      <w:rPr>
+                        <w:rFonts w:ascii="Cambria Math" w:hAnsi="Cambria Math"/>
+                      </w:rPr>
+                    </m:ctrlPr>
+                  </m:sSubSupPr>
+                  <m:e>
+                    <m:r>
+                      <w:rPr>
+                        <w:rFonts w:ascii="Cambria Math" w:hAnsi="Cambria Math"/>
+                      </w:rPr>
+                      <m:t>β</m:t>
+                    </m:r>
+                  </m:e>
+                  <m:sub>
+                    <m:r>
+                      <w:rPr>
+                        <w:rFonts w:ascii="Cambria Math" w:hAnsi="Cambria Math"/>
+                      </w:rPr>
+                      <m:t>i,j</m:t>
+                    </m:r>
+                  </m:sub>
+                  <m:sup>
+                    <m:r>
+                      <w:rPr>
+                        <w:rFonts w:ascii="Cambria Math" w:hAnsi="Cambria Math"/>
+                      </w:rPr>
+                      <m:t>0</m:t>
+                    </m:r>
+                  </m:sup>
+                </m:sSubSup>
+                <m:r>
+                  <w:rPr>
+                    <w:rFonts w:ascii="Cambria Math" w:hAnsi="Cambria Math"/>
+                  </w:rPr>
+                  <m:t>=</m:t>
+                </m:r>
+                <m:r>
+                  <m:rPr>
+                    <m:sty m:val="p"/>
+                  </m:rPr>
+                  <w:rPr>
+                    <w:rFonts w:ascii="Cambria Math" w:hAnsi="Cambria Math"/>
+                  </w:rPr>
+                  <m:t>0</m:t>
+                </m:r>
+              </m:oMath>
+            </m:oMathPara>
+          </w:p>
+        </w:tc>
+        <w:tc>
+          <w:tcPr>
+            <w:tcW w:w="334" w:type="dxa"/>
+            <w:vAlign w:val="center"/>
+          </w:tcPr>
+          <w:p>
+            <w:pPr>
+              <w:ind w:rightChars="175" w:right="368"/>
+              <w:jc w:val="right"/>
+              <w:rPr>
+                <w:rFonts w:hint="eastAsia"/>
+                <w:lang w:val="en-GB"/>
+              </w:rPr>
+            </w:pPr>
+            <w:r>
+              <w:rPr>
+                <w:rFonts w:hint="eastAsia"/>
+                <w:lang w:val="en-GB"/>
+              </w:rPr>
+              <w:t>⑨</w:t>
+            </w:r>
+          </w:p>
+        </w:tc>
+      </w:tr>
+      <w:tr>
+        <w:tc>
+          <w:tcPr>
+            <w:tcW w:w="5636" w:type="dxa"/>
+          </w:tcPr>
+          <w:p>
+            <w:pPr>
+              <w:pStyle w:val="ListParagraph"/>
+              <w:ind w:rightChars="175" w:right="368" w:firstLineChars="0" w:firstLine="0"/>
+              <w:rPr>
+                <w:rFonts w:ascii="Calibri" w:eastAsia="SimSun" w:hAnsi="Calibri" w:cs="Times New Roman"/>
+              </w:rPr>
+            </w:pPr>
+          </w:p>
+        </w:tc>
+        <w:tc>
+          <w:tcPr>
+            <w:tcW w:w="334" w:type="dxa"/>
+            <w:vAlign w:val="center"/>
+          </w:tcPr>
+          <w:p>
+            <w:pPr>
+              <w:ind w:rightChars="175" w:right="368"/>
+              <w:jc w:val="right"/>
+              <w:rPr>
+                <w:rFonts w:hint="eastAsia"/>
+                <w:lang w:val="en-GB"/>
+              </w:rPr>
+            </w:pPr>
+          </w:p>
+        </w:tc>
+      </w:tr>
+    </w:tbl>
+    <w:p>
+      <w:pPr>
+        <w:pStyle w:val="ListParagraph"/>
+        <w:numPr>
+          <w:ilvl w:val="0"/>
+          <w:numId w:val="3"/>
+        </w:numPr>
+        <w:ind w:rightChars="175" w:right="368" w:firstLineChars="0"/>
+        <w:rPr>
+          <w:rFonts w:hint="eastAsia"/>
+        </w:rPr>
+      </w:pPr>
+      <m:oMath>
+        <m:r>
+          <m:rPr>
+            <m:sty m:val="p"/>
+          </m:rPr>
+          <w:rPr>
+            <w:rFonts w:ascii="Cambria Math" w:hAnsi="Cambria Math"/>
+          </w:rPr>
+          <m:t xml:space="preserve">∀ </m:t>
+        </m:r>
+        <m:sSub>
+          <m:sSubPr>
+            <m:ctrlPr>
+              <w:rPr>
+                <w:rFonts w:ascii="Cambria Math" w:hAnsi="Cambria Math"/>
+              </w:rPr>
+            </m:ctrlPr>
+          </m:sSubPr>
+          <m:e>
+            <m:r>
+              <w:rPr>
+                <w:rFonts w:ascii="Cambria Math" w:hAnsi="Cambria Math"/>
+              </w:rPr>
+              <m:t>CN</m:t>
+            </m:r>
+          </m:e>
+          <m:sub>
+            <m:r>
+              <w:rPr>
+                <w:rFonts w:ascii="Cambria Math" w:hAnsi="Cambria Math"/>
+              </w:rPr>
+              <m:t>i</m:t>
+            </m:r>
+          </m:sub>
+        </m:sSub>
+        <m:r>
+          <w:rPr>
+            <w:rFonts w:ascii="Cambria Math" w:hAnsi="Cambria Math"/>
+          </w:rPr>
+          <m:t>,i∈</m:t>
+        </m:r>
+        <m:d>
+          <m:dPr>
+            <m:begChr m:val="{"/>
+            <m:endChr m:val="}"/>
+            <m:ctrlPr>
+              <w:rPr>
+                <w:rFonts w:ascii="Cambria Math" w:hAnsi="Cambria Math"/>
+                <w:i/>
+              </w:rPr>
+            </m:ctrlPr>
+          </m:dPr>
+          <m:e>
+            <m:r>
+              <w:rPr>
+                <w:rFonts w:ascii="Cambria Math" w:hAnsi="Cambria Math"/>
+              </w:rPr>
+              <m:t>1,…,M</m:t>
+            </m:r>
+          </m:e>
+        </m:d>
+      </m:oMath>
+      <w:r>
+        <w:rPr>
+          <w:rFonts w:hint="eastAsia"/>
+        </w:rPr>
+        <w:t xml:space="preserve"> do</w:t>
+      </w:r>
+    </w:p>
+    <w:tbl>
+      <w:tblPr>
+        <w:tblStyle w:val="TableGrid"/>
+        <w:tblW w:w="0" w:type="auto"/>
+        <w:tblInd w:w="2552" w:type="dxa"/>
+        <w:tblBorders>
+          <w:top w:val="none" w:sz="0" w:space="0" w:color="auto"/>
+          <w:left w:val="none" w:sz="0" w:space="0" w:color="auto"/>
+          <w:bottom w:val="none" w:sz="0" w:space="0" w:color="auto"/>
+          <w:right w:val="none" w:sz="0" w:space="0" w:color="auto"/>
+          <w:insideH w:val="none" w:sz="0" w:space="0" w:color="auto"/>
+          <w:insideV w:val="none" w:sz="0" w:space="0" w:color="auto"/>
+        </w:tblBorders>
+        <w:tblLayout w:type="fixed"/>
+        <w:tblLook w:val="04A0"/>
+      </w:tblPr>
+      <w:tblGrid>
+        <w:gridCol w:w="5636"/>
+        <w:gridCol w:w="334"/>
+      </w:tblGrid>
+      <w:tr>
+        <w:tc>
+          <w:tcPr>
+            <w:tcW w:w="5636" w:type="dxa"/>
+          </w:tcPr>
+          <w:p>
+            <w:pPr>
+              <w:pStyle w:val="ListParagraph"/>
+              <w:ind w:rightChars="175" w:right="368" w:firstLineChars="0" w:firstLine="0"/>
+            </w:pPr>
+            <m:oMathPara>
+              <m:oMath>
+                <m:sSubSup>
+                  <m:sSubSupPr>
+                    <m:ctrlPr>
+                      <w:rPr>
+                        <w:rFonts w:ascii="Cambria Math" w:hAnsi="Cambria Math"/>
+                      </w:rPr>
+                    </m:ctrlPr>
+                  </m:sSubSupPr>
+                  <m:e>
+                    <m:r>
+                      <w:rPr>
+                        <w:rFonts w:ascii="Cambria Math" w:hAnsi="Cambria Math"/>
+                      </w:rPr>
+                      <m:t>β</m:t>
+                    </m:r>
+                  </m:e>
+                  <m:sub>
+                    <m:r>
+                      <w:rPr>
+                        <w:rFonts w:ascii="Cambria Math" w:hAnsi="Cambria Math"/>
+                      </w:rPr>
+                      <m:t>i,j</m:t>
+                    </m:r>
+                  </m:sub>
+                  <m:sup>
+                    <m:r>
+                      <w:rPr>
+                        <w:rFonts w:ascii="Cambria Math" w:hAnsi="Cambria Math"/>
+                      </w:rPr>
+                      <m:t>n</m:t>
+                    </m:r>
+                  </m:sup>
+                </m:sSubSup>
+                <m:r>
+                  <w:rPr>
+                    <w:rFonts w:ascii="Cambria Math" w:hAnsi="Cambria Math"/>
+                  </w:rPr>
+                  <m:t>=</m:t>
+                </m:r>
+                <m:r>
+                  <m:rPr>
+                    <m:sty m:val="p"/>
+                  </m:rPr>
+                  <w:rPr>
+                    <w:rFonts w:ascii="Cambria Math" w:hAnsi="Cambria Math"/>
+                  </w:rPr>
+                  <m:t>sgn</m:t>
+                </m:r>
+                <m:d>
+                  <m:dPr>
+                    <m:ctrlPr>
+                      <w:rPr>
+                        <w:rFonts w:ascii="Cambria Math" w:hAnsi="Cambria Math"/>
+                        <w:i/>
+                      </w:rPr>
+                    </m:ctrlPr>
+                  </m:dPr>
+                  <m:e>
+                    <m:sSubSup>
+                      <m:sSubSupPr>
+                        <m:ctrlPr>
+                          <w:rPr>
+                            <w:rFonts w:ascii="Cambria Math" w:hAnsi="Cambria Math"/>
+                          </w:rPr>
+                        </m:ctrlPr>
+                      </m:sSubSupPr>
+                      <m:e>
+                        <m:r>
+                          <w:rPr>
+                            <w:rFonts w:ascii="Cambria Math" w:hAnsi="Cambria Math"/>
+                          </w:rPr>
+                          <m:t>β</m:t>
+                        </m:r>
+                      </m:e>
+                      <m:sub>
+                        <m:r>
+                          <w:rPr>
+                            <w:rFonts w:ascii="Cambria Math" w:hAnsi="Cambria Math"/>
+                          </w:rPr>
+                          <m:t>i,j</m:t>
+                        </m:r>
+                      </m:sub>
+                      <m:sup>
+                        <m:r>
+                          <w:rPr>
+                            <w:rFonts w:ascii="Cambria Math" w:hAnsi="Cambria Math"/>
+                          </w:rPr>
+                          <m:t>n</m:t>
+                        </m:r>
+                      </m:sup>
+                    </m:sSubSup>
+                  </m:e>
+                </m:d>
+                <m:r>
+                  <w:rPr>
+                    <w:rFonts w:ascii="Cambria Math" w:hAnsi="Cambria Math"/>
+                  </w:rPr>
+                  <m:t>∙</m:t>
+                </m:r>
+                <m:d>
+                  <m:dPr>
+                    <m:begChr m:val="|"/>
+                    <m:endChr m:val="|"/>
+                    <m:ctrlPr>
+                      <w:rPr>
+                        <w:rFonts w:ascii="Cambria Math" w:hAnsi="Cambria Math"/>
+                        <w:i/>
+                      </w:rPr>
+                    </m:ctrlPr>
+                  </m:dPr>
+                  <m:e>
+                    <m:sSubSup>
+                      <m:sSubSupPr>
+                        <m:ctrlPr>
+                          <w:rPr>
+                            <w:rFonts w:ascii="Cambria Math" w:hAnsi="Cambria Math"/>
+                          </w:rPr>
+                        </m:ctrlPr>
+                      </m:sSubSupPr>
+                      <m:e>
+                        <m:r>
+                          <w:rPr>
+                            <w:rFonts w:ascii="Cambria Math" w:hAnsi="Cambria Math"/>
+                          </w:rPr>
+                          <m:t>β</m:t>
+                        </m:r>
+                      </m:e>
+                      <m:sub>
+                        <m:r>
+                          <w:rPr>
+                            <w:rFonts w:ascii="Cambria Math" w:hAnsi="Cambria Math"/>
+                          </w:rPr>
+                          <m:t>i,j</m:t>
+                        </m:r>
+                      </m:sub>
+                      <m:sup>
+                        <m:r>
+                          <w:rPr>
+                            <w:rFonts w:ascii="Cambria Math" w:hAnsi="Cambria Math"/>
+                          </w:rPr>
+                          <m:t>n</m:t>
+                        </m:r>
+                      </m:sup>
+                    </m:sSubSup>
+                  </m:e>
+                </m:d>
+              </m:oMath>
+            </m:oMathPara>
+          </w:p>
+        </w:tc>
+        <w:tc>
+          <w:tcPr>
+            <w:tcW w:w="334" w:type="dxa"/>
+            <w:vAlign w:val="center"/>
+          </w:tcPr>
+          <w:p>
+            <w:pPr>
+              <w:ind w:rightChars="175" w:right="368"/>
+              <w:jc w:val="right"/>
+              <w:rPr>
+                <w:rFonts w:hint="eastAsia"/>
+                <w:lang w:val="en-GB"/>
+              </w:rPr>
+            </w:pPr>
+            <w:r>
+              <w:rPr>
+                <w:rFonts w:hint="eastAsia"/>
+                <w:lang w:val="en-GB"/>
+              </w:rPr>
+              <w:t>⑩</w:t>
+            </w:r>
+          </w:p>
+        </w:tc>
+      </w:tr>
+      <w:tr>
+        <w:tc>
+          <w:tcPr>
+            <w:tcW w:w="5636" w:type="dxa"/>
+          </w:tcPr>
+          <w:p>
+            <w:pPr>
+              <w:pStyle w:val="ListParagraph"/>
+              <w:ind w:rightChars="175" w:right="368" w:firstLineChars="0" w:firstLine="0"/>
+              <w:rPr>
+                <w:rFonts w:ascii="Calibri" w:eastAsia="SimSun" w:hAnsi="Calibri" w:cs="Times New Roman"/>
+              </w:rPr>
+            </w:pPr>
+          </w:p>
+        </w:tc>
+        <w:tc>
+          <w:tcPr>
+            <w:tcW w:w="334" w:type="dxa"/>
+            <w:vAlign w:val="center"/>
+          </w:tcPr>
+          <w:p>
+            <w:pPr>
+              <w:ind w:rightChars="175" w:right="368"/>
+              <w:jc w:val="right"/>
+              <w:rPr>
+                <w:rFonts w:hint="eastAsia"/>
+                <w:lang w:val="en-GB"/>
+              </w:rPr>
+            </w:pPr>
+          </w:p>
+        </w:tc>
+      </w:tr>
+    </w:tbl>
+    <w:p>
+      <w:pPr>
+        <w:pStyle w:val="ListParagraph"/>
+        <w:ind w:left="2552" w:rightChars="175" w:right="368" w:firstLineChars="0" w:firstLine="388"/>
+        <w:rPr>
+          <w:lang w:val="en-GB"/>
+        </w:rPr>
+      </w:pPr>
+      <w:proofErr w:type="gramStart"/>
+      <w:r>
+        <w:rPr>
+          <w:rFonts w:hint="eastAsia"/>
+        </w:rPr>
+        <w:t>and</w:t>
+      </w:r>
+      <w:proofErr w:type="gramEnd"/>
+    </w:p>
+    <w:tbl>
+      <w:tblPr>
+        <w:tblStyle w:val="TableGrid"/>
+        <w:tblW w:w="0" w:type="auto"/>
+        <w:tblInd w:w="2552" w:type="dxa"/>
+        <w:tblBorders>
+          <w:top w:val="none" w:sz="0" w:space="0" w:color="auto"/>
+          <w:left w:val="none" w:sz="0" w:space="0" w:color="auto"/>
+          <w:bottom w:val="none" w:sz="0" w:space="0" w:color="auto"/>
+          <w:right w:val="none" w:sz="0" w:space="0" w:color="auto"/>
+          <w:insideH w:val="none" w:sz="0" w:space="0" w:color="auto"/>
+          <w:insideV w:val="none" w:sz="0" w:space="0" w:color="auto"/>
+        </w:tblBorders>
+        <w:tblLayout w:type="fixed"/>
+        <w:tblLook w:val="04A0"/>
+      </w:tblPr>
+      <w:tblGrid>
+        <w:gridCol w:w="5636"/>
+        <w:gridCol w:w="334"/>
+      </w:tblGrid>
+      <w:tr>
+        <w:tc>
+          <w:tcPr>
+            <w:tcW w:w="5636" w:type="dxa"/>
+          </w:tcPr>
+          <w:p>
+            <w:pPr>
+              <w:pStyle w:val="ListParagraph"/>
+              <w:ind w:rightChars="175" w:right="368" w:firstLineChars="0" w:firstLine="2912"/>
+            </w:pPr>
+            <m:oMathPara>
+              <m:oMath>
+                <m:sSubSup>
+                  <m:sSubSupPr>
+                    <m:ctrlPr>
+                      <w:rPr>
+                        <w:rFonts w:ascii="Cambria Math" w:hAnsi="Cambria Math"/>
+                      </w:rPr>
+                    </m:ctrlPr>
+                  </m:sSubSupPr>
+                  <m:e>
+                    <m:r>
+                      <m:rPr>
+                        <m:sty m:val="p"/>
+                      </m:rPr>
+                      <w:rPr>
+                        <w:rFonts w:ascii="Cambria Math" w:hAnsi="Cambria Math"/>
+                      </w:rPr>
+                      <m:t>α</m:t>
+                    </m:r>
+                  </m:e>
+                  <m:sub>
+                    <m:r>
+                      <w:rPr>
+                        <w:rFonts w:ascii="Cambria Math" w:hAnsi="Cambria Math"/>
+                      </w:rPr>
+                      <m:t>j</m:t>
+                    </m:r>
+                  </m:sub>
+                  <m:sup>
+                    <m:r>
+                      <w:rPr>
+                        <w:rFonts w:ascii="Cambria Math" w:hAnsi="Cambria Math"/>
+                      </w:rPr>
+                      <m:t>n</m:t>
+                    </m:r>
+                  </m:sup>
+                </m:sSubSup>
+                <m:r>
+                  <w:rPr>
+                    <w:rFonts w:ascii="Cambria Math" w:hAnsi="Cambria Math"/>
+                  </w:rPr>
+                  <m:t>=</m:t>
+                </m:r>
+                <m:sSubSup>
+                  <m:sSubSupPr>
+                    <m:ctrlPr>
+                      <w:rPr>
+                        <w:rFonts w:ascii="Cambria Math" w:hAnsi="Cambria Math"/>
+                      </w:rPr>
+                    </m:ctrlPr>
+                  </m:sSubSupPr>
+                  <m:e>
+                    <m:r>
+                      <w:rPr>
+                        <w:rFonts w:ascii="Cambria Math" w:hAnsi="Cambria Math"/>
+                      </w:rPr>
+                      <m:t>(α</m:t>
+                    </m:r>
+                  </m:e>
+                  <m:sub>
+                    <m:r>
+                      <w:rPr>
+                        <w:rFonts w:ascii="Cambria Math" w:hAnsi="Cambria Math"/>
+                      </w:rPr>
+                      <m:t>j</m:t>
+                    </m:r>
+                  </m:sub>
+                  <m:sup>
+                    <m:r>
+                      <m:rPr>
+                        <m:sty m:val="p"/>
+                      </m:rPr>
+                      <w:rPr>
+                        <w:rFonts w:ascii="Cambria Math" w:hAnsi="Cambria Math"/>
+                      </w:rPr>
+                      <m:t>n</m:t>
+                    </m:r>
+                    <m:r>
+                      <m:rPr>
+                        <m:sty m:val="p"/>
+                      </m:rPr>
+                      <w:rPr>
+                        <w:rFonts w:ascii="Cambria Math" w:hAnsi="Cambria Math"/>
+                      </w:rPr>
+                      <m:t>-1</m:t>
+                    </m:r>
+                  </m:sup>
+                </m:sSubSup>
+                <m:r>
+                  <m:rPr>
+                    <m:sty m:val="p"/>
+                  </m:rPr>
+                  <w:rPr>
+                    <w:rFonts w:ascii="Cambria Math" w:hAnsi="Cambria Math"/>
+                  </w:rPr>
+                  <m:t>-</m:t>
+                </m:r>
+                <m:sSubSup>
+                  <m:sSubSupPr>
+                    <m:ctrlPr>
+                      <w:rPr>
+                        <w:rFonts w:ascii="Cambria Math" w:hAnsi="Cambria Math"/>
+                        <w:i/>
+                      </w:rPr>
+                    </m:ctrlPr>
+                  </m:sSubSupPr>
+                  <m:e>
+                    <m:r>
+                      <w:rPr>
+                        <w:rFonts w:ascii="Cambria Math" w:hAnsi="Cambria Math"/>
+                      </w:rPr>
+                      <m:t>β</m:t>
+                    </m:r>
+                  </m:e>
+                  <m:sub>
+                    <m:r>
+                      <w:rPr>
+                        <w:rFonts w:ascii="Cambria Math" w:hAnsi="Cambria Math"/>
+                      </w:rPr>
+                      <m:t>i,j</m:t>
+                    </m:r>
+                  </m:sub>
+                  <m:sup>
+                    <m:r>
+                      <w:rPr>
+                        <w:rFonts w:ascii="Cambria Math" w:hAnsi="Cambria Math"/>
+                      </w:rPr>
+                      <m:t>n-1</m:t>
+                    </m:r>
+                  </m:sup>
+                </m:sSubSup>
+                <m:r>
+                  <m:rPr>
+                    <m:sty m:val="p"/>
+                  </m:rPr>
+                  <w:rPr>
+                    <w:rFonts w:ascii="Cambria Math" w:hAnsi="Cambria Math"/>
+                  </w:rPr>
+                  <m:t>)+</m:t>
+                </m:r>
+                <m:sSubSup>
+                  <m:sSubSupPr>
+                    <m:ctrlPr>
+                      <w:rPr>
+                        <w:rFonts w:ascii="Cambria Math" w:hAnsi="Cambria Math"/>
+                        <w:i/>
+                      </w:rPr>
+                    </m:ctrlPr>
+                  </m:sSubSupPr>
+                  <m:e>
+                    <m:r>
+                      <w:rPr>
+                        <w:rFonts w:ascii="Cambria Math" w:hAnsi="Cambria Math"/>
+                      </w:rPr>
+                      <m:t>β</m:t>
+                    </m:r>
+                  </m:e>
+                  <m:sub>
+                    <m:r>
+                      <w:rPr>
+                        <w:rFonts w:ascii="Cambria Math" w:hAnsi="Cambria Math"/>
+                      </w:rPr>
+                      <m:t>i,j</m:t>
+                    </m:r>
+                  </m:sub>
+                  <m:sup>
+                    <m:r>
+                      <w:rPr>
+                        <w:rFonts w:ascii="Cambria Math" w:hAnsi="Cambria Math"/>
+                      </w:rPr>
+                      <m:t>n</m:t>
+                    </m:r>
+                  </m:sup>
+                </m:sSubSup>
+              </m:oMath>
+            </m:oMathPara>
+          </w:p>
+        </w:tc>
+        <w:tc>
+          <w:tcPr>
+            <w:tcW w:w="334" w:type="dxa"/>
+            <w:vAlign w:val="center"/>
+          </w:tcPr>
+          <w:p>
+            <w:pPr>
+              <w:ind w:rightChars="175" w:right="368"/>
+              <w:jc w:val="right"/>
+              <w:rPr>
+                <w:lang w:val="en-GB"/>
+              </w:rPr>
+            </w:pPr>
+            <w:r>
+              <w:rPr>
+                <w:sz w:val="16"/>
+                <w:lang w:val="en-GB"/>
+              </w:rPr>
+              <w:t>⑪</w:t>
+            </w:r>
+          </w:p>
+        </w:tc>
+      </w:tr>
+      <w:tr>
+        <w:tc>
+          <w:tcPr>
+            <w:tcW w:w="5636" w:type="dxa"/>
+          </w:tcPr>
+          <w:p>
+            <w:pPr>
+              <w:pStyle w:val="ListParagraph"/>
+              <w:ind w:rightChars="175" w:right="368" w:firstLineChars="0" w:firstLine="2912"/>
+              <w:rPr>
+                <w:rFonts w:ascii="Calibri" w:eastAsia="SimSun" w:hAnsi="Calibri" w:cs="Times New Roman"/>
+              </w:rPr>
+            </w:pPr>
+          </w:p>
+        </w:tc>
+        <w:tc>
+          <w:tcPr>
+            <w:tcW w:w="334" w:type="dxa"/>
+            <w:vAlign w:val="center"/>
+          </w:tcPr>
+          <w:p>
+            <w:pPr>
+              <w:ind w:rightChars="175" w:right="368"/>
+              <w:jc w:val="right"/>
+              <w:rPr>
+                <w:sz w:val="16"/>
+                <w:lang w:val="en-GB"/>
+              </w:rPr>
+            </w:pPr>
+          </w:p>
+        </w:tc>
+      </w:tr>
+    </w:tbl>
+    <w:p>
+      <w:pPr>
+        <w:pStyle w:val="ListParagraph"/>
+        <w:ind w:left="2552" w:rightChars="175" w:right="368" w:firstLineChars="0" w:firstLine="388"/>
+      </w:pPr>
+      <w:proofErr w:type="gramStart"/>
+      <w:r>
+        <w:t>w</w:t>
+      </w:r>
+      <w:r>
+        <w:rPr>
+          <w:rFonts w:hint="eastAsia"/>
+        </w:rPr>
+        <w:t>here</w:t>
+      </w:r>
+      <w:proofErr w:type="gramEnd"/>
+    </w:p>
+    <w:p>
+      <w:pPr>
+        <w:pStyle w:val="ListParagraph"/>
+        <w:ind w:left="2552" w:rightChars="175" w:right="368" w:firstLineChars="0" w:firstLine="0"/>
+      </w:pPr>
+      <m:oMathPara>
+        <m:oMath>
+          <m:r>
+            <m:rPr>
+              <m:sty m:val="p"/>
+            </m:rPr>
+            <w:rPr>
+              <w:rFonts w:ascii="Cambria Math" w:hAnsi="Cambria Math"/>
+            </w:rPr>
+            <m:t>sgn</m:t>
+          </m:r>
+          <m:d>
+            <m:dPr>
+              <m:ctrlPr>
+                <w:rPr>
+                  <w:rFonts w:ascii="Cambria Math" w:hAnsi="Cambria Math"/>
+                </w:rPr>
+              </m:ctrlPr>
+            </m:dPr>
+            <m:e>
+              <m:sSubSup>
+                <m:sSubSupPr>
+                  <m:ctrlPr>
+                    <w:rPr>
+                      <w:rFonts w:ascii="Cambria Math" w:hAnsi="Cambria Math"/>
+                    </w:rPr>
+                  </m:ctrlPr>
+                </m:sSubSupPr>
+                <m:e>
+                  <m:r>
+                    <w:rPr>
+                      <w:rFonts w:ascii="Cambria Math" w:hAnsi="Cambria Math"/>
+                    </w:rPr>
+                    <m:t>β</m:t>
+                  </m:r>
+                </m:e>
+                <m:sub>
+                  <m:r>
+                    <w:rPr>
+                      <w:rFonts w:ascii="Cambria Math" w:hAnsi="Cambria Math"/>
+                    </w:rPr>
+                    <m:t>i,j</m:t>
+                  </m:r>
+                </m:sub>
+                <m:sup>
+                  <m:r>
+                    <w:rPr>
+                      <w:rFonts w:ascii="Cambria Math" w:hAnsi="Cambria Math"/>
+                    </w:rPr>
+                    <m:t>n</m:t>
+                  </m:r>
+                </m:sup>
+              </m:sSubSup>
+              <m:ctrlPr>
+                <w:rPr>
+                  <w:rFonts w:ascii="Cambria Math" w:hAnsi="Cambria Math"/>
+                  <w:i/>
+                </w:rPr>
+              </m:ctrlPr>
+            </m:e>
+          </m:d>
+          <m:r>
+            <w:rPr>
+              <w:rFonts w:ascii="Cambria Math" w:hAnsi="Cambria Math"/>
+            </w:rPr>
+            <m:t>=</m:t>
           </m:r>
           <m:nary>
             <m:naryPr>
-              <m:chr m:val="∑"/>
+              <m:chr m:val="∏"/>
               <m:limLoc m:val="undOvr"/>
-              <m:supHide m:val="1"/>
+              <m:supHide m:val="on"/>
               <m:ctrlPr>
                 <w:rPr>
                   <w:rFonts w:ascii="Cambria Math" w:hAnsi="Cambria Math"/>
+                  <w:i/>
                 </w:rPr>
               </m:ctrlPr>
             </m:naryPr>
@@ -4370,7 +6078,7 @@
                     <w:rPr>
                       <w:rFonts w:ascii="Cambria Math" w:hAnsi="Cambria Math"/>
                     </w:rPr>
-                    <m:t>i</m:t>
+                    <m:t>j</m:t>
                   </m:r>
                 </m:e>
                 <m:sup>
@@ -4396,22 +6104,160 @@
                 <w:rPr>
                   <w:rFonts w:ascii="Cambria Math" w:hAnsi="Cambria Math"/>
                 </w:rPr>
-                <m:t>M</m:t>
+                <m:t>N</m:t>
               </m:r>
               <m:r>
                 <w:rPr>
                   <w:rFonts w:ascii="Cambria Math" w:hAnsi="Cambria Math"/>
                 </w:rPr>
-                <m:t>(j</m:t>
+                <m:t>(i)\j</m:t>
               </m:r>
+            </m:sub>
+            <m:sup/>
+            <m:e>
+              <m:r>
+                <m:rPr>
+                  <m:sty m:val="p"/>
+                </m:rPr>
+                <w:rPr>
+                  <w:rFonts w:ascii="Cambria Math" w:hAnsi="Cambria Math"/>
+                </w:rPr>
+                <m:t>sgn</m:t>
+              </m:r>
+              <m:r>
+                <w:rPr>
+                  <w:rFonts w:ascii="Cambria Math" w:hAnsi="Cambria Math"/>
+                </w:rPr>
+                <m:t>(</m:t>
+              </m:r>
+              <m:sSubSup>
+                <m:sSubSupPr>
+                  <m:ctrlPr>
+                    <w:rPr>
+                      <w:rFonts w:ascii="Cambria Math" w:hAnsi="Cambria Math"/>
+                      <w:i/>
+                    </w:rPr>
+                  </m:ctrlPr>
+                </m:sSubSupPr>
+                <m:e>
+                  <m:r>
+                    <w:rPr>
+                      <w:rFonts w:ascii="Cambria Math" w:hAnsi="Cambria Math"/>
+                    </w:rPr>
+                    <m:t>α</m:t>
+                  </m:r>
+                </m:e>
+                <m:sub>
+                  <m:r>
+                    <w:rPr>
+                      <w:rFonts w:ascii="Cambria Math" w:hAnsi="Cambria Math"/>
+                    </w:rPr>
+                    <m:t>j</m:t>
+                  </m:r>
+                </m:sub>
+                <m:sup>
+                  <m:r>
+                    <w:rPr>
+                      <w:rFonts w:ascii="Cambria Math" w:hAnsi="Cambria Math"/>
+                    </w:rPr>
+                    <m:t>n-1</m:t>
+                  </m:r>
+                </m:sup>
+              </m:sSubSup>
+              <m:r>
+                <w:rPr>
+                  <w:rFonts w:ascii="Cambria Math" w:hAnsi="Cambria Math"/>
+                </w:rPr>
+                <m:t>-</m:t>
+              </m:r>
+              <m:sSubSup>
+                <m:sSubSupPr>
+                  <m:ctrlPr>
+                    <w:rPr>
+                      <w:rFonts w:ascii="Cambria Math" w:hAnsi="Cambria Math"/>
+                      <w:i/>
+                    </w:rPr>
+                  </m:ctrlPr>
+                </m:sSubSupPr>
+                <m:e>
+                  <m:r>
+                    <w:rPr>
+                      <w:rFonts w:ascii="Cambria Math" w:hAnsi="Cambria Math"/>
+                    </w:rPr>
+                    <m:t>β</m:t>
+                  </m:r>
+                </m:e>
+                <m:sub>
+                  <m:r>
+                    <w:rPr>
+                      <w:rFonts w:ascii="Cambria Math" w:hAnsi="Cambria Math"/>
+                    </w:rPr>
+                    <m:t>i,</m:t>
+                  </m:r>
+                  <m:sSup>
+                    <m:sSupPr>
+                      <m:ctrlPr>
+                        <w:rPr>
+                          <w:rFonts w:ascii="Cambria Math" w:hAnsi="Cambria Math"/>
+                          <w:i/>
+                        </w:rPr>
+                      </m:ctrlPr>
+                    </m:sSupPr>
+                    <m:e>
+                      <m:r>
+                        <w:rPr>
+                          <w:rFonts w:ascii="Cambria Math" w:hAnsi="Cambria Math"/>
+                        </w:rPr>
+                        <m:t>j</m:t>
+                      </m:r>
+                    </m:e>
+                    <m:sup>
+                      <m:r>
+                        <w:rPr>
+                          <w:rFonts w:ascii="Cambria Math" w:hAnsi="Cambria Math"/>
+                        </w:rPr>
+                        <m:t>'</m:t>
+                      </m:r>
+                    </m:sup>
+                  </m:sSup>
+                </m:sub>
+                <m:sup>
+                  <m:r>
+                    <w:rPr>
+                      <w:rFonts w:ascii="Cambria Math" w:hAnsi="Cambria Math"/>
+                    </w:rPr>
+                    <m:t>n-1</m:t>
+                  </m:r>
+                </m:sup>
+              </m:sSubSup>
               <m:r>
                 <w:rPr>
                   <w:rFonts w:ascii="Cambria Math" w:hAnsi="Cambria Math"/>
                 </w:rPr>
                 <m:t>)</m:t>
               </m:r>
-            </m:sub>
-            <m:sup/>
+            </m:e>
+          </m:nary>
+        </m:oMath>
+      </m:oMathPara>
+    </w:p>
+    <w:p>
+      <w:pPr>
+        <w:pStyle w:val="ListParagraph"/>
+        <w:ind w:left="2552" w:rightChars="175" w:right="368" w:firstLineChars="0" w:firstLine="0"/>
+      </w:pPr>
+      <m:oMathPara>
+        <m:oMath>
+          <m:d>
+            <m:dPr>
+              <m:begChr m:val="|"/>
+              <m:endChr m:val="|"/>
+              <m:ctrlPr>
+                <w:rPr>
+                  <w:rFonts w:ascii="Cambria Math" w:hAnsi="Cambria Math"/>
+                </w:rPr>
+              </m:ctrlPr>
+            </m:dPr>
             <m:e>
               <m:sSubSup>
                 <m:sSubSupPr>
@@ -4431,6 +6277,68 @@
                   </m:r>
                 </m:e>
                 <m:sub>
+                  <m:r>
+                    <w:rPr>
+                      <w:rFonts w:ascii="Cambria Math" w:hAnsi="Cambria Math"/>
+                    </w:rPr>
+                    <m:t>i,j</m:t>
+                  </m:r>
+                </m:sub>
+                <m:sup>
+                  <m:r>
+                    <w:rPr>
+                      <w:rFonts w:ascii="Cambria Math" w:hAnsi="Cambria Math"/>
+                    </w:rPr>
+                    <m:t>n</m:t>
+                  </m:r>
+                </m:sup>
+              </m:sSubSup>
+            </m:e>
+          </m:d>
+          <m:r>
+            <m:rPr>
+              <m:sty m:val="p"/>
+            </m:rPr>
+            <w:rPr>
+              <w:rFonts w:ascii="Cambria Math" w:hAnsi="Cambria Math"/>
+            </w:rPr>
+            <m:t>=</m:t>
+          </m:r>
+          <m:r>
+            <w:rPr>
+              <w:rFonts w:ascii="Cambria Math" w:hAnsi="Cambria Math"/>
+            </w:rPr>
+            <m:t>λ∙</m:t>
+          </m:r>
+          <m:func>
+            <m:funcPr>
+              <m:ctrlPr>
+                <w:rPr>
+                  <w:rFonts w:ascii="Cambria Math" w:hAnsi="Cambria Math"/>
+                </w:rPr>
+              </m:ctrlPr>
+            </m:funcPr>
+            <m:fName>
+              <m:limLow>
+                <m:limLowPr>
+                  <m:ctrlPr>
+                    <w:rPr>
+                      <w:rFonts w:ascii="Cambria Math" w:hAnsi="Cambria Math"/>
+                    </w:rPr>
+                  </m:ctrlPr>
+                </m:limLowPr>
+                <m:e>
+                  <m:r>
+                    <m:rPr>
+                      <m:sty m:val="p"/>
+                    </m:rPr>
+                    <w:rPr>
+                      <w:rFonts w:ascii="Cambria Math" w:hAnsi="Cambria Math"/>
+                    </w:rPr>
+                    <m:t>min</m:t>
+                  </m:r>
+                </m:e>
+                <m:lim>
                   <m:sSup>
                     <m:sSupPr>
                       <m:ctrlPr>
@@ -4445,7 +6353,7 @@
                         <w:rPr>
                           <w:rFonts w:ascii="Cambria Math" w:hAnsi="Cambria Math"/>
                         </w:rPr>
-                        <m:t>i</m:t>
+                        <m:t>j</m:t>
                       </m:r>
                     </m:e>
                     <m:sup>
@@ -4461,154 +6369,50 @@
                     <w:rPr>
                       <w:rFonts w:ascii="Cambria Math" w:hAnsi="Cambria Math"/>
                     </w:rPr>
-                    <m:t>,j</m:t>
+                    <m:t>∈</m:t>
                   </m:r>
-                </m:sub>
-                <m:sup>
+                  <m:r>
+                    <m:rPr>
+                      <m:scr m:val="script"/>
+                      <m:sty m:val="bi"/>
+                    </m:rPr>
+                    <w:rPr>
+                      <w:rFonts w:ascii="Cambria Math" w:hAnsi="Cambria Math"/>
+                    </w:rPr>
+                    <m:t>N</m:t>
+                  </m:r>
                   <m:r>
                     <w:rPr>
                       <w:rFonts w:ascii="Cambria Math" w:hAnsi="Cambria Math"/>
                     </w:rPr>
-                    <m:t>n</m:t>
+                    <m:t>(i)\j</m:t>
                   </m:r>
-                </m:sup>
-              </m:sSubSup>
-            </m:e>
-          </m:nary>
-        </m:oMath>
-      </m:oMathPara>
-    </w:p>
-    <w:p>
-      <w:pPr>
-        <w:pStyle w:val="a5"/>
-        <w:numPr>
-          <w:ilvl w:val="0"/>
-          <w:numId w:val="1"/>
-        </w:numPr>
-        <w:ind w:left="2552" w:rightChars="175" w:right="368" w:firstLineChars="0" w:firstLine="0"/>
-      </w:pPr>
-      <w:r>
-        <w:rPr>
-          <w:rFonts w:hint="eastAsia"/>
-        </w:rPr>
-        <w:t xml:space="preserve">Repeat from (2) to (4) until </w:t>
-      </w:r>
-      <w:r>
-        <w:t xml:space="preserve">the </w:t>
-      </w:r>
-      <w:r>
-        <w:t xml:space="preserve">maximum number of </w:t>
-      </w:r>
-    </w:p>
-    <w:p>
-      <w:pPr>
-        <w:pStyle w:val="a5"/>
-        <w:ind w:left="2552" w:rightChars="377" w:right="792" w:firstLineChars="0" w:firstLine="388"/>
-      </w:pPr>
-      <w:r>
-        <w:t>iteration is reached, the estimated codeword is then</w:t>
-      </w:r>
-    </w:p>
-    <w:p>
-      <w:pPr>
-        <w:pStyle w:val="a5"/>
-        <w:ind w:left="2552" w:rightChars="377" w:right="792" w:firstLineChars="0" w:firstLine="388"/>
-      </w:pPr>
-      <w:r>
-        <w:t>given by:</w:t>
-      </w:r>
-    </w:p>
-    <w:p>
-      <w:pPr>
-        <w:pStyle w:val="a5"/>
-        <w:ind w:left="2552" w:rightChars="175" w:right="368" w:firstLineChars="0" w:firstLine="0"/>
-      </w:pPr>
-      <m:oMathPara>
-        <m:oMath>
-          <m:sSub>
-            <m:sSubPr>
-              <m:ctrlPr>
-                <w:rPr>
-                  <w:rFonts w:ascii="Cambria Math" w:hAnsi="Cambria Math"/>
-                </w:rPr>
-              </m:ctrlPr>
-            </m:sSubPr>
+                </m:lim>
+              </m:limLow>
+            </m:fName>
             <m:e>
-              <m:acc>
-                <m:accPr>
+              <m:d>
+                <m:dPr>
+                  <m:begChr m:val="|"/>
+                  <m:endChr m:val="|"/>
                   <m:ctrlPr>
                     <w:rPr>
                       <w:rFonts w:ascii="Cambria Math" w:hAnsi="Cambria Math"/>
-                      <w:i/>
                     </w:rPr>
                   </m:ctrlPr>
-                </m:accPr>
+                </m:dPr>
                 <m:e>
-                  <m:r>
-                    <w:rPr>
-                      <w:rFonts w:ascii="Cambria Math" w:hAnsi="Cambria Math"/>
-                    </w:rPr>
-                    <m:t>c</m:t>
-                  </m:r>
-                </m:e>
-              </m:acc>
-            </m:e>
-            <m:sub>
-              <m:r>
-                <w:rPr>
-                  <w:rFonts w:ascii="Cambria Math" w:hAnsi="Cambria Math"/>
-                </w:rPr>
-                <m:t>j</m:t>
-              </m:r>
-            </m:sub>
-          </m:sSub>
-          <m:r>
-            <w:rPr>
-              <w:rFonts w:ascii="Cambria Math" w:hAnsi="Cambria Math"/>
-            </w:rPr>
-            <m:t>=</m:t>
-          </m:r>
-          <m:d>
-            <m:dPr>
-              <m:begChr m:val="{"/>
-              <m:endChr m:val=""/>
-              <m:ctrlPr>
-                <w:rPr>
-                  <w:rFonts w:ascii="Cambria Math" w:hAnsi="Cambria Math"/>
-                  <w:i/>
-                </w:rPr>
-              </m:ctrlPr>
-            </m:dPr>
-            <m:e>
-              <m:eqArr>
-                <m:eqArrPr>
-                  <m:ctrlPr>
-                    <w:rPr>
-                      <w:rFonts w:ascii="Cambria Math" w:hAnsi="Cambria Math"/>
-                      <w:i/>
-                    </w:rPr>
-                  </m:ctrlPr>
-                </m:eqArrPr>
-                <m:e>
-                  <m:r>
-                    <w:rPr>
-                      <w:rFonts w:ascii="Cambria Math" w:hAnsi="Cambria Math"/>
-                    </w:rPr>
-                    <m:t xml:space="preserve">0,  if </m:t>
-                  </m:r>
                   <m:sSubSup>
                     <m:sSubSupPr>
                       <m:ctrlPr>
                         <w:rPr>
                           <w:rFonts w:ascii="Cambria Math" w:hAnsi="Cambria Math"/>
+                          <w:i/>
                         </w:rPr>
                       </m:ctrlPr>
                     </m:sSubSupPr>
                     <m:e>
                       <m:r>
-                        <m:rPr>
-                          <m:sty m:val="p"/>
-                        </m:rPr>
                         <w:rPr>
                           <w:rFonts w:ascii="Cambria Math" w:hAnsi="Cambria Math"/>
                         </w:rPr>
@@ -4628,7 +6432,7 @@
                         <w:rPr>
                           <w:rFonts w:ascii="Cambria Math" w:hAnsi="Cambria Math"/>
                         </w:rPr>
-                        <m:t>n</m:t>
+                        <m:t>n-1</m:t>
                       </m:r>
                     </m:sup>
                   </m:sSubSup>
@@ -4636,25 +6440,147 @@
                     <w:rPr>
                       <w:rFonts w:ascii="Cambria Math" w:hAnsi="Cambria Math"/>
                     </w:rPr>
-                    <m:t>&gt;0</m:t>
+                    <m:t>-</m:t>
                   </m:r>
+                  <m:sSubSup>
+                    <m:sSubSupPr>
+                      <m:ctrlPr>
+                        <w:rPr>
+                          <w:rFonts w:ascii="Cambria Math" w:hAnsi="Cambria Math"/>
+                          <w:i/>
+                        </w:rPr>
+                      </m:ctrlPr>
+                    </m:sSubSupPr>
+                    <m:e>
+                      <m:r>
+                        <w:rPr>
+                          <w:rFonts w:ascii="Cambria Math" w:hAnsi="Cambria Math"/>
+                        </w:rPr>
+                        <m:t>β</m:t>
+                      </m:r>
+                    </m:e>
+                    <m:sub>
+                      <m:r>
+                        <w:rPr>
+                          <w:rFonts w:ascii="Cambria Math" w:hAnsi="Cambria Math"/>
+                        </w:rPr>
+                        <m:t>i,</m:t>
+                      </m:r>
+                      <m:sSup>
+                        <m:sSupPr>
+                          <m:ctrlPr>
+                            <w:rPr>
+                              <w:rFonts w:ascii="Cambria Math" w:hAnsi="Cambria Math"/>
+                              <w:i/>
+                            </w:rPr>
+                          </m:ctrlPr>
+                        </m:sSupPr>
+                        <m:e>
+                          <m:r>
+                            <w:rPr>
+                              <w:rFonts w:ascii="Cambria Math" w:hAnsi="Cambria Math"/>
+                            </w:rPr>
+                            <m:t>j</m:t>
+                          </m:r>
+                        </m:e>
+                        <m:sup>
+                          <m:r>
+                            <w:rPr>
+                              <w:rFonts w:ascii="Cambria Math" w:hAnsi="Cambria Math"/>
+                            </w:rPr>
+                            <m:t>'</m:t>
+                          </m:r>
+                        </m:sup>
+                      </m:sSup>
+                    </m:sub>
+                    <m:sup>
+                      <m:r>
+                        <w:rPr>
+                          <w:rFonts w:ascii="Cambria Math" w:hAnsi="Cambria Math"/>
+                        </w:rPr>
+                        <m:t>n-1</m:t>
+                      </m:r>
+                    </m:sup>
+                  </m:sSubSup>
                 </m:e>
-                <m:e>
-                  <m:r>
-                    <w:rPr>
-                      <w:rFonts w:ascii="Cambria Math" w:hAnsi="Cambria Math"/>
-                    </w:rPr>
-                    <m:t xml:space="preserve">1,  else          </m:t>
-                  </m:r>
-                </m:e>
-              </m:eqArr>
+              </m:d>
             </m:e>
-          </m:d>
+          </m:func>
         </m:oMath>
       </m:oMathPara>
     </w:p>
     <w:p>
       <w:pPr>
+        <w:pStyle w:val="ListParagraph"/>
+        <w:ind w:left="2552" w:rightChars="175" w:right="368" w:firstLineChars="0" w:firstLine="0"/>
+      </w:pPr>
+    </w:p>
+    <w:p>
+      <w:pPr>
+        <w:pStyle w:val="ListParagraph"/>
+        <w:numPr>
+          <w:ilvl w:val="0"/>
+          <w:numId w:val="3"/>
+        </w:numPr>
+        <w:ind w:rightChars="175" w:right="368" w:firstLineChars="0"/>
+        <w:rPr>
+          <w:rFonts w:hint="eastAsia"/>
+        </w:rPr>
+      </w:pPr>
+      <w:r>
+        <w:t xml:space="preserve">Repeat </w:t>
+      </w:r>
+      <w:r>
+        <w:rPr>
+          <w:rFonts w:hint="eastAsia"/>
+        </w:rPr>
+        <w:t>(2)</w:t>
+      </w:r>
+      <w:r>
+        <w:rPr>
+          <w:rFonts w:hint="eastAsia"/>
+        </w:rPr>
+        <w:t xml:space="preserve"> until </w:t>
+      </w:r>
+      <w:r>
+        <w:t>the maximum number of iteration is reached, the estimated codeword is then</w:t>
+      </w:r>
+      <w:r>
+        <w:t xml:space="preserve"> </w:t>
+      </w:r>
+      <w:r>
+        <w:t>given by</w:t>
+      </w:r>
+      <w:r>
+        <w:t xml:space="preserve"> </w:t>
+      </w:r>
+      <w:r>
+        <w:rPr>
+          <w:rFonts w:hint="eastAsia"/>
+          <w:lang w:val="en-GB"/>
+        </w:rPr>
+        <w:t>⑥</w:t>
+      </w:r>
+    </w:p>
+    <w:p>
+      <w:pPr>
+        <w:pStyle w:val="ListParagraph"/>
+        <w:ind w:left="2912" w:rightChars="175" w:right="368" w:firstLineChars="0" w:firstLine="0"/>
+      </w:pPr>
+    </w:p>
+    <w:p>
+      <w:pPr>
+        <w:pStyle w:val="ListParagraph"/>
+        <w:ind w:left="2552" w:rightChars="175" w:right="368" w:firstLineChars="0" w:firstLine="0"/>
+      </w:pPr>
+    </w:p>
+    <w:p>
+      <w:pPr>
+        <w:ind w:rightChars="175" w:right="368"/>
+      </w:pPr>
+    </w:p>
+    <w:p>
+      <w:pPr>
         <w:widowControl/>
         <w:jc w:val="left"/>
       </w:pPr>
@@ -4662,11 +6588,35 @@
         <w:br w:type="page"/>
       </w:r>
     </w:p>
+    <w:p>
+      <w:pPr>
+        <w:widowControl/>
+        <w:jc w:val="left"/>
+      </w:pPr>
+    </w:p>
+    <w:p>
+      <w:pPr>
+        <w:widowControl/>
+        <w:jc w:val="left"/>
+      </w:pPr>
+    </w:p>
+    <w:p>
+      <w:pPr>
+        <w:widowControl/>
+        <w:jc w:val="left"/>
+      </w:pPr>
+    </w:p>
+    <w:p>
+      <w:pPr>
+        <w:widowControl/>
+        <w:jc w:val="left"/>
+      </w:pPr>
+    </w:p>
     <w:tbl>
       <w:tblPr>
-        <w:tblStyle w:val="2"/>
+        <w:tblStyle w:val="PlainTable2"/>
         <w:tblW w:w="0" w:type="auto"/>
-        <w:tblLook w:val="04A0" w:firstRow="1" w:lastRow="0" w:firstColumn="1" w:lastColumn="0" w:noHBand="0" w:noVBand="1"/>
+        <w:tblLook w:val="04A0"/>
       </w:tblPr>
       <w:tblGrid>
         <w:gridCol w:w="2694"/>
@@ -4674,29 +6624,25 @@
       </w:tblGrid>
       <w:tr>
         <w:trPr>
-          <w:cnfStyle w:val="100000000000" w:firstRow="1" w:lastRow="0" w:firstColumn="0" w:lastColumn="0" w:oddVBand="0" w:evenVBand="0" w:oddHBand="0" w:evenHBand="0" w:firstRowFirstColumn="0" w:firstRowLastColumn="0" w:lastRowFirstColumn="0" w:lastRowLastColumn="0"/>
+          <w:cnfStyle w:val="100000000000"/>
           <w:trHeight w:val="558"/>
         </w:trPr>
         <w:tc>
           <w:tcPr>
-            <w:cnfStyle w:val="001000000000" w:firstRow="0" w:lastRow="0" w:firstColumn="1" w:lastColumn="0" w:oddVBand="0" w:evenVBand="0" w:oddHBand="0" w:evenHBand="0" w:firstRowFirstColumn="0" w:firstRowLastColumn="0" w:lastRowFirstColumn="0" w:lastRowLastColumn="0"/>
+            <w:cnfStyle w:val="001000000000"/>
             <w:tcW w:w="2694" w:type="dxa"/>
             <w:vAlign w:val="center"/>
           </w:tcPr>
           <w:p>
             <w:pPr>
-              <w:pStyle w:val="a5"/>
+              <w:pStyle w:val="ListParagraph"/>
               <w:ind w:rightChars="40" w:right="84" w:firstLineChars="0" w:firstLine="0"/>
-              <w:rPr>
-                <w:rFonts w:hint="eastAsia"/>
-              </w:rPr>
             </w:pPr>
             <w:r>
               <w:rPr>
                 <w:rFonts w:hint="eastAsia"/>
                 <w:sz w:val="24"/>
               </w:rPr>
-              <w:lastRenderedPageBreak/>
               <w:t>Algorithm</w:t>
             </w:r>
           </w:p>
@@ -4708,12 +6654,9 @@
           </w:tcPr>
           <w:p>
             <w:pPr>
-              <w:pStyle w:val="a5"/>
+              <w:pStyle w:val="ListParagraph"/>
               <w:ind w:rightChars="40" w:right="84" w:firstLineChars="0" w:firstLine="0"/>
-              <w:cnfStyle w:val="100000000000" w:firstRow="1" w:lastRow="0" w:firstColumn="0" w:lastColumn="0" w:oddVBand="0" w:evenVBand="0" w:oddHBand="0" w:evenHBand="0" w:firstRowFirstColumn="0" w:firstRowLastColumn="0" w:lastRowFirstColumn="0" w:lastRowLastColumn="0"/>
-              <w:rPr>
-                <w:rFonts w:hint="eastAsia"/>
-              </w:rPr>
+              <w:cnfStyle w:val="100000000000"/>
             </w:pPr>
             <m:oMathPara>
               <m:oMathParaPr>
@@ -4724,7 +6667,7 @@
                   <m:naryPr>
                     <m:chr m:val="⋀"/>
                     <m:limLoc m:val="undOvr"/>
-                    <m:supHide m:val="1"/>
+                    <m:supHide m:val="on"/>
                     <m:ctrlPr>
                       <w:rPr>
                         <w:rFonts w:ascii="Cambria Math" w:hAnsi="Cambria Math"/>
@@ -4874,20 +6817,19 @@
       </w:tr>
       <w:tr>
         <w:trPr>
-          <w:cnfStyle w:val="000000100000" w:firstRow="0" w:lastRow="0" w:firstColumn="0" w:lastColumn="0" w:oddVBand="0" w:evenVBand="0" w:oddHBand="1" w:evenHBand="0" w:firstRowFirstColumn="0" w:firstRowLastColumn="0" w:lastRowFirstColumn="0" w:lastRowLastColumn="0"/>
+          <w:cnfStyle w:val="000000100000"/>
         </w:trPr>
         <w:tc>
           <w:tcPr>
-            <w:cnfStyle w:val="001000000000" w:firstRow="0" w:lastRow="0" w:firstColumn="1" w:lastColumn="0" w:oddVBand="0" w:evenVBand="0" w:oddHBand="0" w:evenHBand="0" w:firstRowFirstColumn="0" w:firstRowLastColumn="0" w:lastRowFirstColumn="0" w:lastRowLastColumn="0"/>
+            <w:cnfStyle w:val="001000000000"/>
             <w:tcW w:w="2694" w:type="dxa"/>
             <w:vAlign w:val="center"/>
           </w:tcPr>
           <w:p>
             <w:pPr>
-              <w:pStyle w:val="a5"/>
+              <w:pStyle w:val="ListParagraph"/>
               <w:ind w:rightChars="40" w:right="84" w:firstLineChars="0" w:firstLine="0"/>
               <w:rPr>
-                <w:rFonts w:hint="eastAsia"/>
                 <w:b w:val="0"/>
               </w:rPr>
             </w:pPr>
@@ -4906,9 +6848,9 @@
           </w:tcPr>
           <w:p>
             <w:pPr>
-              <w:pStyle w:val="a5"/>
+              <w:pStyle w:val="ListParagraph"/>
               <w:ind w:rightChars="40" w:right="84" w:firstLineChars="0" w:firstLine="0"/>
-              <w:cnfStyle w:val="000000100000" w:firstRow="0" w:lastRow="0" w:firstColumn="0" w:lastColumn="0" w:oddVBand="0" w:evenVBand="0" w:oddHBand="1" w:evenHBand="0" w:firstRowFirstColumn="0" w:firstRowLastColumn="0" w:lastRowFirstColumn="0" w:lastRowLastColumn="0"/>
+              <w:cnfStyle w:val="000000100000"/>
             </w:pPr>
             <m:oMathPara>
               <m:oMathParaPr>
@@ -4937,7 +6879,7 @@
                       <m:naryPr>
                         <m:chr m:val="∑"/>
                         <m:limLoc m:val="undOvr"/>
-                        <m:supHide m:val="1"/>
+                        <m:supHide m:val="on"/>
                         <m:ctrlPr>
                           <w:rPr>
                             <w:rFonts w:ascii="Cambria Math" w:hAnsi="Cambria Math"/>
@@ -5097,11 +7039,10 @@
           </w:p>
           <w:p>
             <w:pPr>
-              <w:pStyle w:val="a5"/>
+              <w:pStyle w:val="ListParagraph"/>
               <w:ind w:rightChars="40" w:right="84" w:firstLineChars="0" w:firstLine="0"/>
-              <w:cnfStyle w:val="000000100000" w:firstRow="0" w:lastRow="0" w:firstColumn="0" w:lastColumn="0" w:oddVBand="0" w:evenVBand="0" w:oddHBand="1" w:evenHBand="0" w:firstRowFirstColumn="0" w:firstRowLastColumn="0" w:lastRowFirstColumn="0" w:lastRowLastColumn="0"/>
+              <w:cnfStyle w:val="000000100000"/>
               <w:rPr>
-                <w:rFonts w:hint="eastAsia"/>
                 <w:i/>
               </w:rPr>
             </w:pPr>
@@ -5235,16 +7176,15 @@
       <w:tr>
         <w:tc>
           <w:tcPr>
-            <w:cnfStyle w:val="001000000000" w:firstRow="0" w:lastRow="0" w:firstColumn="1" w:lastColumn="0" w:oddVBand="0" w:evenVBand="0" w:oddHBand="0" w:evenHBand="0" w:firstRowFirstColumn="0" w:firstRowLastColumn="0" w:lastRowFirstColumn="0" w:lastRowLastColumn="0"/>
+            <w:cnfStyle w:val="001000000000"/>
             <w:tcW w:w="2694" w:type="dxa"/>
             <w:vAlign w:val="center"/>
           </w:tcPr>
           <w:p>
             <w:pPr>
-              <w:pStyle w:val="a5"/>
+              <w:pStyle w:val="ListParagraph"/>
               <w:ind w:rightChars="40" w:right="84" w:firstLineChars="0" w:firstLine="0"/>
               <w:rPr>
-                <w:rFonts w:hint="eastAsia"/>
                 <w:b w:val="0"/>
               </w:rPr>
             </w:pPr>
@@ -5263,12 +7203,9 @@
           </w:tcPr>
           <w:p>
             <w:pPr>
-              <w:pStyle w:val="a5"/>
+              <w:pStyle w:val="ListParagraph"/>
               <w:ind w:rightChars="40" w:right="84" w:firstLineChars="0" w:firstLine="0"/>
-              <w:cnfStyle w:val="000000000000" w:firstRow="0" w:lastRow="0" w:firstColumn="0" w:lastColumn="0" w:oddVBand="0" w:evenVBand="0" w:oddHBand="0" w:evenHBand="0" w:firstRowFirstColumn="0" w:firstRowLastColumn="0" w:lastRowFirstColumn="0" w:lastRowLastColumn="0"/>
-              <w:rPr>
-                <w:rFonts w:hint="eastAsia"/>
-              </w:rPr>
+              <w:cnfStyle w:val="000000000000"/>
             </w:pPr>
             <m:oMathPara>
               <m:oMathParaPr>
@@ -5451,21 +7388,20 @@
       </w:tr>
       <w:tr>
         <w:trPr>
-          <w:cnfStyle w:val="000000100000" w:firstRow="0" w:lastRow="0" w:firstColumn="0" w:lastColumn="0" w:oddVBand="0" w:evenVBand="0" w:oddHBand="1" w:evenHBand="0" w:firstRowFirstColumn="0" w:firstRowLastColumn="0" w:lastRowFirstColumn="0" w:lastRowLastColumn="0"/>
+          <w:cnfStyle w:val="000000100000"/>
           <w:trHeight w:val="70"/>
         </w:trPr>
         <w:tc>
           <w:tcPr>
-            <w:cnfStyle w:val="001000000000" w:firstRow="0" w:lastRow="0" w:firstColumn="1" w:lastColumn="0" w:oddVBand="0" w:evenVBand="0" w:oddHBand="0" w:evenHBand="0" w:firstRowFirstColumn="0" w:firstRowLastColumn="0" w:lastRowFirstColumn="0" w:lastRowLastColumn="0"/>
+            <w:cnfStyle w:val="001000000000"/>
             <w:tcW w:w="2694" w:type="dxa"/>
             <w:vAlign w:val="center"/>
           </w:tcPr>
           <w:p>
             <w:pPr>
-              <w:pStyle w:val="a5"/>
+              <w:pStyle w:val="ListParagraph"/>
               <w:ind w:rightChars="40" w:right="84" w:firstLineChars="0" w:firstLine="0"/>
               <w:rPr>
-                <w:rFonts w:hint="eastAsia"/>
                 <w:b w:val="0"/>
               </w:rPr>
             </w:pPr>
@@ -5484,9 +7420,9 @@
           </w:tcPr>
           <w:p>
             <w:pPr>
-              <w:pStyle w:val="a5"/>
+              <w:pStyle w:val="ListParagraph"/>
               <w:ind w:rightChars="40" w:right="84" w:firstLineChars="0" w:firstLine="0"/>
-              <w:cnfStyle w:val="000000100000" w:firstRow="0" w:lastRow="0" w:firstColumn="0" w:lastColumn="0" w:oddVBand="0" w:evenVBand="0" w:oddHBand="1" w:evenHBand="0" w:firstRowFirstColumn="0" w:firstRowLastColumn="0" w:lastRowFirstColumn="0" w:lastRowLastColumn="0"/>
+              <w:cnfStyle w:val="000000100000"/>
             </w:pPr>
             <m:oMathPara>
               <m:oMathParaPr>
@@ -5681,25 +7617,16 @@
                   <w:rPr>
                     <w:rFonts w:ascii="Cambria Math" w:hAnsi="Cambria Math"/>
                   </w:rPr>
-                  <m:t>-β,0</m:t>
-                </m:r>
-                <m:r>
-                  <w:rPr>
-                    <w:rFonts w:ascii="Cambria Math" w:hAnsi="Cambria Math"/>
-                  </w:rPr>
-                  <m:t>}</m:t>
+                  <m:t>-β,0}</m:t>
                 </m:r>
               </m:oMath>
             </m:oMathPara>
           </w:p>
           <w:p>
             <w:pPr>
-              <w:pStyle w:val="a5"/>
+              <w:pStyle w:val="ListParagraph"/>
               <w:ind w:rightChars="40" w:right="84" w:firstLineChars="0" w:firstLine="0"/>
-              <w:cnfStyle w:val="000000100000" w:firstRow="0" w:lastRow="0" w:firstColumn="0" w:lastColumn="0" w:oddVBand="0" w:evenVBand="0" w:oddHBand="1" w:evenHBand="0" w:firstRowFirstColumn="0" w:firstRowLastColumn="0" w:lastRowFirstColumn="0" w:lastRowLastColumn="0"/>
-              <w:rPr>
-                <w:rFonts w:hint="eastAsia"/>
-              </w:rPr>
+              <w:cnfStyle w:val="000000100000"/>
             </w:pPr>
             <m:oMathPara>
               <m:oMathParaPr>
@@ -5713,16 +7640,7 @@
                   <w:rPr>
                     <w:rFonts w:ascii="Cambria Math" w:hAnsi="Cambria Math"/>
                   </w:rPr>
-                  <m:t>β≥</m:t>
-                </m:r>
-                <m:r>
-                  <m:rPr>
-                    <m:sty m:val="p"/>
-                  </m:rPr>
-                  <w:rPr>
-                    <w:rFonts w:ascii="Cambria Math" w:hAnsi="Cambria Math"/>
-                  </w:rPr>
-                  <m:t>0</m:t>
+                  <m:t>β≥0</m:t>
                 </m:r>
               </m:oMath>
             </m:oMathPara>
@@ -5732,16 +7650,15 @@
       <w:tr>
         <w:tc>
           <w:tcPr>
-            <w:cnfStyle w:val="001000000000" w:firstRow="0" w:lastRow="0" w:firstColumn="1" w:lastColumn="0" w:oddVBand="0" w:evenVBand="0" w:oddHBand="0" w:evenHBand="0" w:firstRowFirstColumn="0" w:firstRowLastColumn="0" w:lastRowFirstColumn="0" w:lastRowLastColumn="0"/>
+            <w:cnfStyle w:val="001000000000"/>
             <w:tcW w:w="2694" w:type="dxa"/>
             <w:vAlign w:val="center"/>
           </w:tcPr>
           <w:p>
             <w:pPr>
-              <w:pStyle w:val="a5"/>
+              <w:pStyle w:val="ListParagraph"/>
               <w:ind w:rightChars="40" w:right="84" w:firstLineChars="0" w:firstLine="0"/>
               <w:rPr>
-                <w:rFonts w:hint="eastAsia"/>
                 <w:b w:val="0"/>
               </w:rPr>
             </w:pPr>
@@ -5760,9 +7677,9 @@
           </w:tcPr>
           <w:p>
             <w:pPr>
-              <w:pStyle w:val="a5"/>
+              <w:pStyle w:val="ListParagraph"/>
               <w:ind w:rightChars="40" w:right="84" w:firstLineChars="0" w:firstLine="0"/>
-              <w:cnfStyle w:val="000000000000" w:firstRow="0" w:lastRow="0" w:firstColumn="0" w:lastColumn="0" w:oddVBand="0" w:evenVBand="0" w:oddHBand="0" w:evenHBand="0" w:firstRowFirstColumn="0" w:firstRowLastColumn="0" w:lastRowFirstColumn="0" w:lastRowLastColumn="0"/>
+              <w:cnfStyle w:val="000000000000"/>
             </w:pPr>
             <m:oMathPara>
               <m:oMathParaPr>
@@ -5949,12 +7866,9 @@
           </w:p>
           <w:p>
             <w:pPr>
-              <w:pStyle w:val="a5"/>
+              <w:pStyle w:val="ListParagraph"/>
               <w:ind w:rightChars="40" w:right="84" w:firstLineChars="0" w:firstLine="0"/>
-              <w:cnfStyle w:val="000000000000" w:firstRow="0" w:lastRow="0" w:firstColumn="0" w:lastColumn="0" w:oddVBand="0" w:evenVBand="0" w:oddHBand="0" w:evenHBand="0" w:firstRowFirstColumn="0" w:firstRowLastColumn="0" w:lastRowFirstColumn="0" w:lastRowLastColumn="0"/>
-              <w:rPr>
-                <w:rFonts w:hint="eastAsia"/>
-              </w:rPr>
+              <w:cnfStyle w:val="000000000000"/>
             </w:pPr>
             <m:oMathPara>
               <m:oMathParaPr>
@@ -5965,13 +7879,7 @@
                   <w:rPr>
                     <w:rFonts w:ascii="Cambria Math" w:hAnsi="Cambria Math"/>
                   </w:rPr>
-                  <m:t>λ&lt;</m:t>
-                </m:r>
-                <m:r>
-                  <w:rPr>
-                    <w:rFonts w:ascii="Cambria Math" w:hAnsi="Cambria Math"/>
-                  </w:rPr>
-                  <m:t>1</m:t>
+                  <m:t>λ&lt;1</m:t>
                 </m:r>
               </m:oMath>
             </m:oMathPara>
@@ -5981,11 +7889,8 @@
     </w:tbl>
     <w:p>
       <w:pPr>
-        <w:pStyle w:val="a5"/>
+        <w:pStyle w:val="ListParagraph"/>
         <w:ind w:rightChars="40" w:right="84" w:firstLineChars="0" w:firstLine="0"/>
-        <w:rPr>
-          <w:rFonts w:hint="eastAsia"/>
-        </w:rPr>
       </w:pPr>
     </w:p>
     <w:sectPr>
@@ -5999,7 +7904,7 @@
 </file>
 
 <file path=word/endnotes.xml><?xml version="1.0" encoding="utf-8"?>
-<w:endnotes xmlns:wpc="http://schemas.microsoft.com/office/word/2010/wordprocessingCanvas" xmlns:mc="http://schemas.openxmlformats.org/markup-compatibility/2006" xmlns:o="urn:schemas-microsoft-com:office:office" xmlns:r="http://schemas.openxmlformats.org/officeDocument/2006/relationships" xmlns:m="http://schemas.openxmlformats.org/officeDocument/2006/math" xmlns:v="urn:schemas-microsoft-com:vml" xmlns:wp14="http://schemas.microsoft.com/office/word/2010/wordprocessingDrawing" xmlns:wp="http://schemas.openxmlformats.org/drawingml/2006/wordprocessingDrawing" xmlns:w10="urn:schemas-microsoft-com:office:word" xmlns:w="http://schemas.openxmlformats.org/wordprocessingml/2006/main" xmlns:w14="http://schemas.microsoft.com/office/word/2010/wordml" xmlns:w15="http://schemas.microsoft.com/office/word/2012/wordml" xmlns:wpg="http://schemas.microsoft.com/office/word/2010/wordprocessingGroup" xmlns:wpi="http://schemas.microsoft.com/office/word/2010/wordprocessingInk" xmlns:wne="http://schemas.microsoft.com/office/word/2006/wordml" xmlns:wps="http://schemas.microsoft.com/office/word/2010/wordprocessingShape" mc:Ignorable="w14 w15 wp14">
+<w:endnotes xmlns:ve="http://schemas.openxmlformats.org/markup-compatibility/2006" xmlns:o="urn:schemas-microsoft-com:office:office" xmlns:r="http://schemas.openxmlformats.org/officeDocument/2006/relationships" xmlns:m="http://schemas.openxmlformats.org/officeDocument/2006/math" xmlns:v="urn:schemas-microsoft-com:vml" xmlns:wp="http://schemas.openxmlformats.org/drawingml/2006/wordprocessingDrawing" xmlns:w10="urn:schemas-microsoft-com:office:word" xmlns:w="http://schemas.openxmlformats.org/wordprocessingml/2006/main" xmlns:wne="http://schemas.microsoft.com/office/word/2006/wordml">
   <w:endnote w:type="separator" w:id="-1">
     <w:p>
       <w:r>
@@ -6018,7 +7923,7 @@
 </file>
 
 <file path=word/footnotes.xml><?xml version="1.0" encoding="utf-8"?>
-<w:footnotes xmlns:wpc="http://schemas.microsoft.com/office/word/2010/wordprocessingCanvas" xmlns:mc="http://schemas.openxmlformats.org/markup-compatibility/2006" xmlns:o="urn:schemas-microsoft-com:office:office" xmlns:r="http://schemas.openxmlformats.org/officeDocument/2006/relationships" xmlns:m="http://schemas.openxmlformats.org/officeDocument/2006/math" xmlns:v="urn:schemas-microsoft-com:vml" xmlns:wp14="http://schemas.microsoft.com/office/word/2010/wordprocessingDrawing" xmlns:wp="http://schemas.openxmlformats.org/drawingml/2006/wordprocessingDrawing" xmlns:w10="urn:schemas-microsoft-com:office:word" xmlns:w="http://schemas.openxmlformats.org/wordprocessingml/2006/main" xmlns:w14="http://schemas.microsoft.com/office/word/2010/wordml" xmlns:w15="http://schemas.microsoft.com/office/word/2012/wordml" xmlns:wpg="http://schemas.microsoft.com/office/word/2010/wordprocessingGroup" xmlns:wpi="http://schemas.microsoft.com/office/word/2010/wordprocessingInk" xmlns:wne="http://schemas.microsoft.com/office/word/2006/wordml" xmlns:wps="http://schemas.microsoft.com/office/word/2010/wordprocessingShape" mc:Ignorable="w14 w15 wp14">
+<w:footnotes xmlns:ve="http://schemas.openxmlformats.org/markup-compatibility/2006" xmlns:o="urn:schemas-microsoft-com:office:office" xmlns:r="http://schemas.openxmlformats.org/officeDocument/2006/relationships" xmlns:m="http://schemas.openxmlformats.org/officeDocument/2006/math" xmlns:v="urn:schemas-microsoft-com:vml" xmlns:wp="http://schemas.openxmlformats.org/drawingml/2006/wordprocessingDrawing" xmlns:w10="urn:schemas-microsoft-com:office:word" xmlns:w="http://schemas.openxmlformats.org/wordprocessingml/2006/main" xmlns:wne="http://schemas.microsoft.com/office/word/2006/wordml">
   <w:footnote w:type="separator" w:id="-1">
     <w:p>
       <w:r>
@@ -6037,11 +7942,189 @@
 </file>
 
 <file path=word/numbering.xml><?xml version="1.0" encoding="utf-8"?>
-<w:numbering xmlns:wpc="http://schemas.microsoft.com/office/word/2010/wordprocessingCanvas" xmlns:mc="http://schemas.openxmlformats.org/markup-compatibility/2006" xmlns:o="urn:schemas-microsoft-com:office:office" xmlns:r="http://schemas.openxmlformats.org/officeDocument/2006/relationships" xmlns:m="http://schemas.openxmlformats.org/officeDocument/2006/math" xmlns:v="urn:schemas-microsoft-com:vml" xmlns:wp14="http://schemas.microsoft.com/office/word/2010/wordprocessingDrawing" xmlns:wp="http://schemas.openxmlformats.org/drawingml/2006/wordprocessingDrawing" xmlns:w10="urn:schemas-microsoft-com:office:word" xmlns:w="http://schemas.openxmlformats.org/wordprocessingml/2006/main" xmlns:w14="http://schemas.microsoft.com/office/word/2010/wordml" xmlns:w15="http://schemas.microsoft.com/office/word/2012/wordml" xmlns:wpg="http://schemas.microsoft.com/office/word/2010/wordprocessingGroup" xmlns:wpi="http://schemas.microsoft.com/office/word/2010/wordprocessingInk" xmlns:wne="http://schemas.microsoft.com/office/word/2006/wordml" xmlns:wps="http://schemas.microsoft.com/office/word/2010/wordprocessingShape" mc:Ignorable="w14 w15 wp14">
+<w:numbering xmlns:ve="http://schemas.openxmlformats.org/markup-compatibility/2006" xmlns:o="urn:schemas-microsoft-com:office:office" xmlns:r="http://schemas.openxmlformats.org/officeDocument/2006/relationships" xmlns:m="http://schemas.openxmlformats.org/officeDocument/2006/math" xmlns:v="urn:schemas-microsoft-com:vml" xmlns:wp="http://schemas.openxmlformats.org/drawingml/2006/wordprocessingDrawing" xmlns:w10="urn:schemas-microsoft-com:office:word" xmlns:w="http://schemas.openxmlformats.org/wordprocessingml/2006/main" xmlns:wne="http://schemas.microsoft.com/office/word/2006/wordml">
   <w:abstractNum w:abstractNumId="0">
+    <w:nsid w:val="040E4DD0"/>
+    <w:multiLevelType w:val="hybridMultilevel"/>
+    <w:tmpl w:val="2268703C"/>
+    <w:lvl w:ilvl="0" w:tplc="85F8FBD8">
+      <w:start w:val="1"/>
+      <w:numFmt w:val="decimalEnclosedCircle"/>
+      <w:lvlText w:val="%1"/>
+      <w:lvlJc w:val="left"/>
+      <w:pPr>
+        <w:ind w:left="720" w:hanging="360"/>
+      </w:pPr>
+      <w:rPr>
+        <w:rFonts w:hint="default"/>
+      </w:rPr>
+    </w:lvl>
+    <w:lvl w:ilvl="1" w:tplc="08090019" w:tentative="1">
+      <w:start w:val="1"/>
+      <w:numFmt w:val="lowerLetter"/>
+      <w:lvlText w:val="%2."/>
+      <w:lvlJc w:val="left"/>
+      <w:pPr>
+        <w:ind w:left="1440" w:hanging="360"/>
+      </w:pPr>
+    </w:lvl>
+    <w:lvl w:ilvl="2" w:tplc="0809001B" w:tentative="1">
+      <w:start w:val="1"/>
+      <w:numFmt w:val="lowerRoman"/>
+      <w:lvlText w:val="%3."/>
+      <w:lvlJc w:val="right"/>
+      <w:pPr>
+        <w:ind w:left="2160" w:hanging="180"/>
+      </w:pPr>
+    </w:lvl>
+    <w:lvl w:ilvl="3" w:tplc="0809000F" w:tentative="1">
+      <w:start w:val="1"/>
+      <w:numFmt w:val="decimal"/>
+      <w:lvlText w:val="%4."/>
+      <w:lvlJc w:val="left"/>
+      <w:pPr>
+        <w:ind w:left="2880" w:hanging="360"/>
+      </w:pPr>
+    </w:lvl>
+    <w:lvl w:ilvl="4" w:tplc="08090019" w:tentative="1">
+      <w:start w:val="1"/>
+      <w:numFmt w:val="lowerLetter"/>
+      <w:lvlText w:val="%5."/>
+      <w:lvlJc w:val="left"/>
+      <w:pPr>
+        <w:ind w:left="3600" w:hanging="360"/>
+      </w:pPr>
+    </w:lvl>
+    <w:lvl w:ilvl="5" w:tplc="0809001B" w:tentative="1">
+      <w:start w:val="1"/>
+      <w:numFmt w:val="lowerRoman"/>
+      <w:lvlText w:val="%6."/>
+      <w:lvlJc w:val="right"/>
+      <w:pPr>
+        <w:ind w:left="4320" w:hanging="180"/>
+      </w:pPr>
+    </w:lvl>
+    <w:lvl w:ilvl="6" w:tplc="0809000F" w:tentative="1">
+      <w:start w:val="1"/>
+      <w:numFmt w:val="decimal"/>
+      <w:lvlText w:val="%7."/>
+      <w:lvlJc w:val="left"/>
+      <w:pPr>
+        <w:ind w:left="5040" w:hanging="360"/>
+      </w:pPr>
+    </w:lvl>
+    <w:lvl w:ilvl="7" w:tplc="08090019" w:tentative="1">
+      <w:start w:val="1"/>
+      <w:numFmt w:val="lowerLetter"/>
+      <w:lvlText w:val="%8."/>
+      <w:lvlJc w:val="left"/>
+      <w:pPr>
+        <w:ind w:left="5760" w:hanging="360"/>
+      </w:pPr>
+    </w:lvl>
+    <w:lvl w:ilvl="8" w:tplc="0809001B" w:tentative="1">
+      <w:start w:val="1"/>
+      <w:numFmt w:val="lowerRoman"/>
+      <w:lvlText w:val="%9."/>
+      <w:lvlJc w:val="right"/>
+      <w:pPr>
+        <w:ind w:left="6480" w:hanging="180"/>
+      </w:pPr>
+    </w:lvl>
+  </w:abstractNum>
+  <w:abstractNum w:abstractNumId="1">
+    <w:nsid w:val="0DCF76DB"/>
+    <w:multiLevelType w:val="hybridMultilevel"/>
+    <w:tmpl w:val="1C66F40C"/>
+    <w:lvl w:ilvl="0" w:tplc="91141760">
+      <w:start w:val="1"/>
+      <w:numFmt w:val="decimalEnclosedCircle"/>
+      <w:lvlText w:val="%1"/>
+      <w:lvlJc w:val="left"/>
+      <w:pPr>
+        <w:ind w:left="720" w:hanging="360"/>
+      </w:pPr>
+      <w:rPr>
+        <w:rFonts w:hint="default"/>
+      </w:rPr>
+    </w:lvl>
+    <w:lvl w:ilvl="1" w:tplc="08090019" w:tentative="1">
+      <w:start w:val="1"/>
+      <w:numFmt w:val="lowerLetter"/>
+      <w:lvlText w:val="%2."/>
+      <w:lvlJc w:val="left"/>
+      <w:pPr>
+        <w:ind w:left="1440" w:hanging="360"/>
+      </w:pPr>
+    </w:lvl>
+    <w:lvl w:ilvl="2" w:tplc="0809001B" w:tentative="1">
+      <w:start w:val="1"/>
+      <w:numFmt w:val="lowerRoman"/>
+      <w:lvlText w:val="%3."/>
+      <w:lvlJc w:val="right"/>
+      <w:pPr>
+        <w:ind w:left="2160" w:hanging="180"/>
+      </w:pPr>
+    </w:lvl>
+    <w:lvl w:ilvl="3" w:tplc="0809000F" w:tentative="1">
+      <w:start w:val="1"/>
+      <w:numFmt w:val="decimal"/>
+      <w:lvlText w:val="%4."/>
+      <w:lvlJc w:val="left"/>
+      <w:pPr>
+        <w:ind w:left="2880" w:hanging="360"/>
+      </w:pPr>
+    </w:lvl>
+    <w:lvl w:ilvl="4" w:tplc="08090019" w:tentative="1">
+      <w:start w:val="1"/>
+      <w:numFmt w:val="lowerLetter"/>
+      <w:lvlText w:val="%5."/>
+      <w:lvlJc w:val="left"/>
+      <w:pPr>
+        <w:ind w:left="3600" w:hanging="360"/>
+      </w:pPr>
+    </w:lvl>
+    <w:lvl w:ilvl="5" w:tplc="0809001B" w:tentative="1">
+      <w:start w:val="1"/>
+      <w:numFmt w:val="lowerRoman"/>
+      <w:lvlText w:val="%6."/>
+      <w:lvlJc w:val="right"/>
+      <w:pPr>
+        <w:ind w:left="4320" w:hanging="180"/>
+      </w:pPr>
+    </w:lvl>
+    <w:lvl w:ilvl="6" w:tplc="0809000F" w:tentative="1">
+      <w:start w:val="1"/>
+      <w:numFmt w:val="decimal"/>
+      <w:lvlText w:val="%7."/>
+      <w:lvlJc w:val="left"/>
+      <w:pPr>
+        <w:ind w:left="5040" w:hanging="360"/>
+      </w:pPr>
+    </w:lvl>
+    <w:lvl w:ilvl="7" w:tplc="08090019" w:tentative="1">
+      <w:start w:val="1"/>
+      <w:numFmt w:val="lowerLetter"/>
+      <w:lvlText w:val="%8."/>
+      <w:lvlJc w:val="left"/>
+      <w:pPr>
+        <w:ind w:left="5760" w:hanging="360"/>
+      </w:pPr>
+    </w:lvl>
+    <w:lvl w:ilvl="8" w:tplc="0809001B" w:tentative="1">
+      <w:start w:val="1"/>
+      <w:numFmt w:val="lowerRoman"/>
+      <w:lvlText w:val="%9."/>
+      <w:lvlJc w:val="right"/>
+      <w:pPr>
+        <w:ind w:left="6480" w:hanging="180"/>
+      </w:pPr>
+    </w:lvl>
+  </w:abstractNum>
+  <w:abstractNum w:abstractNumId="2">
     <w:nsid w:val="35A81EFB"/>
     <w:multiLevelType w:val="hybridMultilevel"/>
-    <w:tmpl w:val="216EEDD8"/>
+    <w:tmpl w:val="FAC057C8"/>
     <w:lvl w:ilvl="0" w:tplc="91969D76">
       <w:start w:val="1"/>
       <w:numFmt w:val="decimal"/>
@@ -6063,14 +8146,17 @@
         <w:ind w:left="840" w:hanging="420"/>
       </w:pPr>
     </w:lvl>
-    <w:lvl w:ilvl="2" w:tplc="0409001B" w:tentative="1">
+    <w:lvl w:ilvl="2" w:tplc="1960DDE6">
       <w:start w:val="1"/>
-      <w:numFmt w:val="lowerRoman"/>
-      <w:lvlText w:val="%3."/>
-      <w:lvlJc w:val="right"/>
-      <w:pPr>
-        <w:ind w:left="1260" w:hanging="420"/>
-      </w:pPr>
+      <w:numFmt w:val="decimalEnclosedCircle"/>
+      <w:lvlText w:val="%3"/>
+      <w:lvlJc w:val="left"/>
+      <w:pPr>
+        <w:ind w:left="1200" w:hanging="360"/>
+      </w:pPr>
+      <w:rPr>
+        <w:rFonts w:hint="default"/>
+      </w:rPr>
     </w:lvl>
     <w:lvl w:ilvl="3" w:tplc="0409000F" w:tentative="1">
       <w:start w:val="1"/>
@@ -6127,14 +8213,204 @@
       </w:pPr>
     </w:lvl>
   </w:abstractNum>
+  <w:abstractNum w:abstractNumId="3">
+    <w:nsid w:val="685722FB"/>
+    <w:multiLevelType w:val="hybridMultilevel"/>
+    <w:tmpl w:val="84C86A10"/>
+    <w:lvl w:ilvl="0" w:tplc="3CFC1E62">
+      <w:start w:val="1"/>
+      <w:numFmt w:val="decimal"/>
+      <w:lvlText w:val="(%1)"/>
+      <w:lvlJc w:val="left"/>
+      <w:pPr>
+        <w:ind w:left="2912" w:hanging="360"/>
+      </w:pPr>
+      <w:rPr>
+        <w:rFonts w:hint="default"/>
+      </w:rPr>
+    </w:lvl>
+    <w:lvl w:ilvl="1" w:tplc="08090019" w:tentative="1">
+      <w:start w:val="1"/>
+      <w:numFmt w:val="lowerLetter"/>
+      <w:lvlText w:val="%2."/>
+      <w:lvlJc w:val="left"/>
+      <w:pPr>
+        <w:ind w:left="3632" w:hanging="360"/>
+      </w:pPr>
+    </w:lvl>
+    <w:lvl w:ilvl="2" w:tplc="0809001B" w:tentative="1">
+      <w:start w:val="1"/>
+      <w:numFmt w:val="lowerRoman"/>
+      <w:lvlText w:val="%3."/>
+      <w:lvlJc w:val="right"/>
+      <w:pPr>
+        <w:ind w:left="4352" w:hanging="180"/>
+      </w:pPr>
+    </w:lvl>
+    <w:lvl w:ilvl="3" w:tplc="0809000F" w:tentative="1">
+      <w:start w:val="1"/>
+      <w:numFmt w:val="decimal"/>
+      <w:lvlText w:val="%4."/>
+      <w:lvlJc w:val="left"/>
+      <w:pPr>
+        <w:ind w:left="5072" w:hanging="360"/>
+      </w:pPr>
+    </w:lvl>
+    <w:lvl w:ilvl="4" w:tplc="08090019" w:tentative="1">
+      <w:start w:val="1"/>
+      <w:numFmt w:val="lowerLetter"/>
+      <w:lvlText w:val="%5."/>
+      <w:lvlJc w:val="left"/>
+      <w:pPr>
+        <w:ind w:left="5792" w:hanging="360"/>
+      </w:pPr>
+    </w:lvl>
+    <w:lvl w:ilvl="5" w:tplc="0809001B" w:tentative="1">
+      <w:start w:val="1"/>
+      <w:numFmt w:val="lowerRoman"/>
+      <w:lvlText w:val="%6."/>
+      <w:lvlJc w:val="right"/>
+      <w:pPr>
+        <w:ind w:left="6512" w:hanging="180"/>
+      </w:pPr>
+    </w:lvl>
+    <w:lvl w:ilvl="6" w:tplc="0809000F" w:tentative="1">
+      <w:start w:val="1"/>
+      <w:numFmt w:val="decimal"/>
+      <w:lvlText w:val="%7."/>
+      <w:lvlJc w:val="left"/>
+      <w:pPr>
+        <w:ind w:left="7232" w:hanging="360"/>
+      </w:pPr>
+    </w:lvl>
+    <w:lvl w:ilvl="7" w:tplc="08090019" w:tentative="1">
+      <w:start w:val="1"/>
+      <w:numFmt w:val="lowerLetter"/>
+      <w:lvlText w:val="%8."/>
+      <w:lvlJc w:val="left"/>
+      <w:pPr>
+        <w:ind w:left="7952" w:hanging="360"/>
+      </w:pPr>
+    </w:lvl>
+    <w:lvl w:ilvl="8" w:tplc="0809001B" w:tentative="1">
+      <w:start w:val="1"/>
+      <w:numFmt w:val="lowerRoman"/>
+      <w:lvlText w:val="%9."/>
+      <w:lvlJc w:val="right"/>
+      <w:pPr>
+        <w:ind w:left="8672" w:hanging="180"/>
+      </w:pPr>
+    </w:lvl>
+  </w:abstractNum>
+  <w:abstractNum w:abstractNumId="4">
+    <w:nsid w:val="6B863FA7"/>
+    <w:multiLevelType w:val="hybridMultilevel"/>
+    <w:tmpl w:val="C8226138"/>
+    <w:lvl w:ilvl="0" w:tplc="3D3EC352">
+      <w:start w:val="1"/>
+      <w:numFmt w:val="decimal"/>
+      <w:lvlText w:val="(%1)"/>
+      <w:lvlJc w:val="left"/>
+      <w:pPr>
+        <w:ind w:left="2912" w:hanging="360"/>
+      </w:pPr>
+      <w:rPr>
+        <w:rFonts w:hint="default"/>
+      </w:rPr>
+    </w:lvl>
+    <w:lvl w:ilvl="1" w:tplc="08090019" w:tentative="1">
+      <w:start w:val="1"/>
+      <w:numFmt w:val="lowerLetter"/>
+      <w:lvlText w:val="%2."/>
+      <w:lvlJc w:val="left"/>
+      <w:pPr>
+        <w:ind w:left="3632" w:hanging="360"/>
+      </w:pPr>
+    </w:lvl>
+    <w:lvl w:ilvl="2" w:tplc="0809001B" w:tentative="1">
+      <w:start w:val="1"/>
+      <w:numFmt w:val="lowerRoman"/>
+      <w:lvlText w:val="%3."/>
+      <w:lvlJc w:val="right"/>
+      <w:pPr>
+        <w:ind w:left="4352" w:hanging="180"/>
+      </w:pPr>
+    </w:lvl>
+    <w:lvl w:ilvl="3" w:tplc="0809000F" w:tentative="1">
+      <w:start w:val="1"/>
+      <w:numFmt w:val="decimal"/>
+      <w:lvlText w:val="%4."/>
+      <w:lvlJc w:val="left"/>
+      <w:pPr>
+        <w:ind w:left="5072" w:hanging="360"/>
+      </w:pPr>
+    </w:lvl>
+    <w:lvl w:ilvl="4" w:tplc="08090019" w:tentative="1">
+      <w:start w:val="1"/>
+      <w:numFmt w:val="lowerLetter"/>
+      <w:lvlText w:val="%5."/>
+      <w:lvlJc w:val="left"/>
+      <w:pPr>
+        <w:ind w:left="5792" w:hanging="360"/>
+      </w:pPr>
+    </w:lvl>
+    <w:lvl w:ilvl="5" w:tplc="0809001B" w:tentative="1">
+      <w:start w:val="1"/>
+      <w:numFmt w:val="lowerRoman"/>
+      <w:lvlText w:val="%6."/>
+      <w:lvlJc w:val="right"/>
+      <w:pPr>
+        <w:ind w:left="6512" w:hanging="180"/>
+      </w:pPr>
+    </w:lvl>
+    <w:lvl w:ilvl="6" w:tplc="0809000F" w:tentative="1">
+      <w:start w:val="1"/>
+      <w:numFmt w:val="decimal"/>
+      <w:lvlText w:val="%7."/>
+      <w:lvlJc w:val="left"/>
+      <w:pPr>
+        <w:ind w:left="7232" w:hanging="360"/>
+      </w:pPr>
+    </w:lvl>
+    <w:lvl w:ilvl="7" w:tplc="08090019" w:tentative="1">
+      <w:start w:val="1"/>
+      <w:numFmt w:val="lowerLetter"/>
+      <w:lvlText w:val="%8."/>
+      <w:lvlJc w:val="left"/>
+      <w:pPr>
+        <w:ind w:left="7952" w:hanging="360"/>
+      </w:pPr>
+    </w:lvl>
+    <w:lvl w:ilvl="8" w:tplc="0809001B" w:tentative="1">
+      <w:start w:val="1"/>
+      <w:numFmt w:val="lowerRoman"/>
+      <w:lvlText w:val="%9."/>
+      <w:lvlJc w:val="right"/>
+      <w:pPr>
+        <w:ind w:left="8672" w:hanging="180"/>
+      </w:pPr>
+    </w:lvl>
+  </w:abstractNum>
   <w:num w:numId="1">
+    <w:abstractNumId w:val="2"/>
+  </w:num>
+  <w:num w:numId="2">
+    <w:abstractNumId w:val="4"/>
+  </w:num>
+  <w:num w:numId="3">
+    <w:abstractNumId w:val="3"/>
+  </w:num>
+  <w:num w:numId="4">
     <w:abstractNumId w:val="0"/>
+  </w:num>
+  <w:num w:numId="5">
+    <w:abstractNumId w:val="1"/>
   </w:num>
 </w:numbering>
 </file>
 
 <file path=word/styles.xml><?xml version="1.0" encoding="utf-8"?>
-<w:styles xmlns:mc="http://schemas.openxmlformats.org/markup-compatibility/2006" xmlns:r="http://schemas.openxmlformats.org/officeDocument/2006/relationships" xmlns:w="http://schemas.openxmlformats.org/wordprocessingml/2006/main" xmlns:w14="http://schemas.microsoft.com/office/word/2010/wordml" xmlns:w15="http://schemas.microsoft.com/office/word/2012/wordml" mc:Ignorable="w14 w15">
+<w:styles xmlns:r="http://schemas.openxmlformats.org/officeDocument/2006/relationships" xmlns:w="http://schemas.openxmlformats.org/wordprocessingml/2006/main">
   <w:docDefaults>
     <w:rPrDefault>
       <w:rPr>
@@ -6147,398 +8423,165 @@
     </w:rPrDefault>
     <w:pPrDefault/>
   </w:docDefaults>
-  <w:latentStyles w:defLockedState="0" w:defUIPriority="99" w:defSemiHidden="0" w:defUnhideWhenUsed="0" w:defQFormat="0" w:count="371">
-    <w:lsdException w:name="Normal" w:uiPriority="0" w:qFormat="1"/>
-    <w:lsdException w:name="heading 1" w:uiPriority="9" w:qFormat="1"/>
-    <w:lsdException w:name="heading 2" w:semiHidden="1" w:uiPriority="9" w:unhideWhenUsed="1" w:qFormat="1"/>
-    <w:lsdException w:name="heading 3" w:semiHidden="1" w:uiPriority="9" w:unhideWhenUsed="1" w:qFormat="1"/>
-    <w:lsdException w:name="heading 4" w:semiHidden="1" w:uiPriority="9" w:unhideWhenUsed="1" w:qFormat="1"/>
-    <w:lsdException w:name="heading 5" w:semiHidden="1" w:uiPriority="9" w:unhideWhenUsed="1" w:qFormat="1"/>
-    <w:lsdException w:name="heading 6" w:semiHidden="1" w:uiPriority="9" w:unhideWhenUsed="1" w:qFormat="1"/>
-    <w:lsdException w:name="heading 7" w:semiHidden="1" w:uiPriority="9" w:unhideWhenUsed="1" w:qFormat="1"/>
-    <w:lsdException w:name="heading 8" w:semiHidden="1" w:uiPriority="9" w:unhideWhenUsed="1" w:qFormat="1"/>
-    <w:lsdException w:name="heading 9" w:semiHidden="1" w:uiPriority="9" w:unhideWhenUsed="1" w:qFormat="1"/>
-    <w:lsdException w:name="index 1" w:semiHidden="1" w:unhideWhenUsed="1"/>
-    <w:lsdException w:name="index 2" w:semiHidden="1" w:unhideWhenUsed="1"/>
-    <w:lsdException w:name="index 3" w:semiHidden="1" w:unhideWhenUsed="1"/>
-    <w:lsdException w:name="index 4" w:semiHidden="1" w:unhideWhenUsed="1"/>
-    <w:lsdException w:name="index 5" w:semiHidden="1" w:unhideWhenUsed="1"/>
-    <w:lsdException w:name="index 6" w:semiHidden="1" w:unhideWhenUsed="1"/>
-    <w:lsdException w:name="index 7" w:semiHidden="1" w:unhideWhenUsed="1"/>
-    <w:lsdException w:name="index 8" w:semiHidden="1" w:unhideWhenUsed="1"/>
-    <w:lsdException w:name="index 9" w:semiHidden="1" w:unhideWhenUsed="1"/>
-    <w:lsdException w:name="toc 1" w:semiHidden="1" w:uiPriority="39" w:unhideWhenUsed="1"/>
-    <w:lsdException w:name="toc 2" w:semiHidden="1" w:uiPriority="39" w:unhideWhenUsed="1"/>
-    <w:lsdException w:name="toc 3" w:semiHidden="1" w:uiPriority="39" w:unhideWhenUsed="1"/>
-    <w:lsdException w:name="toc 4" w:semiHidden="1" w:uiPriority="39" w:unhideWhenUsed="1"/>
-    <w:lsdException w:name="toc 5" w:semiHidden="1" w:uiPriority="39" w:unhideWhenUsed="1"/>
-    <w:lsdException w:name="toc 6" w:semiHidden="1" w:uiPriority="39" w:unhideWhenUsed="1"/>
-    <w:lsdException w:name="toc 7" w:semiHidden="1" w:uiPriority="39" w:unhideWhenUsed="1"/>
-    <w:lsdException w:name="toc 8" w:semiHidden="1" w:uiPriority="39" w:unhideWhenUsed="1"/>
-    <w:lsdException w:name="toc 9" w:semiHidden="1" w:uiPriority="39" w:unhideWhenUsed="1"/>
-    <w:lsdException w:name="Normal Indent" w:semiHidden="1" w:unhideWhenUsed="1"/>
-    <w:lsdException w:name="footnote text" w:semiHidden="1" w:unhideWhenUsed="1"/>
-    <w:lsdException w:name="annotation text" w:semiHidden="1" w:unhideWhenUsed="1"/>
-    <w:lsdException w:name="header" w:semiHidden="1" w:unhideWhenUsed="1"/>
-    <w:lsdException w:name="footer" w:semiHidden="1" w:unhideWhenUsed="1"/>
-    <w:lsdException w:name="index heading" w:semiHidden="1" w:unhideWhenUsed="1"/>
-    <w:lsdException w:name="caption" w:semiHidden="1" w:uiPriority="35" w:unhideWhenUsed="1" w:qFormat="1"/>
-    <w:lsdException w:name="table of figures" w:semiHidden="1" w:unhideWhenUsed="1"/>
-    <w:lsdException w:name="envelope address" w:semiHidden="1" w:unhideWhenUsed="1"/>
-    <w:lsdException w:name="envelope return" w:semiHidden="1" w:unhideWhenUsed="1"/>
-    <w:lsdException w:name="footnote reference" w:semiHidden="1" w:unhideWhenUsed="1"/>
-    <w:lsdException w:name="annotation reference" w:semiHidden="1" w:unhideWhenUsed="1"/>
-    <w:lsdException w:name="line number" w:semiHidden="1" w:unhideWhenUsed="1"/>
-    <w:lsdException w:name="page number" w:semiHidden="1" w:unhideWhenUsed="1"/>
-    <w:lsdException w:name="endnote reference" w:semiHidden="1" w:unhideWhenUsed="1"/>
-    <w:lsdException w:name="endnote text" w:semiHidden="1" w:unhideWhenUsed="1"/>
-    <w:lsdException w:name="table of authorities" w:semiHidden="1" w:unhideWhenUsed="1"/>
-    <w:lsdException w:name="macro" w:semiHidden="1" w:unhideWhenUsed="1"/>
-    <w:lsdException w:name="toa heading" w:semiHidden="1" w:unhideWhenUsed="1"/>
-    <w:lsdException w:name="List" w:semiHidden="1" w:unhideWhenUsed="1"/>
-    <w:lsdException w:name="List Bullet" w:semiHidden="1" w:unhideWhenUsed="1"/>
-    <w:lsdException w:name="List Number" w:semiHidden="1" w:unhideWhenUsed="1"/>
-    <w:lsdException w:name="List 2" w:semiHidden="1" w:unhideWhenUsed="1"/>
-    <w:lsdException w:name="List 3" w:semiHidden="1" w:unhideWhenUsed="1"/>
-    <w:lsdException w:name="List 4" w:semiHidden="1" w:unhideWhenUsed="1"/>
-    <w:lsdException w:name="List 5" w:semiHidden="1" w:unhideWhenUsed="1"/>
-    <w:lsdException w:name="List Bullet 2" w:semiHidden="1" w:unhideWhenUsed="1"/>
-    <w:lsdException w:name="List Bullet 3" w:semiHidden="1" w:unhideWhenUsed="1"/>
-    <w:lsdException w:name="List Bullet 4" w:semiHidden="1" w:unhideWhenUsed="1"/>
-    <w:lsdException w:name="List Bullet 5" w:semiHidden="1" w:unhideWhenUsed="1"/>
-    <w:lsdException w:name="List Number 2" w:semiHidden="1" w:unhideWhenUsed="1"/>
-    <w:lsdException w:name="List Number 3" w:semiHidden="1" w:unhideWhenUsed="1"/>
-    <w:lsdException w:name="List Number 4" w:semiHidden="1" w:unhideWhenUsed="1"/>
-    <w:lsdException w:name="List Number 5" w:semiHidden="1" w:unhideWhenUsed="1"/>
-    <w:lsdException w:name="Title" w:uiPriority="10" w:qFormat="1"/>
-    <w:lsdException w:name="Closing" w:semiHidden="1" w:unhideWhenUsed="1"/>
-    <w:lsdException w:name="Signature" w:semiHidden="1" w:unhideWhenUsed="1"/>
-    <w:lsdException w:name="Default Paragraph Font" w:semiHidden="1" w:uiPriority="1" w:unhideWhenUsed="1"/>
-    <w:lsdException w:name="Body Text" w:semiHidden="1" w:unhideWhenUsed="1"/>
-    <w:lsdException w:name="Body Text Indent" w:semiHidden="1" w:unhideWhenUsed="1"/>
-    <w:lsdException w:name="List Continue" w:semiHidden="1" w:unhideWhenUsed="1"/>
-    <w:lsdException w:name="List Continue 2" w:semiHidden="1" w:unhideWhenUsed="1"/>
-    <w:lsdException w:name="List Continue 3" w:semiHidden="1" w:unhideWhenUsed="1"/>
-    <w:lsdException w:name="List Continue 4" w:semiHidden="1" w:unhideWhenUsed="1"/>
-    <w:lsdException w:name="List Continue 5" w:semiHidden="1" w:unhideWhenUsed="1"/>
-    <w:lsdException w:name="Message Header" w:semiHidden="1" w:unhideWhenUsed="1"/>
-    <w:lsdException w:name="Subtitle" w:uiPriority="11" w:qFormat="1"/>
-    <w:lsdException w:name="Salutation" w:semiHidden="1" w:unhideWhenUsed="1"/>
-    <w:lsdException w:name="Date" w:semiHidden="1" w:unhideWhenUsed="1"/>
-    <w:lsdException w:name="Body Text First Indent" w:semiHidden="1" w:unhideWhenUsed="1"/>
-    <w:lsdException w:name="Body Text First Indent 2" w:semiHidden="1" w:unhideWhenUsed="1"/>
-    <w:lsdException w:name="Note Heading" w:semiHidden="1" w:unhideWhenUsed="1"/>
-    <w:lsdException w:name="Body Text 2" w:semiHidden="1" w:unhideWhenUsed="1"/>
-    <w:lsdException w:name="Body Text 3" w:semiHidden="1" w:unhideWhenUsed="1"/>
-    <w:lsdException w:name="Body Text Indent 2" w:semiHidden="1" w:unhideWhenUsed="1"/>
-    <w:lsdException w:name="Body Text Indent 3" w:semiHidden="1" w:unhideWhenUsed="1"/>
-    <w:lsdException w:name="Block Text" w:semiHidden="1" w:unhideWhenUsed="1"/>
-    <w:lsdException w:name="Hyperlink" w:semiHidden="1" w:unhideWhenUsed="1"/>
-    <w:lsdException w:name="FollowedHyperlink" w:semiHidden="1" w:unhideWhenUsed="1"/>
-    <w:lsdException w:name="Strong" w:uiPriority="22" w:qFormat="1"/>
-    <w:lsdException w:name="Emphasis" w:uiPriority="20" w:qFormat="1"/>
-    <w:lsdException w:name="Document Map" w:semiHidden="1" w:unhideWhenUsed="1"/>
-    <w:lsdException w:name="Plain Text" w:semiHidden="1" w:unhideWhenUsed="1"/>
-    <w:lsdException w:name="E-mail Signature" w:semiHidden="1" w:unhideWhenUsed="1"/>
-    <w:lsdException w:name="HTML Top of Form" w:semiHidden="1" w:unhideWhenUsed="1"/>
-    <w:lsdException w:name="HTML Bottom of Form" w:semiHidden="1" w:unhideWhenUsed="1"/>
-    <w:lsdException w:name="Normal (Web)" w:semiHidden="1" w:unhideWhenUsed="1"/>
-    <w:lsdException w:name="HTML Acronym" w:semiHidden="1" w:unhideWhenUsed="1"/>
-    <w:lsdException w:name="HTML Address" w:semiHidden="1" w:unhideWhenUsed="1"/>
-    <w:lsdException w:name="HTML Cite" w:semiHidden="1" w:unhideWhenUsed="1"/>
-    <w:lsdException w:name="HTML Code" w:semiHidden="1" w:unhideWhenUsed="1"/>
-    <w:lsdException w:name="HTML Definition" w:semiHidden="1" w:unhideWhenUsed="1"/>
-    <w:lsdException w:name="HTML Keyboard" w:semiHidden="1" w:unhideWhenUsed="1"/>
-    <w:lsdException w:name="HTML Preformatted" w:semiHidden="1" w:unhideWhenUsed="1"/>
-    <w:lsdException w:name="HTML Sample" w:semiHidden="1" w:unhideWhenUsed="1"/>
-    <w:lsdException w:name="HTML Typewriter" w:semiHidden="1" w:unhideWhenUsed="1"/>
-    <w:lsdException w:name="HTML Variable" w:semiHidden="1" w:unhideWhenUsed="1"/>
-    <w:lsdException w:name="Normal Table" w:semiHidden="1" w:unhideWhenUsed="1"/>
-    <w:lsdException w:name="annotation subject" w:semiHidden="1" w:unhideWhenUsed="1"/>
-    <w:lsdException w:name="No List" w:semiHidden="1" w:unhideWhenUsed="1"/>
-    <w:lsdException w:name="Outline List 1" w:semiHidden="1" w:unhideWhenUsed="1"/>
-    <w:lsdException w:name="Outline List 2" w:semiHidden="1" w:unhideWhenUsed="1"/>
-    <w:lsdException w:name="Outline List 3" w:semiHidden="1" w:unhideWhenUsed="1"/>
-    <w:lsdException w:name="Table Simple 1" w:semiHidden="1" w:unhideWhenUsed="1"/>
-    <w:lsdException w:name="Table Simple 2" w:semiHidden="1" w:unhideWhenUsed="1"/>
-    <w:lsdException w:name="Table Simple 3" w:semiHidden="1" w:unhideWhenUsed="1"/>
-    <w:lsdException w:name="Table Classic 1" w:semiHidden="1" w:unhideWhenUsed="1"/>
-    <w:lsdException w:name="Table Classic 2" w:semiHidden="1" w:unhideWhenUsed="1"/>
-    <w:lsdException w:name="Table Classic 3" w:semiHidden="1" w:unhideWhenUsed="1"/>
-    <w:lsdException w:name="Table Classic 4" w:semiHidden="1" w:unhideWhenUsed="1"/>
-    <w:lsdException w:name="Table Colorful 1" w:semiHidden="1" w:unhideWhenUsed="1"/>
-    <w:lsdException w:name="Table Colorful 2" w:semiHidden="1" w:unhideWhenUsed="1"/>
-    <w:lsdException w:name="Table Colorful 3" w:semiHidden="1" w:unhideWhenUsed="1"/>
-    <w:lsdException w:name="Table Columns 1" w:semiHidden="1" w:unhideWhenUsed="1"/>
-    <w:lsdException w:name="Table Columns 2" w:semiHidden="1" w:unhideWhenUsed="1"/>
-    <w:lsdException w:name="Table Columns 3" w:semiHidden="1" w:unhideWhenUsed="1"/>
-    <w:lsdException w:name="Table Columns 4" w:semiHidden="1" w:unhideWhenUsed="1"/>
-    <w:lsdException w:name="Table Columns 5" w:semiHidden="1" w:unhideWhenUsed="1"/>
-    <w:lsdException w:name="Table Grid 1" w:semiHidden="1" w:unhideWhenUsed="1"/>
-    <w:lsdException w:name="Table Grid 2" w:semiHidden="1" w:unhideWhenUsed="1"/>
-    <w:lsdException w:name="Table Grid 3" w:semiHidden="1" w:unhideWhenUsed="1"/>
-    <w:lsdException w:name="Table Grid 4" w:semiHidden="1" w:unhideWhenUsed="1"/>
-    <w:lsdException w:name="Table Grid 5" w:semiHidden="1" w:unhideWhenUsed="1"/>
-    <w:lsdException w:name="Table Grid 6" w:semiHidden="1" w:unhideWhenUsed="1"/>
-    <w:lsdException w:name="Table Grid 7" w:semiHidden="1" w:unhideWhenUsed="1"/>
-    <w:lsdException w:name="Table Grid 8" w:semiHidden="1" w:unhideWhenUsed="1"/>
-    <w:lsdException w:name="Table List 1" w:semiHidden="1" w:unhideWhenUsed="1"/>
-    <w:lsdException w:name="Table List 2" w:semiHidden="1" w:unhideWhenUsed="1"/>
-    <w:lsdException w:name="Table List 3" w:semiHidden="1" w:unhideWhenUsed="1"/>
-    <w:lsdException w:name="Table List 4" w:semiHidden="1" w:unhideWhenUsed="1"/>
-    <w:lsdException w:name="Table List 5" w:semiHidden="1" w:unhideWhenUsed="1"/>
-    <w:lsdException w:name="Table List 6" w:semiHidden="1" w:unhideWhenUsed="1"/>
-    <w:lsdException w:name="Table List 7" w:semiHidden="1" w:unhideWhenUsed="1"/>
-    <w:lsdException w:name="Table List 8" w:semiHidden="1" w:unhideWhenUsed="1"/>
-    <w:lsdException w:name="Table 3D effects 1" w:semiHidden="1" w:unhideWhenUsed="1"/>
-    <w:lsdException w:name="Table 3D effects 2" w:semiHidden="1" w:unhideWhenUsed="1"/>
-    <w:lsdException w:name="Table 3D effects 3" w:semiHidden="1" w:unhideWhenUsed="1"/>
-    <w:lsdException w:name="Table Contemporary" w:semiHidden="1" w:unhideWhenUsed="1"/>
-    <w:lsdException w:name="Table Elegant" w:semiHidden="1" w:unhideWhenUsed="1"/>
-    <w:lsdException w:name="Table Professional" w:semiHidden="1" w:unhideWhenUsed="1"/>
-    <w:lsdException w:name="Table Subtle 1" w:semiHidden="1" w:unhideWhenUsed="1"/>
-    <w:lsdException w:name="Table Subtle 2" w:semiHidden="1" w:unhideWhenUsed="1"/>
-    <w:lsdException w:name="Table Web 1" w:semiHidden="1" w:unhideWhenUsed="1"/>
-    <w:lsdException w:name="Table Web 2" w:semiHidden="1" w:unhideWhenUsed="1"/>
-    <w:lsdException w:name="Table Web 3" w:semiHidden="1" w:unhideWhenUsed="1"/>
-    <w:lsdException w:name="Balloon Text" w:semiHidden="1" w:unhideWhenUsed="1"/>
-    <w:lsdException w:name="Table Grid" w:uiPriority="39"/>
-    <w:lsdException w:name="Table Theme" w:semiHidden="1" w:unhideWhenUsed="1"/>
-    <w:lsdException w:name="Placeholder Text" w:semiHidden="1"/>
-    <w:lsdException w:name="No Spacing" w:uiPriority="1" w:qFormat="1"/>
-    <w:lsdException w:name="Light Shading" w:uiPriority="60"/>
-    <w:lsdException w:name="Light List" w:uiPriority="61"/>
-    <w:lsdException w:name="Light Grid" w:uiPriority="62"/>
-    <w:lsdException w:name="Medium Shading 1" w:uiPriority="63"/>
-    <w:lsdException w:name="Medium Shading 2" w:uiPriority="64"/>
-    <w:lsdException w:name="Medium List 1" w:uiPriority="65"/>
-    <w:lsdException w:name="Medium List 2" w:uiPriority="66"/>
-    <w:lsdException w:name="Medium Grid 1" w:uiPriority="67"/>
-    <w:lsdException w:name="Medium Grid 2" w:uiPriority="68"/>
-    <w:lsdException w:name="Medium Grid 3" w:uiPriority="69"/>
-    <w:lsdException w:name="Dark List" w:uiPriority="70"/>
-    <w:lsdException w:name="Colorful Shading" w:uiPriority="71"/>
-    <w:lsdException w:name="Colorful List" w:uiPriority="72"/>
-    <w:lsdException w:name="Colorful Grid" w:uiPriority="73"/>
-    <w:lsdException w:name="Light Shading Accent 1" w:uiPriority="60"/>
-    <w:lsdException w:name="Light List Accent 1" w:uiPriority="61"/>
-    <w:lsdException w:name="Light Grid Accent 1" w:uiPriority="62"/>
-    <w:lsdException w:name="Medium Shading 1 Accent 1" w:uiPriority="63"/>
-    <w:lsdException w:name="Medium Shading 2 Accent 1" w:uiPriority="64"/>
-    <w:lsdException w:name="Medium List 1 Accent 1" w:uiPriority="65"/>
-    <w:lsdException w:name="Revision" w:semiHidden="1"/>
-    <w:lsdException w:name="List Paragraph" w:uiPriority="34" w:qFormat="1"/>
-    <w:lsdException w:name="Quote" w:uiPriority="29" w:qFormat="1"/>
-    <w:lsdException w:name="Intense Quote" w:uiPriority="30" w:qFormat="1"/>
-    <w:lsdException w:name="Medium List 2 Accent 1" w:uiPriority="66"/>
-    <w:lsdException w:name="Medium Grid 1 Accent 1" w:uiPriority="67"/>
-    <w:lsdException w:name="Medium Grid 2 Accent 1" w:uiPriority="68"/>
-    <w:lsdException w:name="Medium Grid 3 Accent 1" w:uiPriority="69"/>
-    <w:lsdException w:name="Dark List Accent 1" w:uiPriority="70"/>
-    <w:lsdException w:name="Colorful Shading Accent 1" w:uiPriority="71"/>
-    <w:lsdException w:name="Colorful List Accent 1" w:uiPriority="72"/>
-    <w:lsdException w:name="Colorful Grid Accent 1" w:uiPriority="73"/>
-    <w:lsdException w:name="Light Shading Accent 2" w:uiPriority="60"/>
-    <w:lsdException w:name="Light List Accent 2" w:uiPriority="61"/>
-    <w:lsdException w:name="Light Grid Accent 2" w:uiPriority="62"/>
-    <w:lsdException w:name="Medium Shading 1 Accent 2" w:uiPriority="63"/>
-    <w:lsdException w:name="Medium Shading 2 Accent 2" w:uiPriority="64"/>
-    <w:lsdException w:name="Medium List 1 Accent 2" w:uiPriority="65"/>
-    <w:lsdException w:name="Medium List 2 Accent 2" w:uiPriority="66"/>
-    <w:lsdException w:name="Medium Grid 1 Accent 2" w:uiPriority="67"/>
-    <w:lsdException w:name="Medium Grid 2 Accent 2" w:uiPriority="68"/>
-    <w:lsdException w:name="Medium Grid 3 Accent 2" w:uiPriority="69"/>
-    <w:lsdException w:name="Dark List Accent 2" w:uiPriority="70"/>
-    <w:lsdException w:name="Colorful Shading Accent 2" w:uiPriority="71"/>
-    <w:lsdException w:name="Colorful List Accent 2" w:uiPriority="72"/>
-    <w:lsdException w:name="Colorful Grid Accent 2" w:uiPriority="73"/>
-    <w:lsdException w:name="Light Shading Accent 3" w:uiPriority="60"/>
-    <w:lsdException w:name="Light List Accent 3" w:uiPriority="61"/>
-    <w:lsdException w:name="Light Grid Accent 3" w:uiPriority="62"/>
-    <w:lsdException w:name="Medium Shading 1 Accent 3" w:uiPriority="63"/>
-    <w:lsdException w:name="Medium Shading 2 Accent 3" w:uiPriority="64"/>
-    <w:lsdException w:name="Medium List 1 Accent 3" w:uiPriority="65"/>
-    <w:lsdException w:name="Medium List 2 Accent 3" w:uiPriority="66"/>
-    <w:lsdException w:name="Medium Grid 1 Accent 3" w:uiPriority="67"/>
-    <w:lsdException w:name="Medium Grid 2 Accent 3" w:uiPriority="68"/>
-    <w:lsdException w:name="Medium Grid 3 Accent 3" w:uiPriority="69"/>
-    <w:lsdException w:name="Dark List Accent 3" w:uiPriority="70"/>
-    <w:lsdException w:name="Colorful Shading Accent 3" w:uiPriority="71"/>
-    <w:lsdException w:name="Colorful List Accent 3" w:uiPriority="72"/>
-    <w:lsdException w:name="Colorful Grid Accent 3" w:uiPriority="73"/>
-    <w:lsdException w:name="Light Shading Accent 4" w:uiPriority="60"/>
-    <w:lsdException w:name="Light List Accent 4" w:uiPriority="61"/>
-    <w:lsdException w:name="Light Grid Accent 4" w:uiPriority="62"/>
-    <w:lsdException w:name="Medium Shading 1 Accent 4" w:uiPriority="63"/>
-    <w:lsdException w:name="Medium Shading 2 Accent 4" w:uiPriority="64"/>
-    <w:lsdException w:name="Medium List 1 Accent 4" w:uiPriority="65"/>
-    <w:lsdException w:name="Medium List 2 Accent 4" w:uiPriority="66"/>
-    <w:lsdException w:name="Medium Grid 1 Accent 4" w:uiPriority="67"/>
-    <w:lsdException w:name="Medium Grid 2 Accent 4" w:uiPriority="68"/>
-    <w:lsdException w:name="Medium Grid 3 Accent 4" w:uiPriority="69"/>
-    <w:lsdException w:name="Dark List Accent 4" w:uiPriority="70"/>
-    <w:lsdException w:name="Colorful Shading Accent 4" w:uiPriority="71"/>
-    <w:lsdException w:name="Colorful List Accent 4" w:uiPriority="72"/>
-    <w:lsdException w:name="Colorful Grid Accent 4" w:uiPriority="73"/>
-    <w:lsdException w:name="Light Shading Accent 5" w:uiPriority="60"/>
-    <w:lsdException w:name="Light List Accent 5" w:uiPriority="61"/>
-    <w:lsdException w:name="Light Grid Accent 5" w:uiPriority="62"/>
-    <w:lsdException w:name="Medium Shading 1 Accent 5" w:uiPriority="63"/>
-    <w:lsdException w:name="Medium Shading 2 Accent 5" w:uiPriority="64"/>
-    <w:lsdException w:name="Medium List 1 Accent 5" w:uiPriority="65"/>
-    <w:lsdException w:name="Medium List 2 Accent 5" w:uiPriority="66"/>
-    <w:lsdException w:name="Medium Grid 1 Accent 5" w:uiPriority="67"/>
-    <w:lsdException w:name="Medium Grid 2 Accent 5" w:uiPriority="68"/>
-    <w:lsdException w:name="Medium Grid 3 Accent 5" w:uiPriority="69"/>
-    <w:lsdException w:name="Dark List Accent 5" w:uiPriority="70"/>
-    <w:lsdException w:name="Colorful Shading Accent 5" w:uiPriority="71"/>
-    <w:lsdException w:name="Colorful List Accent 5" w:uiPriority="72"/>
-    <w:lsdException w:name="Colorful Grid Accent 5" w:uiPriority="73"/>
-    <w:lsdException w:name="Light Shading Accent 6" w:uiPriority="60"/>
-    <w:lsdException w:name="Light List Accent 6" w:uiPriority="61"/>
-    <w:lsdException w:name="Light Grid Accent 6" w:uiPriority="62"/>
-    <w:lsdException w:name="Medium Shading 1 Accent 6" w:uiPriority="63"/>
-    <w:lsdException w:name="Medium Shading 2 Accent 6" w:uiPriority="64"/>
-    <w:lsdException w:name="Medium List 1 Accent 6" w:uiPriority="65"/>
-    <w:lsdException w:name="Medium List 2 Accent 6" w:uiPriority="66"/>
-    <w:lsdException w:name="Medium Grid 1 Accent 6" w:uiPriority="67"/>
-    <w:lsdException w:name="Medium Grid 2 Accent 6" w:uiPriority="68"/>
-    <w:lsdException w:name="Medium Grid 3 Accent 6" w:uiPriority="69"/>
-    <w:lsdException w:name="Dark List Accent 6" w:uiPriority="70"/>
-    <w:lsdException w:name="Colorful Shading Accent 6" w:uiPriority="71"/>
-    <w:lsdException w:name="Colorful List Accent 6" w:uiPriority="72"/>
-    <w:lsdException w:name="Colorful Grid Accent 6" w:uiPriority="73"/>
-    <w:lsdException w:name="Subtle Emphasis" w:uiPriority="19" w:qFormat="1"/>
-    <w:lsdException w:name="Intense Emphasis" w:uiPriority="21" w:qFormat="1"/>
-    <w:lsdException w:name="Subtle Reference" w:uiPriority="31" w:qFormat="1"/>
-    <w:lsdException w:name="Intense Reference" w:uiPriority="32" w:qFormat="1"/>
-    <w:lsdException w:name="Book Title" w:uiPriority="33" w:qFormat="1"/>
-    <w:lsdException w:name="Bibliography" w:semiHidden="1" w:uiPriority="37" w:unhideWhenUsed="1"/>
-    <w:lsdException w:name="TOC Heading" w:semiHidden="1" w:uiPriority="39" w:unhideWhenUsed="1" w:qFormat="1"/>
-    <w:lsdException w:name="Plain Table 1" w:uiPriority="41"/>
-    <w:lsdException w:name="Plain Table 2" w:uiPriority="42"/>
-    <w:lsdException w:name="Plain Table 3" w:uiPriority="43"/>
-    <w:lsdException w:name="Plain Table 4" w:uiPriority="44"/>
-    <w:lsdException w:name="Plain Table 5" w:uiPriority="45"/>
-    <w:lsdException w:name="Grid Table Light" w:uiPriority="40"/>
-    <w:lsdException w:name="Grid Table 1 Light" w:uiPriority="46"/>
-    <w:lsdException w:name="Grid Table 2" w:uiPriority="47"/>
-    <w:lsdException w:name="Grid Table 3" w:uiPriority="48"/>
-    <w:lsdException w:name="Grid Table 4" w:uiPriority="49"/>
-    <w:lsdException w:name="Grid Table 5 Dark" w:uiPriority="50"/>
-    <w:lsdException w:name="Grid Table 6 Colorful" w:uiPriority="51"/>
-    <w:lsdException w:name="Grid Table 7 Colorful" w:uiPriority="52"/>
-    <w:lsdException w:name="Grid Table 1 Light Accent 1" w:uiPriority="46"/>
-    <w:lsdException w:name="Grid Table 2 Accent 1" w:uiPriority="47"/>
-    <w:lsdException w:name="Grid Table 3 Accent 1" w:uiPriority="48"/>
-    <w:lsdException w:name="Grid Table 4 Accent 1" w:uiPriority="49"/>
-    <w:lsdException w:name="Grid Table 5 Dark Accent 1" w:uiPriority="50"/>
-    <w:lsdException w:name="Grid Table 6 Colorful Accent 1" w:uiPriority="51"/>
-    <w:lsdException w:name="Grid Table 7 Colorful Accent 1" w:uiPriority="52"/>
-    <w:lsdException w:name="Grid Table 1 Light Accent 2" w:uiPriority="46"/>
-    <w:lsdException w:name="Grid Table 2 Accent 2" w:uiPriority="47"/>
-    <w:lsdException w:name="Grid Table 3 Accent 2" w:uiPriority="48"/>
-    <w:lsdException w:name="Grid Table 4 Accent 2" w:uiPriority="49"/>
-    <w:lsdException w:name="Grid Table 5 Dark Accent 2" w:uiPriority="50"/>
-    <w:lsdException w:name="Grid Table 6 Colorful Accent 2" w:uiPriority="51"/>
-    <w:lsdException w:name="Grid Table 7 Colorful Accent 2" w:uiPriority="52"/>
-    <w:lsdException w:name="Grid Table 1 Light Accent 3" w:uiPriority="46"/>
-    <w:lsdException w:name="Grid Table 2 Accent 3" w:uiPriority="47"/>
-    <w:lsdException w:name="Grid Table 3 Accent 3" w:uiPriority="48"/>
-    <w:lsdException w:name="Grid Table 4 Accent 3" w:uiPriority="49"/>
-    <w:lsdException w:name="Grid Table 5 Dark Accent 3" w:uiPriority="50"/>
-    <w:lsdException w:name="Grid Table 6 Colorful Accent 3" w:uiPriority="51"/>
-    <w:lsdException w:name="Grid Table 7 Colorful Accent 3" w:uiPriority="52"/>
-    <w:lsdException w:name="Grid Table 1 Light Accent 4" w:uiPriority="46"/>
-    <w:lsdException w:name="Grid Table 2 Accent 4" w:uiPriority="47"/>
-    <w:lsdException w:name="Grid Table 3 Accent 4" w:uiPriority="48"/>
-    <w:lsdException w:name="Grid Table 4 Accent 4" w:uiPriority="49"/>
-    <w:lsdException w:name="Grid Table 5 Dark Accent 4" w:uiPriority="50"/>
-    <w:lsdException w:name="Grid Table 6 Colorful Accent 4" w:uiPriority="51"/>
-    <w:lsdException w:name="Grid Table 7 Colorful Accent 4" w:uiPriority="52"/>
-    <w:lsdException w:name="Grid Table 1 Light Accent 5" w:uiPriority="46"/>
-    <w:lsdException w:name="Grid Table 2 Accent 5" w:uiPriority="47"/>
-    <w:lsdException w:name="Grid Table 3 Accent 5" w:uiPriority="48"/>
-    <w:lsdException w:name="Grid Table 4 Accent 5" w:uiPriority="49"/>
-    <w:lsdException w:name="Grid Table 5 Dark Accent 5" w:uiPriority="50"/>
-    <w:lsdException w:name="Grid Table 6 Colorful Accent 5" w:uiPriority="51"/>
-    <w:lsdException w:name="Grid Table 7 Colorful Accent 5" w:uiPriority="52"/>
-    <w:lsdException w:name="Grid Table 1 Light Accent 6" w:uiPriority="46"/>
-    <w:lsdException w:name="Grid Table 2 Accent 6" w:uiPriority="47"/>
-    <w:lsdException w:name="Grid Table 3 Accent 6" w:uiPriority="48"/>
-    <w:lsdException w:name="Grid Table 4 Accent 6" w:uiPriority="49"/>
-    <w:lsdException w:name="Grid Table 5 Dark Accent 6" w:uiPriority="50"/>
-    <w:lsdException w:name="Grid Table 6 Colorful Accent 6" w:uiPriority="51"/>
-    <w:lsdException w:name="Grid Table 7 Colorful Accent 6" w:uiPriority="52"/>
-    <w:lsdException w:name="List Table 1 Light" w:uiPriority="46"/>
-    <w:lsdException w:name="List Table 2" w:uiPriority="47"/>
-    <w:lsdException w:name="List Table 3" w:uiPriority="48"/>
-    <w:lsdException w:name="List Table 4" w:uiPriority="49"/>
-    <w:lsdException w:name="List Table 5 Dark" w:uiPriority="50"/>
-    <w:lsdException w:name="List Table 6 Colorful" w:uiPriority="51"/>
-    <w:lsdException w:name="List Table 7 Colorful" w:uiPriority="52"/>
-    <w:lsdException w:name="List Table 1 Light Accent 1" w:uiPriority="46"/>
-    <w:lsdException w:name="List Table 2 Accent 1" w:uiPriority="47"/>
-    <w:lsdException w:name="List Table 3 Accent 1" w:uiPriority="48"/>
-    <w:lsdException w:name="List Table 4 Accent 1" w:uiPriority="49"/>
-    <w:lsdException w:name="List Table 5 Dark Accent 1" w:uiPriority="50"/>
-    <w:lsdException w:name="List Table 6 Colorful Accent 1" w:uiPriority="51"/>
-    <w:lsdException w:name="List Table 7 Colorful Accent 1" w:uiPriority="52"/>
-    <w:lsdException w:name="List Table 1 Light Accent 2" w:uiPriority="46"/>
-    <w:lsdException w:name="List Table 2 Accent 2" w:uiPriority="47"/>
-    <w:lsdException w:name="List Table 3 Accent 2" w:uiPriority="48"/>
-    <w:lsdException w:name="List Table 4 Accent 2" w:uiPriority="49"/>
-    <w:lsdException w:name="List Table 5 Dark Accent 2" w:uiPriority="50"/>
-    <w:lsdException w:name="List Table 6 Colorful Accent 2" w:uiPriority="51"/>
-    <w:lsdException w:name="List Table 7 Colorful Accent 2" w:uiPriority="52"/>
-    <w:lsdException w:name="List Table 1 Light Accent 3" w:uiPriority="46"/>
-    <w:lsdException w:name="List Table 2 Accent 3" w:uiPriority="47"/>
-    <w:lsdException w:name="List Table 3 Accent 3" w:uiPriority="48"/>
-    <w:lsdException w:name="List Table 4 Accent 3" w:uiPriority="49"/>
-    <w:lsdException w:name="List Table 5 Dark Accent 3" w:uiPriority="50"/>
-    <w:lsdException w:name="List Table 6 Colorful Accent 3" w:uiPriority="51"/>
-    <w:lsdException w:name="List Table 7 Colorful Accent 3" w:uiPriority="52"/>
-    <w:lsdException w:name="List Table 1 Light Accent 4" w:uiPriority="46"/>
-    <w:lsdException w:name="List Table 2 Accent 4" w:uiPriority="47"/>
-    <w:lsdException w:name="List Table 3 Accent 4" w:uiPriority="48"/>
-    <w:lsdException w:name="List Table 4 Accent 4" w:uiPriority="49"/>
-    <w:lsdException w:name="List Table 5 Dark Accent 4" w:uiPriority="50"/>
-    <w:lsdException w:name="List Table 6 Colorful Accent 4" w:uiPriority="51"/>
-    <w:lsdException w:name="List Table 7 Colorful Accent 4" w:uiPriority="52"/>
-    <w:lsdException w:name="List Table 1 Light Accent 5" w:uiPriority="46"/>
-    <w:lsdException w:name="List Table 2 Accent 5" w:uiPriority="47"/>
-    <w:lsdException w:name="List Table 3 Accent 5" w:uiPriority="48"/>
-    <w:lsdException w:name="List Table 4 Accent 5" w:uiPriority="49"/>
-    <w:lsdException w:name="List Table 5 Dark Accent 5" w:uiPriority="50"/>
-    <w:lsdException w:name="List Table 6 Colorful Accent 5" w:uiPriority="51"/>
-    <w:lsdException w:name="List Table 7 Colorful Accent 5" w:uiPriority="52"/>
-    <w:lsdException w:name="List Table 1 Light Accent 6" w:uiPriority="46"/>
-    <w:lsdException w:name="List Table 2 Accent 6" w:uiPriority="47"/>
-    <w:lsdException w:name="List Table 3 Accent 6" w:uiPriority="48"/>
-    <w:lsdException w:name="List Table 4 Accent 6" w:uiPriority="49"/>
-    <w:lsdException w:name="List Table 5 Dark Accent 6" w:uiPriority="50"/>
-    <w:lsdException w:name="List Table 6 Colorful Accent 6" w:uiPriority="51"/>
-    <w:lsdException w:name="List Table 7 Colorful Accent 6" w:uiPriority="52"/>
+  <w:latentStyles w:defLockedState="0" w:defUIPriority="99" w:defSemiHidden="1" w:defUnhideWhenUsed="1" w:defQFormat="0" w:count="267">
+    <w:lsdException w:name="Normal" w:semiHidden="0" w:uiPriority="0" w:unhideWhenUsed="0" w:qFormat="1"/>
+    <w:lsdException w:name="heading 1" w:semiHidden="0" w:uiPriority="9" w:unhideWhenUsed="0" w:qFormat="1"/>
+    <w:lsdException w:name="heading 2" w:uiPriority="9" w:qFormat="1"/>
+    <w:lsdException w:name="heading 3" w:uiPriority="9" w:qFormat="1"/>
+    <w:lsdException w:name="heading 4" w:uiPriority="9" w:qFormat="1"/>
+    <w:lsdException w:name="heading 5" w:uiPriority="9" w:qFormat="1"/>
+    <w:lsdException w:name="heading 6" w:uiPriority="9" w:qFormat="1"/>
+    <w:lsdException w:name="heading 7" w:uiPriority="9" w:qFormat="1"/>
+    <w:lsdException w:name="heading 8" w:uiPriority="9" w:qFormat="1"/>
+    <w:lsdException w:name="heading 9" w:uiPriority="9" w:qFormat="1"/>
+    <w:lsdException w:name="toc 1" w:uiPriority="39"/>
+    <w:lsdException w:name="toc 2" w:uiPriority="39"/>
+    <w:lsdException w:name="toc 3" w:uiPriority="39"/>
+    <w:lsdException w:name="toc 4" w:uiPriority="39"/>
+    <w:lsdException w:name="toc 5" w:uiPriority="39"/>
+    <w:lsdException w:name="toc 6" w:uiPriority="39"/>
+    <w:lsdException w:name="toc 7" w:uiPriority="39"/>
+    <w:lsdException w:name="toc 8" w:uiPriority="39"/>
+    <w:lsdException w:name="toc 9" w:uiPriority="39"/>
+    <w:lsdException w:name="caption" w:uiPriority="35" w:qFormat="1"/>
+    <w:lsdException w:name="Title" w:semiHidden="0" w:uiPriority="10" w:unhideWhenUsed="0" w:qFormat="1"/>
+    <w:lsdException w:name="Default Paragraph Font" w:uiPriority="1"/>
+    <w:lsdException w:name="Subtitle" w:semiHidden="0" w:uiPriority="11" w:unhideWhenUsed="0" w:qFormat="1"/>
+    <w:lsdException w:name="Strong" w:semiHidden="0" w:uiPriority="22" w:unhideWhenUsed="0" w:qFormat="1"/>
+    <w:lsdException w:name="Emphasis" w:semiHidden="0" w:uiPriority="20" w:unhideWhenUsed="0" w:qFormat="1"/>
+    <w:lsdException w:name="Table Grid" w:semiHidden="0" w:uiPriority="39" w:unhideWhenUsed="0"/>
+    <w:lsdException w:name="Placeholder Text" w:unhideWhenUsed="0"/>
+    <w:lsdException w:name="No Spacing" w:semiHidden="0" w:uiPriority="1" w:unhideWhenUsed="0" w:qFormat="1"/>
+    <w:lsdException w:name="Light Shading" w:semiHidden="0" w:uiPriority="60" w:unhideWhenUsed="0"/>
+    <w:lsdException w:name="Light List" w:semiHidden="0" w:uiPriority="61" w:unhideWhenUsed="0"/>
+    <w:lsdException w:name="Light Grid" w:semiHidden="0" w:uiPriority="62" w:unhideWhenUsed="0"/>
+    <w:lsdException w:name="Medium Shading 1" w:semiHidden="0" w:uiPriority="63" w:unhideWhenUsed="0"/>
+    <w:lsdException w:name="Medium Shading 2" w:semiHidden="0" w:uiPriority="64" w:unhideWhenUsed="0"/>
+    <w:lsdException w:name="Medium List 1" w:semiHidden="0" w:uiPriority="65" w:unhideWhenUsed="0"/>
+    <w:lsdException w:name="Medium List 2" w:semiHidden="0" w:uiPriority="66" w:unhideWhenUsed="0"/>
+    <w:lsdException w:name="Medium Grid 1" w:semiHidden="0" w:uiPriority="67" w:unhideWhenUsed="0"/>
+    <w:lsdException w:name="Medium Grid 2" w:semiHidden="0" w:uiPriority="68" w:unhideWhenUsed="0"/>
+    <w:lsdException w:name="Medium Grid 3" w:semiHidden="0" w:uiPriority="69" w:unhideWhenUsed="0"/>
+    <w:lsdException w:name="Dark List" w:semiHidden="0" w:uiPriority="70" w:unhideWhenUsed="0"/>
+    <w:lsdException w:name="Colorful Shading" w:semiHidden="0" w:uiPriority="71" w:unhideWhenUsed="0"/>
+    <w:lsdException w:name="Colorful List" w:semiHidden="0" w:uiPriority="72" w:unhideWhenUsed="0"/>
+    <w:lsdException w:name="Colorful Grid" w:semiHidden="0" w:uiPriority="73" w:unhideWhenUsed="0"/>
+    <w:lsdException w:name="Light Shading Accent 1" w:semiHidden="0" w:uiPriority="60" w:unhideWhenUsed="0"/>
+    <w:lsdException w:name="Light List Accent 1" w:semiHidden="0" w:uiPriority="61" w:unhideWhenUsed="0"/>
+    <w:lsdException w:name="Light Grid Accent 1" w:semiHidden="0" w:uiPriority="62" w:unhideWhenUsed="0"/>
+    <w:lsdException w:name="Medium Shading 1 Accent 1" w:semiHidden="0" w:uiPriority="63" w:unhideWhenUsed="0"/>
+    <w:lsdException w:name="Medium Shading 2 Accent 1" w:semiHidden="0" w:uiPriority="64" w:unhideWhenUsed="0"/>
+    <w:lsdException w:name="Medium List 1 Accent 1" w:semiHidden="0" w:uiPriority="65" w:unhideWhenUsed="0"/>
+    <w:lsdException w:name="Revision" w:unhideWhenUsed="0"/>
+    <w:lsdException w:name="List Paragraph" w:semiHidden="0" w:uiPriority="34" w:unhideWhenUsed="0" w:qFormat="1"/>
+    <w:lsdException w:name="Quote" w:semiHidden="0" w:uiPriority="29" w:unhideWhenUsed="0" w:qFormat="1"/>
+    <w:lsdException w:name="Intense Quote" w:semiHidden="0" w:uiPriority="30" w:unhideWhenUsed="0" w:qFormat="1"/>
+    <w:lsdException w:name="Medium List 2 Accent 1" w:semiHidden="0" w:uiPriority="66" w:unhideWhenUsed="0"/>
+    <w:lsdException w:name="Medium Grid 1 Accent 1" w:semiHidden="0" w:uiPriority="67" w:unhideWhenUsed="0"/>
+    <w:lsdException w:name="Medium Grid 2 Accent 1" w:semiHidden="0" w:uiPriority="68" w:unhideWhenUsed="0"/>
+    <w:lsdException w:name="Medium Grid 3 Accent 1" w:semiHidden="0" w:uiPriority="69" w:unhideWhenUsed="0"/>
+    <w:lsdException w:name="Dark List Accent 1" w:semiHidden="0" w:uiPriority="70" w:unhideWhenUsed="0"/>
+    <w:lsdException w:name="Colorful Shading Accent 1" w:semiHidden="0" w:uiPriority="71" w:unhideWhenUsed="0"/>
+    <w:lsdException w:name="Colorful List Accent 1" w:semiHidden="0" w:uiPriority="72" w:unhideWhenUsed="0"/>
+    <w:lsdException w:name="Colorful Grid Accent 1" w:semiHidden="0" w:uiPriority="73" w:unhideWhenUsed="0"/>
+    <w:lsdException w:name="Light Shading Accent 2" w:semiHidden="0" w:uiPriority="60" w:unhideWhenUsed="0"/>
+    <w:lsdException w:name="Light List Accent 2" w:semiHidden="0" w:uiPriority="61" w:unhideWhenUsed="0"/>
+    <w:lsdException w:name="Light Grid Accent 2" w:semiHidden="0" w:uiPriority="62" w:unhideWhenUsed="0"/>
+    <w:lsdException w:name="Medium Shading 1 Accent 2" w:semiHidden="0" w:uiPriority="63" w:unhideWhenUsed="0"/>
+    <w:lsdException w:name="Medium Shading 2 Accent 2" w:semiHidden="0" w:uiPriority="64" w:unhideWhenUsed="0"/>
+    <w:lsdException w:name="Medium List 1 Accent 2" w:semiHidden="0" w:uiPriority="65" w:unhideWhenUsed="0"/>
+    <w:lsdException w:name="Medium List 2 Accent 2" w:semiHidden="0" w:uiPriority="66" w:unhideWhenUsed="0"/>
+    <w:lsdException w:name="Medium Grid 1 Accent 2" w:semiHidden="0" w:uiPriority="67" w:unhideWhenUsed="0"/>
+    <w:lsdException w:name="Medium Grid 2 Accent 2" w:semiHidden="0" w:uiPriority="68" w:unhideWhenUsed="0"/>
+    <w:lsdException w:name="Medium Grid 3 Accent 2" w:semiHidden="0" w:uiPriority="69" w:unhideWhenUsed="0"/>
+    <w:lsdException w:name="Dark List Accent 2" w:semiHidden="0" w:uiPriority="70" w:unhideWhenUsed="0"/>
+    <w:lsdException w:name="Colorful Shading Accent 2" w:semiHidden="0" w:uiPriority="71" w:unhideWhenUsed="0"/>
+    <w:lsdException w:name="Colorful List Accent 2" w:semiHidden="0" w:uiPriority="72" w:unhideWhenUsed="0"/>
+    <w:lsdException w:name="Colorful Grid Accent 2" w:semiHidden="0" w:uiPriority="73" w:unhideWhenUsed="0"/>
+    <w:lsdException w:name="Light Shading Accent 3" w:semiHidden="0" w:uiPriority="60" w:unhideWhenUsed="0"/>
+    <w:lsdException w:name="Light List Accent 3" w:semiHidden="0" w:uiPriority="61" w:unhideWhenUsed="0"/>
+    <w:lsdException w:name="Light Grid Accent 3" w:semiHidden="0" w:uiPriority="62" w:unhideWhenUsed="0"/>
+    <w:lsdException w:name="Medium Shading 1 Accent 3" w:semiHidden="0" w:uiPriority="63" w:unhideWhenUsed="0"/>
+    <w:lsdException w:name="Medium Shading 2 Accent 3" w:semiHidden="0" w:uiPriority="64" w:unhideWhenUsed="0"/>
+    <w:lsdException w:name="Medium List 1 Accent 3" w:semiHidden="0" w:uiPriority="65" w:unhideWhenUsed="0"/>
+    <w:lsdException w:name="Medium List 2 Accent 3" w:semiHidden="0" w:uiPriority="66" w:unhideWhenUsed="0"/>
+    <w:lsdException w:name="Medium Grid 1 Accent 3" w:semiHidden="0" w:uiPriority="67" w:unhideWhenUsed="0"/>
+    <w:lsdException w:name="Medium Grid 2 Accent 3" w:semiHidden="0" w:uiPriority="68" w:unhideWhenUsed="0"/>
+    <w:lsdException w:name="Medium Grid 3 Accent 3" w:semiHidden="0" w:uiPriority="69" w:unhideWhenUsed="0"/>
+    <w:lsdException w:name="Dark List Accent 3" w:semiHidden="0" w:uiPriority="70" w:unhideWhenUsed="0"/>
+    <w:lsdException w:name="Colorful Shading Accent 3" w:semiHidden="0" w:uiPriority="71" w:unhideWhenUsed="0"/>
+    <w:lsdException w:name="Colorful List Accent 3" w:semiHidden="0" w:uiPriority="72" w:unhideWhenUsed="0"/>
+    <w:lsdException w:name="Colorful Grid Accent 3" w:semiHidden="0" w:uiPriority="73" w:unhideWhenUsed="0"/>
+    <w:lsdException w:name="Light Shading Accent 4" w:semiHidden="0" w:uiPriority="60" w:unhideWhenUsed="0"/>
+    <w:lsdException w:name="Light List Accent 4" w:semiHidden="0" w:uiPriority="61" w:unhideWhenUsed="0"/>
+    <w:lsdException w:name="Light Grid Accent 4" w:semiHidden="0" w:uiPriority="62" w:unhideWhenUsed="0"/>
+    <w:lsdException w:name="Medium Shading 1 Accent 4" w:semiHidden="0" w:uiPriority="63" w:unhideWhenUsed="0"/>
+    <w:lsdException w:name="Medium Shading 2 Accent 4" w:semiHidden="0" w:uiPriority="64" w:unhideWhenUsed="0"/>
+    <w:lsdException w:name="Medium List 1 Accent 4" w:semiHidden="0" w:uiPriority="65" w:unhideWhenUsed="0"/>
+    <w:lsdException w:name="Medium List 2 Accent 4" w:semiHidden="0" w:uiPriority="66" w:unhideWhenUsed="0"/>
+    <w:lsdException w:name="Medium Grid 1 Accent 4" w:semiHidden="0" w:uiPriority="67" w:unhideWhenUsed="0"/>
+    <w:lsdException w:name="Medium Grid 2 Accent 4" w:semiHidden="0" w:uiPriority="68" w:unhideWhenUsed="0"/>
+    <w:lsdException w:name="Medium Grid 3 Accent 4" w:semiHidden="0" w:uiPriority="69" w:unhideWhenUsed="0"/>
+    <w:lsdException w:name="Dark List Accent 4" w:semiHidden="0" w:uiPriority="70" w:unhideWhenUsed="0"/>
+    <w:lsdException w:name="Colorful Shading Accent 4" w:semiHidden="0" w:uiPriority="71" w:unhideWhenUsed="0"/>
+    <w:lsdException w:name="Colorful List Accent 4" w:semiHidden="0" w:uiPriority="72" w:unhideWhenUsed="0"/>
+    <w:lsdException w:name="Colorful Grid Accent 4" w:semiHidden="0" w:uiPriority="73" w:unhideWhenUsed="0"/>
+    <w:lsdException w:name="Light Shading Accent 5" w:semiHidden="0" w:uiPriority="60" w:unhideWhenUsed="0"/>
+    <w:lsdException w:name="Light List Accent 5" w:semiHidden="0" w:uiPriority="61" w:unhideWhenUsed="0"/>
+    <w:lsdException w:name="Light Grid Accent 5" w:semiHidden="0" w:uiPriority="62" w:unhideWhenUsed="0"/>
+    <w:lsdException w:name="Medium Shading 1 Accent 5" w:semiHidden="0" w:uiPriority="63" w:unhideWhenUsed="0"/>
+    <w:lsdException w:name="Medium Shading 2 Accent 5" w:semiHidden="0" w:uiPriority="64" w:unhideWhenUsed="0"/>
+    <w:lsdException w:name="Medium List 1 Accent 5" w:semiHidden="0" w:uiPriority="65" w:unhideWhenUsed="0"/>
+    <w:lsdException w:name="Medium List 2 Accent 5" w:semiHidden="0" w:uiPriority="66" w:unhideWhenUsed="0"/>
+    <w:lsdException w:name="Medium Grid 1 Accent 5" w:semiHidden="0" w:uiPriority="67" w:unhideWhenUsed="0"/>
+    <w:lsdException w:name="Medium Grid 2 Accent 5" w:semiHidden="0" w:uiPriority="68" w:unhideWhenUsed="0"/>
+    <w:lsdException w:name="Medium Grid 3 Accent 5" w:semiHidden="0" w:uiPriority="69" w:unhideWhenUsed="0"/>
+    <w:lsdException w:name="Dark List Accent 5" w:semiHidden="0" w:uiPriority="70" w:unhideWhenUsed="0"/>
+    <w:lsdException w:name="Colorful Shading Accent 5" w:semiHidden="0" w:uiPriority="71" w:unhideWhenUsed="0"/>
+    <w:lsdException w:name="Colorful List Accent 5" w:semiHidden="0" w:uiPriority="72" w:unhideWhenUsed="0"/>
+    <w:lsdException w:name="Colorful Grid Accent 5" w:semiHidden="0" w:uiPriority="73" w:unhideWhenUsed="0"/>
+    <w:lsdException w:name="Light Shading Accent 6" w:semiHidden="0" w:uiPriority="60" w:unhideWhenUsed="0"/>
+    <w:lsdException w:name="Light List Accent 6" w:semiHidden="0" w:uiPriority="61" w:unhideWhenUsed="0"/>
+    <w:lsdException w:name="Light Grid Accent 6" w:semiHidden="0" w:uiPriority="62" w:unhideWhenUsed="0"/>
+    <w:lsdException w:name="Medium Shading 1 Accent 6" w:semiHidden="0" w:uiPriority="63" w:unhideWhenUsed="0"/>
+    <w:lsdException w:name="Medium Shading 2 Accent 6" w:semiHidden="0" w:uiPriority="64" w:unhideWhenUsed="0"/>
+    <w:lsdException w:name="Medium List 1 Accent 6" w:semiHidden="0" w:uiPriority="65" w:unhideWhenUsed="0"/>
+    <w:lsdException w:name="Medium List 2 Accent 6" w:semiHidden="0" w:uiPriority="66" w:unhideWhenUsed="0"/>
+    <w:lsdException w:name="Medium Grid 1 Accent 6" w:semiHidden="0" w:uiPriority="67" w:unhideWhenUsed="0"/>
+    <w:lsdException w:name="Medium Grid 2 Accent 6" w:semiHidden="0" w:uiPriority="68" w:unhideWhenUsed="0"/>
+    <w:lsdException w:name="Medium Grid 3 Accent 6" w:semiHidden="0" w:uiPriority="69" w:unhideWhenUsed="0"/>
+    <w:lsdException w:name="Dark List Accent 6" w:semiHidden="0" w:uiPriority="70" w:unhideWhenUsed="0"/>
+    <w:lsdException w:name="Colorful Shading Accent 6" w:semiHidden="0" w:uiPriority="71" w:unhideWhenUsed="0"/>
+    <w:lsdException w:name="Colorful List Accent 6" w:semiHidden="0" w:uiPriority="72" w:unhideWhenUsed="0"/>
+    <w:lsdException w:name="Colorful Grid Accent 6" w:semiHidden="0" w:uiPriority="73" w:unhideWhenUsed="0"/>
+    <w:lsdException w:name="Subtle Emphasis" w:semiHidden="0" w:uiPriority="19" w:unhideWhenUsed="0" w:qFormat="1"/>
+    <w:lsdException w:name="Intense Emphasis" w:semiHidden="0" w:uiPriority="21" w:unhideWhenUsed="0" w:qFormat="1"/>
+    <w:lsdException w:name="Subtle Reference" w:semiHidden="0" w:uiPriority="31" w:unhideWhenUsed="0" w:qFormat="1"/>
+    <w:lsdException w:name="Intense Reference" w:semiHidden="0" w:uiPriority="32" w:unhideWhenUsed="0" w:qFormat="1"/>
+    <w:lsdException w:name="Book Title" w:semiHidden="0" w:uiPriority="33" w:unhideWhenUsed="0" w:qFormat="1"/>
+    <w:lsdException w:name="Bibliography" w:uiPriority="37"/>
+    <w:lsdException w:name="TOC Heading" w:uiPriority="39" w:qFormat="1"/>
   </w:latentStyles>
-  <w:style w:type="paragraph" w:default="1" w:styleId="a">
+  <w:style w:type="paragraph" w:default="1" w:styleId="Normal">
     <w:name w:val="Normal"/>
     <w:qFormat/>
+    <w:rsid w:val="00982697"/>
     <w:pPr>
       <w:widowControl w:val="0"/>
       <w:jc w:val="both"/>
     </w:pPr>
   </w:style>
-  <w:style w:type="character" w:default="1" w:styleId="a0">
+  <w:style w:type="character" w:default="1" w:styleId="DefaultParagraphFont">
     <w:name w:val="Default Paragraph Font"/>
     <w:uiPriority w:val="1"/>
-    <w:semiHidden/>
     <w:unhideWhenUsed/>
   </w:style>
-  <w:style w:type="table" w:default="1" w:styleId="a1">
+  <w:style w:type="table" w:default="1" w:styleId="TableNormal">
     <w:name w:val="Normal Table"/>
     <w:uiPriority w:val="99"/>
     <w:semiHidden/>
     <w:unhideWhenUsed/>
+    <w:qFormat/>
     <w:tblPr>
       <w:tblInd w:w="0" w:type="dxa"/>
       <w:tblCellMar>
@@ -6549,15 +8592,15 @@
       </w:tblCellMar>
     </w:tblPr>
   </w:style>
-  <w:style w:type="numbering" w:default="1" w:styleId="a2">
+  <w:style w:type="numbering" w:default="1" w:styleId="NoList">
     <w:name w:val="No List"/>
     <w:uiPriority w:val="99"/>
     <w:semiHidden/>
     <w:unhideWhenUsed/>
   </w:style>
-  <w:style w:type="character" w:styleId="a3">
+  <w:style w:type="character" w:styleId="PlaceholderText">
     <w:name w:val="Placeholder Text"/>
-    <w:basedOn w:val="a0"/>
+    <w:basedOn w:val="DefaultParagraphFont"/>
     <w:uiPriority w:val="99"/>
     <w:semiHidden/>
     <w:rsid w:val="008428A7"/>
@@ -6565,9 +8608,9 @@
       <w:color w:val="808080"/>
     </w:rPr>
   </w:style>
-  <w:style w:type="paragraph" w:styleId="a4">
+  <w:style w:type="paragraph" w:styleId="NormalWeb">
     <w:name w:val="Normal (Web)"/>
-    <w:basedOn w:val="a"/>
+    <w:basedOn w:val="Normal"/>
     <w:uiPriority w:val="99"/>
     <w:semiHidden/>
     <w:unhideWhenUsed/>
@@ -6578,15 +8621,15 @@
       <w:jc w:val="left"/>
     </w:pPr>
     <w:rPr>
-      <w:rFonts w:ascii="宋体" w:eastAsia="宋体" w:hAnsi="宋体" w:cs="宋体"/>
+      <w:rFonts w:ascii="SimSun" w:eastAsia="SimSun" w:hAnsi="SimSun" w:cs="SimSun"/>
       <w:kern w:val="0"/>
       <w:sz w:val="24"/>
       <w:szCs w:val="24"/>
     </w:rPr>
   </w:style>
-  <w:style w:type="paragraph" w:styleId="a5">
+  <w:style w:type="paragraph" w:styleId="ListParagraph">
     <w:name w:val="List Paragraph"/>
-    <w:basedOn w:val="a"/>
+    <w:basedOn w:val="Normal"/>
     <w:uiPriority w:val="34"/>
     <w:qFormat/>
     <w:rsid w:val="00D345ED"/>
@@ -6594,10 +8637,10 @@
       <w:ind w:firstLineChars="200" w:firstLine="420"/>
     </w:pPr>
   </w:style>
-  <w:style w:type="paragraph" w:styleId="a6">
+  <w:style w:type="paragraph" w:styleId="Header">
     <w:name w:val="header"/>
-    <w:basedOn w:val="a"/>
-    <w:link w:val="Char"/>
+    <w:basedOn w:val="Normal"/>
+    <w:link w:val="HeaderChar"/>
     <w:uiPriority w:val="99"/>
     <w:unhideWhenUsed/>
     <w:rsid w:val="0068605C"/>
@@ -6617,10 +8660,10 @@
       <w:szCs w:val="18"/>
     </w:rPr>
   </w:style>
-  <w:style w:type="character" w:customStyle="1" w:styleId="Char">
-    <w:name w:val="页眉 Char"/>
-    <w:basedOn w:val="a0"/>
-    <w:link w:val="a6"/>
+  <w:style w:type="character" w:customStyle="1" w:styleId="HeaderChar">
+    <w:name w:val="Header Char"/>
+    <w:basedOn w:val="DefaultParagraphFont"/>
+    <w:link w:val="Header"/>
     <w:uiPriority w:val="99"/>
     <w:rsid w:val="0068605C"/>
     <w:rPr>
@@ -6628,10 +8671,10 @@
       <w:szCs w:val="18"/>
     </w:rPr>
   </w:style>
-  <w:style w:type="paragraph" w:styleId="a7">
+  <w:style w:type="paragraph" w:styleId="Footer">
     <w:name w:val="footer"/>
-    <w:basedOn w:val="a"/>
-    <w:link w:val="Char0"/>
+    <w:basedOn w:val="Normal"/>
+    <w:link w:val="FooterChar"/>
     <w:uiPriority w:val="99"/>
     <w:unhideWhenUsed/>
     <w:rsid w:val="0068605C"/>
@@ -6648,10 +8691,10 @@
       <w:szCs w:val="18"/>
     </w:rPr>
   </w:style>
-  <w:style w:type="character" w:customStyle="1" w:styleId="Char0">
-    <w:name w:val="页脚 Char"/>
-    <w:basedOn w:val="a0"/>
-    <w:link w:val="a7"/>
+  <w:style w:type="character" w:customStyle="1" w:styleId="FooterChar">
+    <w:name w:val="Footer Char"/>
+    <w:basedOn w:val="DefaultParagraphFont"/>
+    <w:link w:val="Footer"/>
     <w:uiPriority w:val="99"/>
     <w:rsid w:val="0068605C"/>
     <w:rPr>
@@ -6659,9 +8702,9 @@
       <w:szCs w:val="18"/>
     </w:rPr>
   </w:style>
-  <w:style w:type="table" w:styleId="a8">
+  <w:style w:type="table" w:styleId="TableGrid">
     <w:name w:val="Table Grid"/>
-    <w:basedOn w:val="a1"/>
+    <w:basedOn w:val="TableNormal"/>
     <w:uiPriority w:val="39"/>
     <w:rsid w:val="00AA61F7"/>
     <w:tblPr>
@@ -6682,9 +8725,9 @@
       </w:tblCellMar>
     </w:tblPr>
   </w:style>
-  <w:style w:type="table" w:styleId="2">
+  <w:style w:type="table" w:customStyle="1" w:styleId="PlainTable2">
     <w:name w:val="Plain Table 2"/>
-    <w:basedOn w:val="a1"/>
+    <w:basedOn w:val="TableNormal"/>
     <w:uiPriority w:val="42"/>
     <w:rsid w:val="00AA61F7"/>
     <w:tblPr>
@@ -6766,6 +8809,33 @@
       </w:tcPr>
     </w:tblStylePr>
   </w:style>
+  <w:style w:type="paragraph" w:styleId="BalloonText">
+    <w:name w:val="Balloon Text"/>
+    <w:basedOn w:val="Normal"/>
+    <w:link w:val="BalloonTextChar"/>
+    <w:uiPriority w:val="99"/>
+    <w:semiHidden/>
+    <w:unhideWhenUsed/>
+    <w:rsid w:val="00283D2F"/>
+    <w:rPr>
+      <w:rFonts w:ascii="Tahoma" w:hAnsi="Tahoma" w:cs="Tahoma"/>
+      <w:sz w:val="16"/>
+      <w:szCs w:val="16"/>
+    </w:rPr>
+  </w:style>
+  <w:style w:type="character" w:customStyle="1" w:styleId="BalloonTextChar">
+    <w:name w:val="Balloon Text Char"/>
+    <w:basedOn w:val="DefaultParagraphFont"/>
+    <w:link w:val="BalloonText"/>
+    <w:uiPriority w:val="99"/>
+    <w:semiHidden/>
+    <w:rsid w:val="00283D2F"/>
+    <w:rPr>
+      <w:rFonts w:ascii="Tahoma" w:hAnsi="Tahoma" w:cs="Tahoma"/>
+      <w:sz w:val="16"/>
+      <w:szCs w:val="16"/>
+    </w:rPr>
+  </w:style>
 </w:styles>
 </file>
 
@@ -6812,7 +8882,7 @@
     </a:clrScheme>
     <a:fontScheme name="Office">
       <a:majorFont>
-        <a:latin typeface="Calibri Light" panose="020F0302020204030204"/>
+        <a:latin typeface="Calibri Light"/>
         <a:ea typeface=""/>
         <a:cs typeface=""/>
         <a:font script="Jpan" typeface="ＭＳ ゴシック"/>
@@ -6847,7 +8917,7 @@
         <a:font script="Geor" typeface="Sylfaen"/>
       </a:majorFont>
       <a:minorFont>
-        <a:latin typeface="Calibri" panose="020F0502020204030204"/>
+        <a:latin typeface="Calibri"/>
         <a:ea typeface=""/>
         <a:cs typeface=""/>
         <a:font script="Jpan" typeface="ＭＳ 明朝"/>
@@ -7024,7 +9094,7 @@
   <a:extraClrSchemeLst/>
   <a:extLst>
     <a:ext uri="{05A4C25C-085E-4340-85A3-A5531E510DB2}">
-      <thm15:themeFamily xmlns:thm15="http://schemas.microsoft.com/office/thememl/2012/main" name="Office Theme" id="{62F939B6-93AF-4DB8-9C6B-D6C7DFDC589F}" vid="{4A3C46E8-61CC-4603-A589-7422A47A8E4A}"/>
+      <thm15:themeFamily xmlns:thm15="http://schemas.microsoft.com/office/thememl/2012/main" xmlns="" name="Office Theme" id="{62F939B6-93AF-4DB8-9C6B-D6C7DFDC589F}" vid="{4A3C46E8-61CC-4603-A589-7422A47A8E4A}"/>
     </a:ext>
   </a:extLst>
 </a:theme>
